--- a/00.附加项/03.入职管理/01.入职登记/集团人事管理-人员管理-入职登记-测试用例.docx
+++ b/00.附加项/03.入职管理/01.入职登记/集团人事管理-人员管理-入职登记-测试用例.docx
@@ -1254,7 +1254,7 @@
               <w:rPr>
                 <w:rFonts w:hint="eastAsia"/>
               </w:rPr>
-              <w:t>部门人员</w:t>
+              <w:t>入职登记</w:t>
             </w:r>
             <w:r>
               <w:rPr>
@@ -3767,7 +3767,7 @@
               <w:rPr>
                 <w:rFonts w:hint="eastAsia"/>
               </w:rPr>
-              <w:t>部门维护</w:t>
+              <w:t>新增入职</w:t>
             </w:r>
             <w:r>
               <w:rPr>
@@ -3779,7 +3779,7 @@
               <w:rPr>
                 <w:rFonts w:hint="eastAsia"/>
               </w:rPr>
-              <w:t>新增部门</w:t>
+              <w:t>引入招聘结果</w:t>
             </w:r>
             <w:r>
               <w:rPr>
@@ -3791,13 +3791,7 @@
               <w:rPr>
                 <w:rFonts w:hint="eastAsia"/>
               </w:rPr>
-              <w:t>部门名称</w:t>
-            </w:r>
-            <w:r>
-              <w:rPr>
-                <w:rFonts w:hint="eastAsia"/>
-              </w:rPr>
-              <w:t>没有填写，其他信息均填写完善</w:t>
+              <w:t>选择招聘的结果后点击确认</w:t>
             </w:r>
           </w:p>
         </w:tc>
@@ -4042,23 +4036,13 @@
               <w:rPr>
                 <w:rFonts w:hint="eastAsia"/>
               </w:rPr>
-              <w:t>提示“</w:t>
-            </w:r>
-            <w:r>
-              <w:rPr>
-                <w:rFonts w:ascii="Verdana" w:hAnsi="Verdana"/>
-                <w:color w:val="E6A23C"/>
-                <w:sz w:val="21"/>
-                <w:szCs w:val="21"/>
-                <w:shd w:val="clear" w:color="auto" w:fill="FDF6EC"/>
-              </w:rPr>
-              <w:t>请填写正确信息</w:t>
-            </w:r>
-            <w:r>
-              <w:rPr>
-                <w:rFonts w:hint="eastAsia"/>
-              </w:rPr>
-              <w:t>”</w:t>
+              <w:t>提示</w:t>
+            </w:r>
+            <w:r>
+              <w:rPr>
+                <w:rFonts w:hint="eastAsia"/>
+              </w:rPr>
+              <w:t>导入成功</w:t>
             </w:r>
           </w:p>
         </w:tc>
@@ -4296,7 +4280,7 @@
               <w:rPr>
                 <w:rFonts w:hint="eastAsia"/>
               </w:rPr>
-              <w:t>信息未填写</w:t>
+              <w:t>入职新增</w:t>
             </w:r>
           </w:p>
         </w:tc>
@@ -4461,7 +4445,10 @@
               <w:t>AT2021-T07-0-3-1</w:t>
             </w:r>
             <w:r>
-              <w:t>-1</w:t>
+              <w:t>-</w:t>
+            </w:r>
+            <w:r>
+              <w:t>2</w:t>
             </w:r>
           </w:p>
         </w:tc>
@@ -4547,7 +4534,7 @@
               <w:rPr>
                 <w:rFonts w:hint="eastAsia"/>
               </w:rPr>
-              <w:t>新增部门</w:t>
+              <w:t>新增入职</w:t>
             </w:r>
             <w:r>
               <w:rPr>
@@ -4559,7 +4546,7 @@
               <w:rPr>
                 <w:rFonts w:hint="eastAsia"/>
               </w:rPr>
-              <w:t>部门名称未填写</w:t>
+              <w:t>人员姓名未填写</w:t>
             </w:r>
           </w:p>
         </w:tc>
@@ -4633,7 +4620,7 @@
               <w:rPr>
                 <w:rFonts w:hint="eastAsia"/>
               </w:rPr>
-              <w:t>部门维护</w:t>
+              <w:t>新增入职</w:t>
             </w:r>
             <w:r>
               <w:rPr>
@@ -4645,7 +4632,7 @@
               <w:rPr>
                 <w:rFonts w:hint="eastAsia"/>
               </w:rPr>
-              <w:t>新增部门</w:t>
+              <w:t>选择新增</w:t>
             </w:r>
             <w:r>
               <w:rPr>
@@ -4657,13 +4644,7 @@
               <w:rPr>
                 <w:rFonts w:hint="eastAsia"/>
               </w:rPr>
-              <w:t>部门名称</w:t>
-            </w:r>
-            <w:r>
-              <w:rPr>
-                <w:rFonts w:hint="eastAsia"/>
-              </w:rPr>
-              <w:t>没有填写，其他信息均填写完善</w:t>
+              <w:t>所有信息填写完善但是人员姓名没有填写</w:t>
             </w:r>
           </w:p>
         </w:tc>
@@ -4879,19 +4860,19 @@
               <w:rPr>
                 <w:rFonts w:hint="eastAsia"/>
               </w:rPr>
-              <w:t>添加</w:t>
-            </w:r>
-            <w:r>
-              <w:rPr>
-                <w:rFonts w:hint="eastAsia"/>
-              </w:rPr>
-              <w:t>部门</w:t>
+              <w:t>入职新增</w:t>
             </w:r>
             <w:r>
               <w:rPr>
                 <w:rFonts w:hint="eastAsia"/>
               </w:rPr>
               <w:t>，相关信息的填写</w:t>
+            </w:r>
+            <w:r>
+              <w:rPr>
+                <w:rFonts w:hint="eastAsia"/>
+              </w:rPr>
+              <w:t>完善</w:t>
             </w:r>
           </w:p>
           <w:p>
@@ -4906,13 +4887,13 @@
               <w:rPr>
                 <w:rFonts w:hint="eastAsia"/>
               </w:rPr>
-              <w:t>部门</w:t>
-            </w:r>
-            <w:r>
-              <w:rPr>
-                <w:rFonts w:hint="eastAsia"/>
-              </w:rPr>
-              <w:t>名称未填写</w:t>
+              <w:t>人员姓名</w:t>
+            </w:r>
+            <w:r>
+              <w:rPr>
+                <w:rFonts w:hint="eastAsia"/>
+              </w:rPr>
+              <w:t>未填写</w:t>
             </w:r>
           </w:p>
         </w:tc>
@@ -4938,13 +4919,13 @@
             </w:r>
             <w:r>
               <w:rPr>
-                <w:rFonts w:ascii="Verdana" w:hAnsi="Verdana"/>
-                <w:color w:val="E6A23C"/>
+                <w:rFonts w:ascii="Arial" w:hAnsi="Arial" w:cs="Arial"/>
+                <w:color w:val="F96B6C"/>
                 <w:sz w:val="21"/>
                 <w:szCs w:val="21"/>
-                <w:shd w:val="clear" w:color="auto" w:fill="FDF6EC"/>
-              </w:rPr>
-              <w:t>请填写正确信息</w:t>
+                <w:shd w:val="clear" w:color="auto" w:fill="FEF0F0"/>
+              </w:rPr>
+              <w:t>请输入人员姓名</w:t>
             </w:r>
             <w:r>
               <w:rPr>
@@ -5355,7 +5336,7 @@
               <w:t>-</w:t>
             </w:r>
             <w:r>
-              <w:t>2</w:t>
+              <w:t>3</w:t>
             </w:r>
           </w:p>
         </w:tc>
@@ -5441,7 +5422,7 @@
               <w:rPr>
                 <w:rFonts w:hint="eastAsia"/>
               </w:rPr>
-              <w:t>新增部门</w:t>
+              <w:t>新增入职</w:t>
             </w:r>
             <w:r>
               <w:rPr>
@@ -5453,7 +5434,7 @@
               <w:rPr>
                 <w:rFonts w:hint="eastAsia"/>
               </w:rPr>
-              <w:t>成功添加</w:t>
+              <w:t>证件号填写不规范</w:t>
             </w:r>
           </w:p>
         </w:tc>
@@ -5527,19 +5508,16 @@
               <w:rPr>
                 <w:rFonts w:hint="eastAsia"/>
               </w:rPr>
-              <w:t>部门维护</w:t>
-            </w:r>
-            <w:r>
-              <w:rPr>
-                <w:rFonts w:hint="eastAsia"/>
-              </w:rPr>
+              <w:t>新增入职</w:t>
+            </w:r>
+            <w:r>
               <w:t>-</w:t>
             </w:r>
             <w:r>
               <w:rPr>
                 <w:rFonts w:hint="eastAsia"/>
               </w:rPr>
-              <w:t>新增部门</w:t>
+              <w:t>新增</w:t>
             </w:r>
             <w:r>
               <w:rPr>
@@ -5551,13 +5529,19 @@
               <w:rPr>
                 <w:rFonts w:hint="eastAsia"/>
               </w:rPr>
-              <w:t>部门名称</w:t>
-            </w:r>
-            <w:r>
-              <w:rPr>
-                <w:rFonts w:hint="eastAsia"/>
-              </w:rPr>
-              <w:t>信息均填写完善，新增成功</w:t>
+              <w:t>所有信息填写完善</w:t>
+            </w:r>
+            <w:r>
+              <w:rPr>
+                <w:rFonts w:hint="eastAsia"/>
+              </w:rPr>
+              <w:t>-</w:t>
+            </w:r>
+            <w:r>
+              <w:rPr>
+                <w:rFonts w:hint="eastAsia"/>
+              </w:rPr>
+              <w:t>其中证件号填写不规范</w:t>
             </w:r>
           </w:p>
         </w:tc>
@@ -5782,6 +5766,14 @@
               <w:t>信息填写完善</w:t>
             </w:r>
           </w:p>
+          <w:p>
+            <w:r>
+              <w:rPr>
+                <w:rFonts w:hint="eastAsia"/>
+              </w:rPr>
+              <w:t>证件号添加不规范</w:t>
+            </w:r>
+          </w:p>
         </w:tc>
         <w:tc>
           <w:tcPr>
@@ -5804,13 +5796,23 @@
             </w:r>
             <w:r>
               <w:rPr>
-                <w:rFonts w:ascii="Verdana" w:hAnsi="Verdana"/>
-                <w:color w:val="67C23A"/>
+                <w:rFonts w:ascii="Arial" w:hAnsi="Arial" w:cs="Arial"/>
+                <w:color w:val="64C42D"/>
                 <w:sz w:val="21"/>
                 <w:szCs w:val="21"/>
-                <w:shd w:val="clear" w:color="auto" w:fill="F0F9EB"/>
-              </w:rPr>
-              <w:t>新增成功</w:t>
+                <w:shd w:val="clear" w:color="auto" w:fill="F0F9EA"/>
+              </w:rPr>
+              <w:t>操作成功</w:t>
+            </w:r>
+            <w:r>
+              <w:rPr>
+                <w:rFonts w:ascii="Arial" w:hAnsi="Arial" w:cs="Arial"/>
+                <w:color w:val="64C42D"/>
+                <w:sz w:val="21"/>
+                <w:szCs w:val="21"/>
+                <w:shd w:val="clear" w:color="auto" w:fill="F0F9EA"/>
+              </w:rPr>
+              <w:t>!</w:t>
             </w:r>
             <w:r>
               <w:rPr>
@@ -5866,7 +5868,19 @@
               <w:rPr>
                 <w:rFonts w:hint="eastAsia"/>
               </w:rPr>
+              <w:t>不</w:t>
+            </w:r>
+            <w:r>
+              <w:rPr>
+                <w:rFonts w:hint="eastAsia"/>
+              </w:rPr>
               <w:t>符合预期要求</w:t>
+            </w:r>
+            <w:r>
+              <w:rPr>
+                <w:rFonts w:hint="eastAsia"/>
+              </w:rPr>
+              <w:t>，应该提示输入合法的证件号</w:t>
             </w:r>
           </w:p>
         </w:tc>
@@ -6054,7 +6068,7 @@
               <w:rPr>
                 <w:rFonts w:hint="eastAsia"/>
               </w:rPr>
-              <w:t>添加成功</w:t>
+              <w:t>信息不规范</w:t>
             </w:r>
           </w:p>
         </w:tc>
@@ -6091,6 +6105,856 @@
       </w:r>
       <w:bookmarkEnd w:id="5"/>
     </w:p>
+    <w:tbl>
+      <w:tblPr>
+        <w:tblW w:w="4750" w:type="pct"/>
+        <w:tblBorders>
+          <w:top w:val="single" w:sz="6" w:space="0" w:color="DDDDDD"/>
+          <w:left w:val="single" w:sz="6" w:space="0" w:color="DDDDDD"/>
+          <w:bottom w:val="single" w:sz="6" w:space="0" w:color="DDDDDD"/>
+          <w:right w:val="single" w:sz="6" w:space="0" w:color="DDDDDD"/>
+        </w:tblBorders>
+        <w:tblCellMar>
+          <w:top w:w="30" w:type="dxa"/>
+          <w:left w:w="30" w:type="dxa"/>
+          <w:bottom w:w="30" w:type="dxa"/>
+          <w:right w:w="30" w:type="dxa"/>
+        </w:tblCellMar>
+        <w:tblLook w:val="04A0" w:firstRow="1" w:lastRow="0" w:firstColumn="1" w:lastColumn="0" w:noHBand="0" w:noVBand="1"/>
+      </w:tblPr>
+      <w:tblGrid>
+        <w:gridCol w:w="1579"/>
+        <w:gridCol w:w="3462"/>
+        <w:gridCol w:w="2753"/>
+        <w:gridCol w:w="82"/>
+      </w:tblGrid>
+      <w:tr>
+        <w:tc>
+          <w:tcPr>
+            <w:tcW w:w="5000" w:type="pct"/>
+            <w:gridSpan w:val="4"/>
+            <w:tcBorders>
+              <w:top w:val="single" w:sz="6" w:space="0" w:color="DDDDDD"/>
+              <w:left w:val="single" w:sz="6" w:space="0" w:color="DDDDDD"/>
+              <w:bottom w:val="single" w:sz="6" w:space="0" w:color="DDDDDD"/>
+              <w:right w:val="single" w:sz="6" w:space="0" w:color="DDDDDD"/>
+            </w:tcBorders>
+            <w:shd w:val="clear" w:color="auto" w:fill="EEEEEE"/>
+            <w:vAlign w:val="center"/>
+            <w:hideMark/>
+          </w:tcPr>
+          <w:p>
+            <w:pPr>
+              <w:rPr>
+                <w:b/>
+                <w:bCs/>
+              </w:rPr>
+            </w:pPr>
+            <w:r>
+              <w:rPr>
+                <w:rFonts w:hint="eastAsia"/>
+                <w:b/>
+                <w:bCs/>
+              </w:rPr>
+              <w:t>资产云系统测试用例</w:t>
+            </w:r>
+            <w:r>
+              <w:rPr>
+                <w:rFonts w:hint="eastAsia"/>
+                <w:b/>
+                <w:bCs/>
+              </w:rPr>
+              <w:t xml:space="preserve"> AT</w:t>
+            </w:r>
+            <w:r>
+              <w:rPr>
+                <w:b/>
+                <w:bCs/>
+              </w:rPr>
+              <w:t>2021-</w:t>
+            </w:r>
+            <w:r>
+              <w:rPr>
+                <w:rFonts w:hint="eastAsia"/>
+                <w:b/>
+                <w:bCs/>
+              </w:rPr>
+              <w:t>T</w:t>
+            </w:r>
+            <w:r>
+              <w:rPr>
+                <w:b/>
+                <w:bCs/>
+              </w:rPr>
+              <w:t>07</w:t>
+            </w:r>
+          </w:p>
+        </w:tc>
+      </w:tr>
+      <w:tr>
+        <w:tc>
+          <w:tcPr>
+            <w:tcW w:w="1002" w:type="pct"/>
+            <w:tcBorders>
+              <w:top w:val="single" w:sz="6" w:space="0" w:color="DDDDDD"/>
+              <w:left w:val="single" w:sz="6" w:space="0" w:color="DDDDDD"/>
+              <w:bottom w:val="single" w:sz="6" w:space="0" w:color="DDDDDD"/>
+              <w:right w:val="single" w:sz="6" w:space="0" w:color="DDDDDD"/>
+            </w:tcBorders>
+          </w:tcPr>
+          <w:p>
+            <w:r>
+              <w:rPr>
+                <w:rFonts w:hint="eastAsia"/>
+              </w:rPr>
+              <w:t>测试用例编号</w:t>
+            </w:r>
+          </w:p>
+        </w:tc>
+        <w:tc>
+          <w:tcPr>
+            <w:tcW w:w="3998" w:type="pct"/>
+            <w:gridSpan w:val="3"/>
+            <w:tcBorders>
+              <w:top w:val="single" w:sz="6" w:space="0" w:color="DDDDDD"/>
+              <w:left w:val="single" w:sz="6" w:space="0" w:color="DDDDDD"/>
+              <w:bottom w:val="single" w:sz="6" w:space="0" w:color="DDDDDD"/>
+              <w:right w:val="single" w:sz="6" w:space="0" w:color="DDDDDD"/>
+            </w:tcBorders>
+            <w:vAlign w:val="center"/>
+          </w:tcPr>
+          <w:p>
+            <w:r>
+              <w:rPr>
+                <w:rFonts w:hint="eastAsia"/>
+              </w:rPr>
+              <w:t>AT2021-T07-0-3-1</w:t>
+            </w:r>
+            <w:r>
+              <w:t>-</w:t>
+            </w:r>
+            <w:r>
+              <w:t>4</w:t>
+            </w:r>
+          </w:p>
+        </w:tc>
+      </w:tr>
+      <w:tr>
+        <w:tc>
+          <w:tcPr>
+            <w:tcW w:w="1002" w:type="pct"/>
+            <w:tcBorders>
+              <w:top w:val="single" w:sz="6" w:space="0" w:color="DDDDDD"/>
+              <w:left w:val="single" w:sz="6" w:space="0" w:color="DDDDDD"/>
+              <w:bottom w:val="single" w:sz="6" w:space="0" w:color="DDDDDD"/>
+              <w:right w:val="single" w:sz="6" w:space="0" w:color="DDDDDD"/>
+            </w:tcBorders>
+            <w:hideMark/>
+          </w:tcPr>
+          <w:p>
+            <w:r>
+              <w:t>作者</w:t>
+            </w:r>
+            <w:r>
+              <w:t>:</w:t>
+            </w:r>
+          </w:p>
+        </w:tc>
+        <w:tc>
+          <w:tcPr>
+            <w:tcW w:w="3998" w:type="pct"/>
+            <w:gridSpan w:val="3"/>
+            <w:tcBorders>
+              <w:top w:val="single" w:sz="6" w:space="0" w:color="DDDDDD"/>
+              <w:left w:val="single" w:sz="6" w:space="0" w:color="DDDDDD"/>
+              <w:bottom w:val="single" w:sz="6" w:space="0" w:color="DDDDDD"/>
+              <w:right w:val="single" w:sz="6" w:space="0" w:color="DDDDDD"/>
+            </w:tcBorders>
+            <w:vAlign w:val="center"/>
+            <w:hideMark/>
+          </w:tcPr>
+          <w:p>
+            <w:r>
+              <w:rPr>
+                <w:rFonts w:hint="eastAsia"/>
+              </w:rPr>
+              <w:t>童峻涛</w:t>
+            </w:r>
+          </w:p>
+        </w:tc>
+      </w:tr>
+      <w:tr>
+        <w:tc>
+          <w:tcPr>
+            <w:tcW w:w="1002" w:type="pct"/>
+            <w:tcBorders>
+              <w:top w:val="single" w:sz="6" w:space="0" w:color="DDDDDD"/>
+              <w:left w:val="single" w:sz="6" w:space="0" w:color="DDDDDD"/>
+              <w:bottom w:val="single" w:sz="6" w:space="0" w:color="DDDDDD"/>
+              <w:right w:val="single" w:sz="6" w:space="0" w:color="DDDDDD"/>
+            </w:tcBorders>
+          </w:tcPr>
+          <w:p>
+            <w:r>
+              <w:rPr>
+                <w:rFonts w:hint="eastAsia"/>
+              </w:rPr>
+              <w:t>测试模块</w:t>
+            </w:r>
+          </w:p>
+        </w:tc>
+        <w:tc>
+          <w:tcPr>
+            <w:tcW w:w="3998" w:type="pct"/>
+            <w:gridSpan w:val="3"/>
+            <w:tcBorders>
+              <w:top w:val="single" w:sz="6" w:space="0" w:color="DDDDDD"/>
+              <w:left w:val="single" w:sz="6" w:space="0" w:color="DDDDDD"/>
+              <w:bottom w:val="single" w:sz="6" w:space="0" w:color="DDDDDD"/>
+              <w:right w:val="single" w:sz="6" w:space="0" w:color="DDDDDD"/>
+            </w:tcBorders>
+            <w:vAlign w:val="center"/>
+          </w:tcPr>
+          <w:p>
+            <w:r>
+              <w:rPr>
+                <w:rFonts w:hint="eastAsia"/>
+              </w:rPr>
+              <w:t>新增入职</w:t>
+            </w:r>
+            <w:r>
+              <w:rPr>
+                <w:rFonts w:hint="eastAsia"/>
+              </w:rPr>
+              <w:t>-</w:t>
+            </w:r>
+            <w:r>
+              <w:rPr>
+                <w:rFonts w:hint="eastAsia"/>
+              </w:rPr>
+              <w:t>联系电话填写不规范</w:t>
+            </w:r>
+          </w:p>
+        </w:tc>
+      </w:tr>
+      <w:tr>
+        <w:tc>
+          <w:tcPr>
+            <w:tcW w:w="1002" w:type="pct"/>
+            <w:tcBorders>
+              <w:top w:val="single" w:sz="6" w:space="0" w:color="DDDDDD"/>
+              <w:left w:val="single" w:sz="6" w:space="0" w:color="DDDDDD"/>
+              <w:bottom w:val="single" w:sz="6" w:space="0" w:color="DDDDDD"/>
+              <w:right w:val="single" w:sz="6" w:space="0" w:color="DDDDDD"/>
+            </w:tcBorders>
+          </w:tcPr>
+          <w:p>
+            <w:r>
+              <w:rPr>
+                <w:rFonts w:hint="eastAsia"/>
+              </w:rPr>
+              <w:lastRenderedPageBreak/>
+              <w:t>测试方法</w:t>
+            </w:r>
+          </w:p>
+        </w:tc>
+        <w:tc>
+          <w:tcPr>
+            <w:tcW w:w="3998" w:type="pct"/>
+            <w:gridSpan w:val="3"/>
+            <w:tcBorders>
+              <w:top w:val="single" w:sz="6" w:space="0" w:color="DDDDDD"/>
+              <w:left w:val="single" w:sz="6" w:space="0" w:color="DDDDDD"/>
+              <w:bottom w:val="single" w:sz="6" w:space="0" w:color="DDDDDD"/>
+              <w:right w:val="single" w:sz="6" w:space="0" w:color="DDDDDD"/>
+            </w:tcBorders>
+            <w:vAlign w:val="center"/>
+          </w:tcPr>
+          <w:p>
+            <w:r>
+              <w:rPr>
+                <w:rFonts w:hint="eastAsia"/>
+              </w:rPr>
+              <w:t>等价类划分</w:t>
+            </w:r>
+          </w:p>
+        </w:tc>
+      </w:tr>
+      <w:tr>
+        <w:tc>
+          <w:tcPr>
+            <w:tcW w:w="5000" w:type="pct"/>
+            <w:gridSpan w:val="4"/>
+            <w:tcBorders>
+              <w:top w:val="single" w:sz="6" w:space="0" w:color="DDDDDD"/>
+              <w:left w:val="single" w:sz="6" w:space="0" w:color="DDDDDD"/>
+              <w:bottom w:val="single" w:sz="6" w:space="0" w:color="DDDDDD"/>
+              <w:right w:val="single" w:sz="6" w:space="0" w:color="DDDDDD"/>
+            </w:tcBorders>
+            <w:vAlign w:val="center"/>
+            <w:hideMark/>
+          </w:tcPr>
+          <w:p>
+            <w:r>
+              <w:t>摘要</w:t>
+            </w:r>
+            <w:r>
+              <w:t>:</w:t>
+            </w:r>
+          </w:p>
+          <w:p>
+            <w:r>
+              <w:rPr>
+                <w:rFonts w:hint="eastAsia"/>
+              </w:rPr>
+              <w:t>新增入职</w:t>
+            </w:r>
+            <w:r>
+              <w:t>-</w:t>
+            </w:r>
+            <w:r>
+              <w:rPr>
+                <w:rFonts w:hint="eastAsia"/>
+              </w:rPr>
+              <w:t>新增</w:t>
+            </w:r>
+            <w:r>
+              <w:rPr>
+                <w:rFonts w:hint="eastAsia"/>
+              </w:rPr>
+              <w:t>-</w:t>
+            </w:r>
+            <w:r>
+              <w:rPr>
+                <w:rFonts w:hint="eastAsia"/>
+              </w:rPr>
+              <w:t>所有信息填写完善</w:t>
+            </w:r>
+            <w:r>
+              <w:rPr>
+                <w:rFonts w:hint="eastAsia"/>
+              </w:rPr>
+              <w:t>-</w:t>
+            </w:r>
+            <w:r>
+              <w:rPr>
+                <w:rFonts w:hint="eastAsia"/>
+              </w:rPr>
+              <w:t>其中联系电话填写不规范</w:t>
+            </w:r>
+          </w:p>
+        </w:tc>
+      </w:tr>
+      <w:tr>
+        <w:tc>
+          <w:tcPr>
+            <w:tcW w:w="5000" w:type="pct"/>
+            <w:gridSpan w:val="4"/>
+            <w:tcBorders>
+              <w:top w:val="single" w:sz="6" w:space="0" w:color="DDDDDD"/>
+              <w:left w:val="single" w:sz="6" w:space="0" w:color="DDDDDD"/>
+              <w:bottom w:val="single" w:sz="6" w:space="0" w:color="DDDDDD"/>
+              <w:right w:val="single" w:sz="6" w:space="0" w:color="DDDDDD"/>
+            </w:tcBorders>
+            <w:vAlign w:val="center"/>
+            <w:hideMark/>
+          </w:tcPr>
+          <w:p>
+            <w:r>
+              <w:rPr>
+                <w:rFonts w:hint="eastAsia"/>
+              </w:rPr>
+              <w:t>预置条件</w:t>
+            </w:r>
+            <w:r>
+              <w:t>:</w:t>
+            </w:r>
+          </w:p>
+          <w:p>
+            <w:r>
+              <w:rPr>
+                <w:rFonts w:hint="eastAsia"/>
+              </w:rPr>
+              <w:t>用户能够正常登录</w:t>
+            </w:r>
+          </w:p>
+        </w:tc>
+      </w:tr>
+      <w:tr>
+        <w:tc>
+          <w:tcPr>
+            <w:tcW w:w="1002" w:type="pct"/>
+            <w:tcBorders>
+              <w:top w:val="single" w:sz="6" w:space="0" w:color="DDDDDD"/>
+              <w:left w:val="single" w:sz="6" w:space="0" w:color="DDDDDD"/>
+              <w:bottom w:val="single" w:sz="6" w:space="0" w:color="DDDDDD"/>
+              <w:right w:val="single" w:sz="6" w:space="0" w:color="DDDDDD"/>
+            </w:tcBorders>
+            <w:vAlign w:val="center"/>
+            <w:hideMark/>
+          </w:tcPr>
+          <w:p>
+            <w:r>
+              <w:t>#:</w:t>
+            </w:r>
+          </w:p>
+        </w:tc>
+        <w:tc>
+          <w:tcPr>
+            <w:tcW w:w="2198" w:type="pct"/>
+            <w:tcBorders>
+              <w:top w:val="single" w:sz="6" w:space="0" w:color="DDDDDD"/>
+              <w:left w:val="single" w:sz="6" w:space="0" w:color="DDDDDD"/>
+              <w:bottom w:val="single" w:sz="6" w:space="0" w:color="DDDDDD"/>
+              <w:right w:val="single" w:sz="6" w:space="0" w:color="DDDDDD"/>
+            </w:tcBorders>
+            <w:vAlign w:val="center"/>
+            <w:hideMark/>
+          </w:tcPr>
+          <w:p>
+            <w:r>
+              <w:t>步骤动作</w:t>
+            </w:r>
+            <w:r>
+              <w:t>:</w:t>
+            </w:r>
+          </w:p>
+        </w:tc>
+        <w:tc>
+          <w:tcPr>
+            <w:tcW w:w="1748" w:type="pct"/>
+            <w:tcBorders>
+              <w:top w:val="single" w:sz="6" w:space="0" w:color="DDDDDD"/>
+              <w:left w:val="single" w:sz="6" w:space="0" w:color="DDDDDD"/>
+              <w:bottom w:val="single" w:sz="6" w:space="0" w:color="DDDDDD"/>
+              <w:right w:val="single" w:sz="6" w:space="0" w:color="DDDDDD"/>
+            </w:tcBorders>
+            <w:vAlign w:val="center"/>
+            <w:hideMark/>
+          </w:tcPr>
+          <w:p>
+            <w:r>
+              <w:t>期望的结果</w:t>
+            </w:r>
+            <w:r>
+              <w:t>:</w:t>
+            </w:r>
+          </w:p>
+        </w:tc>
+        <w:tc>
+          <w:tcPr>
+            <w:tcW w:w="52" w:type="pct"/>
+            <w:vAlign w:val="center"/>
+            <w:hideMark/>
+          </w:tcPr>
+          <w:p/>
+        </w:tc>
+      </w:tr>
+      <w:tr>
+        <w:tc>
+          <w:tcPr>
+            <w:tcW w:w="1002" w:type="pct"/>
+            <w:tcBorders>
+              <w:top w:val="single" w:sz="6" w:space="0" w:color="DDDDDD"/>
+              <w:left w:val="single" w:sz="6" w:space="0" w:color="DDDDDD"/>
+              <w:bottom w:val="single" w:sz="6" w:space="0" w:color="DDDDDD"/>
+              <w:right w:val="single" w:sz="6" w:space="0" w:color="DDDDDD"/>
+            </w:tcBorders>
+            <w:vAlign w:val="center"/>
+            <w:hideMark/>
+          </w:tcPr>
+          <w:p>
+            <w:r>
+              <w:t>1</w:t>
+            </w:r>
+          </w:p>
+        </w:tc>
+        <w:tc>
+          <w:tcPr>
+            <w:tcW w:w="2198" w:type="pct"/>
+            <w:tcBorders>
+              <w:top w:val="single" w:sz="6" w:space="0" w:color="DDDDDD"/>
+              <w:left w:val="single" w:sz="6" w:space="0" w:color="DDDDDD"/>
+              <w:bottom w:val="single" w:sz="6" w:space="0" w:color="DDDDDD"/>
+              <w:right w:val="single" w:sz="6" w:space="0" w:color="DDDDDD"/>
+            </w:tcBorders>
+            <w:vAlign w:val="center"/>
+            <w:hideMark/>
+          </w:tcPr>
+          <w:p>
+            <w:r>
+              <w:rPr>
+                <w:rFonts w:hint="eastAsia"/>
+              </w:rPr>
+              <w:t>用户登录</w:t>
+            </w:r>
+          </w:p>
+        </w:tc>
+        <w:tc>
+          <w:tcPr>
+            <w:tcW w:w="1748" w:type="pct"/>
+            <w:tcBorders>
+              <w:top w:val="single" w:sz="6" w:space="0" w:color="DDDDDD"/>
+              <w:left w:val="single" w:sz="6" w:space="0" w:color="DDDDDD"/>
+              <w:bottom w:val="single" w:sz="6" w:space="0" w:color="DDDDDD"/>
+              <w:right w:val="single" w:sz="6" w:space="0" w:color="DDDDDD"/>
+            </w:tcBorders>
+            <w:vAlign w:val="center"/>
+            <w:hideMark/>
+          </w:tcPr>
+          <w:p>
+            <w:r>
+              <w:rPr>
+                <w:rFonts w:hint="eastAsia"/>
+              </w:rPr>
+              <w:t>登陆成功</w:t>
+            </w:r>
+          </w:p>
+        </w:tc>
+        <w:tc>
+          <w:tcPr>
+            <w:tcW w:w="52" w:type="pct"/>
+            <w:vAlign w:val="center"/>
+            <w:hideMark/>
+          </w:tcPr>
+          <w:p/>
+        </w:tc>
+      </w:tr>
+      <w:tr>
+        <w:tc>
+          <w:tcPr>
+            <w:tcW w:w="1002" w:type="pct"/>
+            <w:tcBorders>
+              <w:top w:val="single" w:sz="6" w:space="0" w:color="DDDDDD"/>
+              <w:left w:val="single" w:sz="6" w:space="0" w:color="DDDDDD"/>
+              <w:bottom w:val="single" w:sz="6" w:space="0" w:color="DDDDDD"/>
+              <w:right w:val="single" w:sz="6" w:space="0" w:color="DDDDDD"/>
+            </w:tcBorders>
+            <w:vAlign w:val="center"/>
+            <w:hideMark/>
+          </w:tcPr>
+          <w:p>
+            <w:r>
+              <w:t>2</w:t>
+            </w:r>
+          </w:p>
+        </w:tc>
+        <w:tc>
+          <w:tcPr>
+            <w:tcW w:w="2198" w:type="pct"/>
+            <w:tcBorders>
+              <w:top w:val="single" w:sz="6" w:space="0" w:color="DDDDDD"/>
+              <w:left w:val="single" w:sz="6" w:space="0" w:color="DDDDDD"/>
+              <w:bottom w:val="single" w:sz="6" w:space="0" w:color="DDDDDD"/>
+              <w:right w:val="single" w:sz="6" w:space="0" w:color="DDDDDD"/>
+            </w:tcBorders>
+            <w:vAlign w:val="center"/>
+            <w:hideMark/>
+          </w:tcPr>
+          <w:p>
+            <w:r>
+              <w:rPr>
+                <w:rFonts w:hint="eastAsia"/>
+              </w:rPr>
+              <w:t>添加部门，信息填写完善</w:t>
+            </w:r>
+          </w:p>
+          <w:p>
+            <w:r>
+              <w:rPr>
+                <w:rFonts w:hint="eastAsia"/>
+              </w:rPr>
+              <w:t>联系电话添加不规范</w:t>
+            </w:r>
+          </w:p>
+        </w:tc>
+        <w:tc>
+          <w:tcPr>
+            <w:tcW w:w="1748" w:type="pct"/>
+            <w:tcBorders>
+              <w:top w:val="single" w:sz="6" w:space="0" w:color="DDDDDD"/>
+              <w:left w:val="single" w:sz="6" w:space="0" w:color="DDDDDD"/>
+              <w:bottom w:val="single" w:sz="6" w:space="0" w:color="DDDDDD"/>
+              <w:right w:val="single" w:sz="6" w:space="0" w:color="DDDDDD"/>
+            </w:tcBorders>
+            <w:vAlign w:val="center"/>
+            <w:hideMark/>
+          </w:tcPr>
+          <w:p>
+            <w:r>
+              <w:rPr>
+                <w:rFonts w:hint="eastAsia"/>
+              </w:rPr>
+              <w:t>提示“</w:t>
+            </w:r>
+            <w:r>
+              <w:rPr>
+                <w:rFonts w:ascii="Arial" w:hAnsi="Arial" w:cs="Arial"/>
+                <w:color w:val="64C42D"/>
+                <w:sz w:val="21"/>
+                <w:szCs w:val="21"/>
+                <w:shd w:val="clear" w:color="auto" w:fill="F0F9EA"/>
+              </w:rPr>
+              <w:t>操作成功</w:t>
+            </w:r>
+            <w:r>
+              <w:rPr>
+                <w:rFonts w:ascii="Arial" w:hAnsi="Arial" w:cs="Arial"/>
+                <w:color w:val="64C42D"/>
+                <w:sz w:val="21"/>
+                <w:szCs w:val="21"/>
+                <w:shd w:val="clear" w:color="auto" w:fill="F0F9EA"/>
+              </w:rPr>
+              <w:t>!</w:t>
+            </w:r>
+            <w:r>
+              <w:rPr>
+                <w:rFonts w:hint="eastAsia"/>
+              </w:rPr>
+              <w:t>”</w:t>
+            </w:r>
+          </w:p>
+        </w:tc>
+        <w:tc>
+          <w:tcPr>
+            <w:tcW w:w="52" w:type="pct"/>
+            <w:vAlign w:val="center"/>
+            <w:hideMark/>
+          </w:tcPr>
+          <w:p/>
+        </w:tc>
+      </w:tr>
+      <w:tr>
+        <w:tc>
+          <w:tcPr>
+            <w:tcW w:w="1002" w:type="pct"/>
+            <w:tcBorders>
+              <w:top w:val="single" w:sz="6" w:space="0" w:color="DDDDDD"/>
+              <w:left w:val="single" w:sz="6" w:space="0" w:color="DDDDDD"/>
+              <w:bottom w:val="single" w:sz="6" w:space="0" w:color="DDDDDD"/>
+              <w:right w:val="single" w:sz="6" w:space="0" w:color="DDDDDD"/>
+            </w:tcBorders>
+          </w:tcPr>
+          <w:p>
+            <w:r>
+              <w:rPr>
+                <w:rFonts w:hint="eastAsia"/>
+              </w:rPr>
+              <w:t>偏差对比：</w:t>
+            </w:r>
+          </w:p>
+        </w:tc>
+        <w:tc>
+          <w:tcPr>
+            <w:tcW w:w="3998" w:type="pct"/>
+            <w:gridSpan w:val="3"/>
+            <w:tcBorders>
+              <w:top w:val="single" w:sz="6" w:space="0" w:color="DDDDDD"/>
+              <w:left w:val="single" w:sz="6" w:space="0" w:color="DDDDDD"/>
+              <w:bottom w:val="single" w:sz="6" w:space="0" w:color="DDDDDD"/>
+              <w:right w:val="single" w:sz="6" w:space="0" w:color="DDDDDD"/>
+            </w:tcBorders>
+            <w:vAlign w:val="center"/>
+          </w:tcPr>
+          <w:p>
+            <w:r>
+              <w:rPr>
+                <w:rFonts w:hint="eastAsia"/>
+              </w:rPr>
+              <w:t>不符合预期要求，应该提示输入合法的联系电话</w:t>
+            </w:r>
+          </w:p>
+        </w:tc>
+      </w:tr>
+      <w:tr>
+        <w:tc>
+          <w:tcPr>
+            <w:tcW w:w="1002" w:type="pct"/>
+            <w:tcBorders>
+              <w:top w:val="single" w:sz="6" w:space="0" w:color="DDDDDD"/>
+              <w:left w:val="single" w:sz="6" w:space="0" w:color="DDDDDD"/>
+              <w:bottom w:val="single" w:sz="6" w:space="0" w:color="DDDDDD"/>
+              <w:right w:val="single" w:sz="6" w:space="0" w:color="DDDDDD"/>
+            </w:tcBorders>
+            <w:hideMark/>
+          </w:tcPr>
+          <w:p>
+            <w:r>
+              <w:t>测试方式</w:t>
+            </w:r>
+            <w:r>
+              <w:t>:</w:t>
+            </w:r>
+          </w:p>
+        </w:tc>
+        <w:tc>
+          <w:tcPr>
+            <w:tcW w:w="3998" w:type="pct"/>
+            <w:gridSpan w:val="3"/>
+            <w:tcBorders>
+              <w:top w:val="single" w:sz="6" w:space="0" w:color="DDDDDD"/>
+              <w:left w:val="single" w:sz="6" w:space="0" w:color="DDDDDD"/>
+              <w:bottom w:val="single" w:sz="6" w:space="0" w:color="DDDDDD"/>
+              <w:right w:val="single" w:sz="6" w:space="0" w:color="DDDDDD"/>
+            </w:tcBorders>
+            <w:vAlign w:val="center"/>
+            <w:hideMark/>
+          </w:tcPr>
+          <w:p>
+            <w:r>
+              <w:rPr>
+                <w:rFonts w:hint="eastAsia"/>
+              </w:rPr>
+              <w:t>自动</w:t>
+            </w:r>
+          </w:p>
+        </w:tc>
+      </w:tr>
+      <w:tr>
+        <w:tc>
+          <w:tcPr>
+            <w:tcW w:w="1002" w:type="pct"/>
+            <w:tcBorders>
+              <w:top w:val="single" w:sz="6" w:space="0" w:color="DDDDDD"/>
+              <w:left w:val="single" w:sz="6" w:space="0" w:color="DDDDDD"/>
+              <w:bottom w:val="single" w:sz="6" w:space="0" w:color="DDDDDD"/>
+              <w:right w:val="single" w:sz="6" w:space="0" w:color="DDDDDD"/>
+            </w:tcBorders>
+            <w:hideMark/>
+          </w:tcPr>
+          <w:p>
+            <w:r>
+              <w:t>测试执行时间</w:t>
+            </w:r>
+            <w:r>
+              <w:t xml:space="preserve"> (</w:t>
+            </w:r>
+            <w:r>
+              <w:t>分钟</w:t>
+            </w:r>
+            <w:r>
+              <w:t>):</w:t>
+            </w:r>
+          </w:p>
+        </w:tc>
+        <w:tc>
+          <w:tcPr>
+            <w:tcW w:w="3998" w:type="pct"/>
+            <w:gridSpan w:val="3"/>
+            <w:tcBorders>
+              <w:top w:val="single" w:sz="6" w:space="0" w:color="DDDDDD"/>
+              <w:left w:val="single" w:sz="6" w:space="0" w:color="DDDDDD"/>
+              <w:bottom w:val="single" w:sz="6" w:space="0" w:color="DDDDDD"/>
+              <w:right w:val="single" w:sz="6" w:space="0" w:color="DDDDDD"/>
+            </w:tcBorders>
+            <w:vAlign w:val="center"/>
+            <w:hideMark/>
+          </w:tcPr>
+          <w:p>
+            <w:r>
+              <w:rPr>
+                <w:rFonts w:hint="eastAsia"/>
+              </w:rPr>
+              <w:t>半分钟</w:t>
+            </w:r>
+          </w:p>
+        </w:tc>
+      </w:tr>
+      <w:tr>
+        <w:tc>
+          <w:tcPr>
+            <w:tcW w:w="1002" w:type="pct"/>
+            <w:tcBorders>
+              <w:top w:val="single" w:sz="6" w:space="0" w:color="DDDDDD"/>
+              <w:left w:val="single" w:sz="6" w:space="0" w:color="DDDDDD"/>
+              <w:bottom w:val="single" w:sz="6" w:space="0" w:color="DDDDDD"/>
+              <w:right w:val="single" w:sz="6" w:space="0" w:color="DDDDDD"/>
+            </w:tcBorders>
+            <w:hideMark/>
+          </w:tcPr>
+          <w:p>
+            <w:r>
+              <w:t>重要</w:t>
+            </w:r>
+            <w:r>
+              <w:rPr>
+                <w:rFonts w:hint="eastAsia"/>
+              </w:rPr>
+              <w:t>级别</w:t>
+            </w:r>
+            <w:r>
+              <w:t>:</w:t>
+            </w:r>
+          </w:p>
+        </w:tc>
+        <w:tc>
+          <w:tcPr>
+            <w:tcW w:w="3998" w:type="pct"/>
+            <w:gridSpan w:val="3"/>
+            <w:tcBorders>
+              <w:top w:val="single" w:sz="6" w:space="0" w:color="DDDDDD"/>
+              <w:left w:val="single" w:sz="6" w:space="0" w:color="DDDDDD"/>
+              <w:bottom w:val="single" w:sz="6" w:space="0" w:color="DDDDDD"/>
+              <w:right w:val="single" w:sz="6" w:space="0" w:color="DDDDDD"/>
+            </w:tcBorders>
+            <w:vAlign w:val="center"/>
+            <w:hideMark/>
+          </w:tcPr>
+          <w:p>
+            <w:r>
+              <w:rPr>
+                <w:rFonts w:hint="eastAsia"/>
+              </w:rPr>
+              <w:t>中</w:t>
+            </w:r>
+          </w:p>
+        </w:tc>
+      </w:tr>
+      <w:tr>
+        <w:tc>
+          <w:tcPr>
+            <w:tcW w:w="1002" w:type="pct"/>
+            <w:tcBorders>
+              <w:top w:val="single" w:sz="6" w:space="0" w:color="DDDDDD"/>
+              <w:left w:val="single" w:sz="6" w:space="0" w:color="DDDDDD"/>
+              <w:bottom w:val="single" w:sz="6" w:space="0" w:color="DDDDDD"/>
+              <w:right w:val="single" w:sz="6" w:space="0" w:color="DDDDDD"/>
+            </w:tcBorders>
+            <w:hideMark/>
+          </w:tcPr>
+          <w:p>
+            <w:r>
+              <w:t>关键字</w:t>
+            </w:r>
+            <w:r>
+              <w:t>:</w:t>
+            </w:r>
+          </w:p>
+        </w:tc>
+        <w:tc>
+          <w:tcPr>
+            <w:tcW w:w="3998" w:type="pct"/>
+            <w:gridSpan w:val="3"/>
+            <w:tcBorders>
+              <w:top w:val="single" w:sz="6" w:space="0" w:color="DDDDDD"/>
+              <w:left w:val="single" w:sz="6" w:space="0" w:color="DDDDDD"/>
+              <w:bottom w:val="single" w:sz="6" w:space="0" w:color="DDDDDD"/>
+              <w:right w:val="single" w:sz="6" w:space="0" w:color="DDDDDD"/>
+            </w:tcBorders>
+            <w:vAlign w:val="center"/>
+            <w:hideMark/>
+          </w:tcPr>
+          <w:p>
+            <w:r>
+              <w:rPr>
+                <w:rFonts w:hint="eastAsia"/>
+              </w:rPr>
+              <w:t>信息不规范</w:t>
+            </w:r>
+          </w:p>
+        </w:tc>
+      </w:tr>
+    </w:tbl>
     <w:p/>
     <w:p>
       <w:pPr>
@@ -6225,7 +7089,6 @@
               <w:rPr>
                 <w:rFonts w:hint="eastAsia"/>
               </w:rPr>
-              <w:lastRenderedPageBreak/>
               <w:t>测试用例编号</w:t>
             </w:r>
           </w:p>
@@ -6253,7 +7116,7 @@
               <w:t>-</w:t>
             </w:r>
             <w:r>
-              <w:t>3</w:t>
+              <w:t>5</w:t>
             </w:r>
           </w:p>
         </w:tc>
@@ -6339,7 +7202,7 @@
               <w:rPr>
                 <w:rFonts w:hint="eastAsia"/>
               </w:rPr>
-              <w:t>新增部门</w:t>
+              <w:t>新增入职</w:t>
             </w:r>
             <w:r>
               <w:rPr>
@@ -6351,7 +7214,7 @@
               <w:rPr>
                 <w:rFonts w:hint="eastAsia"/>
               </w:rPr>
-              <w:t>部门编号重复</w:t>
+              <w:t>新增成功</w:t>
             </w:r>
           </w:p>
         </w:tc>
@@ -6425,7 +7288,7 @@
               <w:rPr>
                 <w:rFonts w:hint="eastAsia"/>
               </w:rPr>
-              <w:t>部门人员</w:t>
+              <w:t>新增入职</w:t>
             </w:r>
             <w:r>
               <w:rPr>
@@ -6437,7 +7300,7 @@
               <w:rPr>
                 <w:rFonts w:hint="eastAsia"/>
               </w:rPr>
-              <w:t>部门维护</w:t>
+              <w:t>新增</w:t>
             </w:r>
             <w:r>
               <w:rPr>
@@ -6449,19 +7312,7 @@
               <w:rPr>
                 <w:rFonts w:hint="eastAsia"/>
               </w:rPr>
-              <w:t>新增</w:t>
-            </w:r>
-            <w:r>
-              <w:rPr>
-                <w:rFonts w:hint="eastAsia"/>
-              </w:rPr>
-              <w:t>-</w:t>
-            </w:r>
-            <w:r>
-              <w:rPr>
-                <w:rFonts w:hint="eastAsia"/>
-              </w:rPr>
-              <w:t>部门编码已经存在</w:t>
+              <w:t>信息填写完善，创建新增</w:t>
             </w:r>
           </w:p>
         </w:tc>
@@ -6702,21 +7553,21 @@
             </w:r>
             <w:r>
               <w:rPr>
-                <w:rFonts w:ascii="Verdana" w:hAnsi="Verdana"/>
-                <w:color w:val="F56C6C"/>
+                <w:rFonts w:ascii="Arial" w:hAnsi="Arial" w:cs="Arial"/>
+                <w:color w:val="64C42D"/>
                 <w:sz w:val="21"/>
                 <w:szCs w:val="21"/>
-                <w:shd w:val="clear" w:color="auto" w:fill="FEF0F0"/>
-              </w:rPr>
-              <w:t>该部门编码已存在，请勿重复添加</w:t>
-            </w:r>
-            <w:r>
-              <w:rPr>
-                <w:rFonts w:ascii="Verdana" w:hAnsi="Verdana"/>
-                <w:color w:val="F56C6C"/>
+                <w:shd w:val="clear" w:color="auto" w:fill="F0F9EA"/>
+              </w:rPr>
+              <w:t>操作成功</w:t>
+            </w:r>
+            <w:r>
+              <w:rPr>
+                <w:rFonts w:ascii="Arial" w:hAnsi="Arial" w:cs="Arial"/>
+                <w:color w:val="64C42D"/>
                 <w:sz w:val="21"/>
                 <w:szCs w:val="21"/>
-                <w:shd w:val="clear" w:color="auto" w:fill="FEF0F0"/>
+                <w:shd w:val="clear" w:color="auto" w:fill="F0F9EA"/>
               </w:rPr>
               <w:t>!</w:t>
             </w:r>
@@ -6775,7 +7626,21 @@
                 <w:rFonts w:hint="eastAsia"/>
                 <w:color w:val="000000" w:themeColor="text1"/>
               </w:rPr>
+              <w:t>不</w:t>
+            </w:r>
+            <w:r>
+              <w:rPr>
+                <w:rFonts w:hint="eastAsia"/>
+                <w:color w:val="000000" w:themeColor="text1"/>
+              </w:rPr>
               <w:t>符合预期要求</w:t>
+            </w:r>
+            <w:r>
+              <w:rPr>
+                <w:rFonts w:hint="eastAsia"/>
+                <w:color w:val="000000" w:themeColor="text1"/>
+              </w:rPr>
+              <w:t>，会弹出“超过编制”但还是新建成功</w:t>
             </w:r>
           </w:p>
         </w:tc>
@@ -6938,6 +7803,7 @@
           </w:tcPr>
           <w:p>
             <w:r>
+              <w:lastRenderedPageBreak/>
               <w:t>关键字</w:t>
             </w:r>
             <w:r>
@@ -6963,7 +7829,7 @@
               <w:rPr>
                 <w:rFonts w:hint="eastAsia"/>
               </w:rPr>
-              <w:t>信息重复</w:t>
+              <w:t>新增成功</w:t>
             </w:r>
           </w:p>
         </w:tc>
@@ -7136,7 +8002,7 @@
               <w:t>-</w:t>
             </w:r>
             <w:r>
-              <w:t>4</w:t>
+              <w:t>6</w:t>
             </w:r>
           </w:p>
         </w:tc>
@@ -7222,7 +8088,7 @@
               <w:rPr>
                 <w:rFonts w:hint="eastAsia"/>
               </w:rPr>
-              <w:t>新增部门</w:t>
+              <w:t>修改入职草稿</w:t>
             </w:r>
             <w:r>
               <w:rPr>
@@ -7234,7 +8100,7 @@
               <w:rPr>
                 <w:rFonts w:hint="eastAsia"/>
               </w:rPr>
-              <w:t>部门批量导入</w:t>
+              <w:t>修改部门</w:t>
             </w:r>
           </w:p>
         </w:tc>
@@ -7308,19 +8174,16 @@
               <w:rPr>
                 <w:rFonts w:hint="eastAsia"/>
               </w:rPr>
-              <w:t>部门人员</w:t>
-            </w:r>
-            <w:r>
-              <w:rPr>
-                <w:rFonts w:hint="eastAsia"/>
-              </w:rPr>
+              <w:t>修改入职草稿</w:t>
+            </w:r>
+            <w:r>
               <w:t>-</w:t>
             </w:r>
             <w:r>
               <w:rPr>
                 <w:rFonts w:hint="eastAsia"/>
               </w:rPr>
-              <w:t>部门维护</w:t>
+              <w:t>选择需要修改的条目</w:t>
             </w:r>
             <w:r>
               <w:rPr>
@@ -7332,19 +8195,7 @@
               <w:rPr>
                 <w:rFonts w:hint="eastAsia"/>
               </w:rPr>
-              <w:t>部门批量导入</w:t>
-            </w:r>
-            <w:r>
-              <w:rPr>
-                <w:rFonts w:hint="eastAsia"/>
-              </w:rPr>
-              <w:t>-</w:t>
-            </w:r>
-            <w:r>
-              <w:rPr>
-                <w:rFonts w:hint="eastAsia"/>
-              </w:rPr>
-              <w:t>批量导入</w:t>
+              <w:t>就行修改确认</w:t>
             </w:r>
           </w:p>
         </w:tc>
@@ -7560,7 +8411,23 @@
               <w:rPr>
                 <w:rFonts w:hint="eastAsia"/>
               </w:rPr>
-              <w:t>导入没有存在的部门信息</w:t>
+              <w:t>选择需要修改的入职草稿</w:t>
+            </w:r>
+          </w:p>
+          <w:p>
+            <w:r>
+              <w:rPr>
+                <w:rFonts w:hint="eastAsia"/>
+              </w:rPr>
+              <w:t>就行修改</w:t>
+            </w:r>
+          </w:p>
+          <w:p>
+            <w:r>
+              <w:rPr>
+                <w:rFonts w:hint="eastAsia"/>
+              </w:rPr>
+              <w:t>进行确认</w:t>
             </w:r>
           </w:p>
         </w:tc>
@@ -7585,13 +8452,55 @@
             </w:r>
             <w:r>
               <w:rPr>
-                <w:rFonts w:ascii="Verdana" w:hAnsi="Verdana"/>
-                <w:color w:val="67C23A"/>
+                <w:rFonts w:ascii="Arial" w:hAnsi="Arial" w:cs="Arial"/>
+                <w:color w:val="64C42D"/>
                 <w:sz w:val="21"/>
                 <w:szCs w:val="21"/>
-                <w:shd w:val="clear" w:color="auto" w:fill="F0F9EB"/>
-              </w:rPr>
-              <w:t>导入成功，如有部分错误数据请在导入记录中查看</w:t>
+                <w:shd w:val="clear" w:color="auto" w:fill="F0F9EA"/>
+              </w:rPr>
+              <w:t>操作成功</w:t>
+            </w:r>
+            <w:r>
+              <w:rPr>
+                <w:rFonts w:ascii="Arial" w:hAnsi="Arial" w:cs="Arial"/>
+                <w:color w:val="64C42D"/>
+                <w:sz w:val="21"/>
+                <w:szCs w:val="21"/>
+                <w:shd w:val="clear" w:color="auto" w:fill="F0F9EA"/>
+              </w:rPr>
+              <w:t>!</w:t>
+            </w:r>
+            <w:r>
+              <w:rPr>
+                <w:rFonts w:hint="eastAsia"/>
+              </w:rPr>
+              <w:t>”</w:t>
+            </w:r>
+            <w:r>
+              <w:rPr>
+                <w:rFonts w:hint="eastAsia"/>
+              </w:rPr>
+              <w:t>与“</w:t>
+            </w:r>
+            <w:r>
+              <w:rPr>
+                <w:rFonts w:ascii="Arial" w:hAnsi="Arial" w:cs="Arial"/>
+                <w:color w:val="FCAE00"/>
+                <w:sz w:val="21"/>
+                <w:szCs w:val="21"/>
+                <w:shd w:val="clear" w:color="auto" w:fill="FFF7E6"/>
+              </w:rPr>
+              <w:t>超过编制数量</w:t>
+            </w:r>
+            <w:r>
+              <w:rPr>
+                <w:rFonts w:ascii="Arial" w:hAnsi="Arial" w:cs="Arial"/>
+                <w:color w:val="FCAE00"/>
+                <w:sz w:val="21"/>
+                <w:szCs w:val="21"/>
+                <w:shd w:val="clear" w:color="auto" w:fill="FFF7E6"/>
+              </w:rPr>
+              <w:t>!</w:t>
             </w:r>
             <w:r>
               <w:rPr>
@@ -7717,7 +8626,6 @@
           </w:tcPr>
           <w:p>
             <w:r>
-              <w:lastRenderedPageBreak/>
               <w:t>测试执行时间</w:t>
             </w:r>
             <w:r>
@@ -8004,7 +8912,7 @@
               <w:t>-</w:t>
             </w:r>
             <w:r>
-              <w:t>5</w:t>
+              <w:t>7</w:t>
             </w:r>
           </w:p>
         </w:tc>
@@ -8090,13 +8998,7 @@
               <w:rPr>
                 <w:rFonts w:hint="eastAsia"/>
               </w:rPr>
-              <w:t>编辑</w:t>
-            </w:r>
-            <w:r>
-              <w:rPr>
-                <w:rFonts w:hint="eastAsia"/>
-              </w:rPr>
-              <w:t>部门</w:t>
+              <w:t>查看入职草稿</w:t>
             </w:r>
             <w:r>
               <w:rPr>
@@ -8108,7 +9010,7 @@
               <w:rPr>
                 <w:rFonts w:hint="eastAsia"/>
               </w:rPr>
-              <w:t>修改部门名称</w:t>
+              <w:t>正确显示</w:t>
             </w:r>
           </w:p>
         </w:tc>
@@ -8182,7 +9084,7 @@
               <w:rPr>
                 <w:rFonts w:hint="eastAsia"/>
               </w:rPr>
-              <w:t>部门人员</w:t>
+              <w:t>新增入职</w:t>
             </w:r>
             <w:r>
               <w:rPr>
@@ -8194,43 +9096,7 @@
               <w:rPr>
                 <w:rFonts w:hint="eastAsia"/>
               </w:rPr>
-              <w:t>部门维护</w:t>
-            </w:r>
-            <w:r>
-              <w:rPr>
-                <w:rFonts w:hint="eastAsia"/>
-              </w:rPr>
-              <w:t>-</w:t>
-            </w:r>
-            <w:r>
-              <w:rPr>
-                <w:rFonts w:hint="eastAsia"/>
-              </w:rPr>
-              <w:t>编辑</w:t>
-            </w:r>
-            <w:r>
-              <w:rPr>
-                <w:rFonts w:hint="eastAsia"/>
-              </w:rPr>
-              <w:t>部门</w:t>
-            </w:r>
-            <w:r>
-              <w:rPr>
-                <w:rFonts w:hint="eastAsia"/>
-              </w:rPr>
-              <w:t>-</w:t>
-            </w:r>
-            <w:r>
-              <w:rPr>
-                <w:rFonts w:hint="eastAsia"/>
-              </w:rPr>
-              <w:t>部门</w:t>
-            </w:r>
-            <w:r>
-              <w:rPr>
-                <w:rFonts w:hint="eastAsia"/>
-              </w:rPr>
-              <w:t>名称进行修改</w:t>
+              <w:t>查看入职的草稿能够正确显示</w:t>
             </w:r>
           </w:p>
         </w:tc>
@@ -8265,6 +9131,7 @@
               <w:rPr>
                 <w:rFonts w:hint="eastAsia"/>
               </w:rPr>
+              <w:lastRenderedPageBreak/>
               <w:t>用户能够正常登录</w:t>
             </w:r>
           </w:p>
@@ -8285,6 +9152,7 @@
           </w:tcPr>
           <w:p>
             <w:r>
+              <w:lastRenderedPageBreak/>
               <w:t>#:</w:t>
             </w:r>
           </w:p>
@@ -8446,37 +9314,7 @@
               <w:rPr>
                 <w:rFonts w:hint="eastAsia"/>
               </w:rPr>
-              <w:t>对部门信息中的部门名称</w:t>
-            </w:r>
-          </w:p>
-          <w:p>
-            <w:r>
-              <w:rPr>
-                <w:rFonts w:hint="eastAsia"/>
-              </w:rPr>
-              <w:t>将名称</w:t>
-            </w:r>
-            <w:r>
-              <w:rPr>
-                <w:rFonts w:hint="eastAsia"/>
-              </w:rPr>
-              <w:t>进行修改</w:t>
-            </w:r>
-          </w:p>
-          <w:p>
-            <w:r>
-              <w:rPr>
-                <w:rFonts w:hint="eastAsia"/>
-              </w:rPr>
-              <w:t>点击</w:t>
-            </w:r>
-          </w:p>
-          <w:p>
-            <w:r>
-              <w:rPr>
-                <w:rFonts w:hint="eastAsia"/>
-              </w:rPr>
-              <w:t>“确定”</w:t>
+              <w:t>查看入职草稿</w:t>
             </w:r>
           </w:p>
         </w:tc>
@@ -8497,23 +9335,7 @@
               <w:rPr>
                 <w:rFonts w:hint="eastAsia"/>
               </w:rPr>
-              <w:t>提示“</w:t>
-            </w:r>
-            <w:r>
-              <w:rPr>
-                <w:rFonts w:ascii="Verdana" w:hAnsi="Verdana" w:hint="eastAsia"/>
-                <w:color w:val="67C23A"/>
-                <w:sz w:val="21"/>
-                <w:szCs w:val="21"/>
-                <w:shd w:val="clear" w:color="auto" w:fill="F0F9EB"/>
-              </w:rPr>
-              <w:t>修改成功</w:t>
-            </w:r>
-            <w:r>
-              <w:rPr>
-                <w:rFonts w:hint="eastAsia"/>
-              </w:rPr>
-              <w:t>”</w:t>
+              <w:t>正确显示查看入职草稿</w:t>
             </w:r>
           </w:p>
         </w:tc>
@@ -8758,7 +9580,7 @@
               <w:rPr>
                 <w:rFonts w:hint="eastAsia"/>
               </w:rPr>
-              <w:t>修改</w:t>
+              <w:t>查看</w:t>
             </w:r>
           </w:p>
         </w:tc>
@@ -8790,6 +9612,837 @@
       </w:r>
       <w:bookmarkEnd w:id="9"/>
     </w:p>
+    <w:tbl>
+      <w:tblPr>
+        <w:tblW w:w="4750" w:type="pct"/>
+        <w:tblBorders>
+          <w:top w:val="single" w:sz="6" w:space="0" w:color="DDDDDD"/>
+          <w:left w:val="single" w:sz="6" w:space="0" w:color="DDDDDD"/>
+          <w:bottom w:val="single" w:sz="6" w:space="0" w:color="DDDDDD"/>
+          <w:right w:val="single" w:sz="6" w:space="0" w:color="DDDDDD"/>
+        </w:tblBorders>
+        <w:tblCellMar>
+          <w:top w:w="30" w:type="dxa"/>
+          <w:left w:w="30" w:type="dxa"/>
+          <w:bottom w:w="30" w:type="dxa"/>
+          <w:right w:w="30" w:type="dxa"/>
+        </w:tblCellMar>
+        <w:tblLook w:val="04A0" w:firstRow="1" w:lastRow="0" w:firstColumn="1" w:lastColumn="0" w:noHBand="0" w:noVBand="1"/>
+      </w:tblPr>
+      <w:tblGrid>
+        <w:gridCol w:w="1579"/>
+        <w:gridCol w:w="3462"/>
+        <w:gridCol w:w="2753"/>
+        <w:gridCol w:w="82"/>
+      </w:tblGrid>
+      <w:tr>
+        <w:tc>
+          <w:tcPr>
+            <w:tcW w:w="5000" w:type="pct"/>
+            <w:gridSpan w:val="4"/>
+            <w:tcBorders>
+              <w:top w:val="single" w:sz="6" w:space="0" w:color="DDDDDD"/>
+              <w:left w:val="single" w:sz="6" w:space="0" w:color="DDDDDD"/>
+              <w:bottom w:val="single" w:sz="6" w:space="0" w:color="DDDDDD"/>
+              <w:right w:val="single" w:sz="6" w:space="0" w:color="DDDDDD"/>
+            </w:tcBorders>
+            <w:shd w:val="clear" w:color="auto" w:fill="EEEEEE"/>
+            <w:vAlign w:val="center"/>
+            <w:hideMark/>
+          </w:tcPr>
+          <w:p>
+            <w:pPr>
+              <w:rPr>
+                <w:b/>
+                <w:bCs/>
+              </w:rPr>
+            </w:pPr>
+            <w:r>
+              <w:rPr>
+                <w:rFonts w:hint="eastAsia"/>
+                <w:b/>
+                <w:bCs/>
+              </w:rPr>
+              <w:t>资产云系统测试用例</w:t>
+            </w:r>
+            <w:r>
+              <w:rPr>
+                <w:rFonts w:hint="eastAsia"/>
+                <w:b/>
+                <w:bCs/>
+              </w:rPr>
+              <w:t xml:space="preserve"> AT</w:t>
+            </w:r>
+            <w:r>
+              <w:rPr>
+                <w:b/>
+                <w:bCs/>
+              </w:rPr>
+              <w:t>2021-</w:t>
+            </w:r>
+            <w:r>
+              <w:rPr>
+                <w:rFonts w:hint="eastAsia"/>
+                <w:b/>
+                <w:bCs/>
+              </w:rPr>
+              <w:t>T</w:t>
+            </w:r>
+            <w:r>
+              <w:rPr>
+                <w:b/>
+                <w:bCs/>
+              </w:rPr>
+              <w:t>07</w:t>
+            </w:r>
+          </w:p>
+        </w:tc>
+      </w:tr>
+      <w:tr>
+        <w:tc>
+          <w:tcPr>
+            <w:tcW w:w="1002" w:type="pct"/>
+            <w:tcBorders>
+              <w:top w:val="single" w:sz="6" w:space="0" w:color="DDDDDD"/>
+              <w:left w:val="single" w:sz="6" w:space="0" w:color="DDDDDD"/>
+              <w:bottom w:val="single" w:sz="6" w:space="0" w:color="DDDDDD"/>
+              <w:right w:val="single" w:sz="6" w:space="0" w:color="DDDDDD"/>
+            </w:tcBorders>
+          </w:tcPr>
+          <w:p>
+            <w:r>
+              <w:rPr>
+                <w:rFonts w:hint="eastAsia"/>
+              </w:rPr>
+              <w:t>测试用例编号</w:t>
+            </w:r>
+          </w:p>
+        </w:tc>
+        <w:tc>
+          <w:tcPr>
+            <w:tcW w:w="3998" w:type="pct"/>
+            <w:gridSpan w:val="3"/>
+            <w:tcBorders>
+              <w:top w:val="single" w:sz="6" w:space="0" w:color="DDDDDD"/>
+              <w:left w:val="single" w:sz="6" w:space="0" w:color="DDDDDD"/>
+              <w:bottom w:val="single" w:sz="6" w:space="0" w:color="DDDDDD"/>
+              <w:right w:val="single" w:sz="6" w:space="0" w:color="DDDDDD"/>
+            </w:tcBorders>
+            <w:vAlign w:val="center"/>
+          </w:tcPr>
+          <w:p>
+            <w:r>
+              <w:rPr>
+                <w:rFonts w:hint="eastAsia"/>
+              </w:rPr>
+              <w:t>AT2021-T07-0-3-1</w:t>
+            </w:r>
+            <w:r>
+              <w:t>-</w:t>
+            </w:r>
+            <w:r>
+              <w:t>8</w:t>
+            </w:r>
+          </w:p>
+        </w:tc>
+      </w:tr>
+      <w:tr>
+        <w:tc>
+          <w:tcPr>
+            <w:tcW w:w="1002" w:type="pct"/>
+            <w:tcBorders>
+              <w:top w:val="single" w:sz="6" w:space="0" w:color="DDDDDD"/>
+              <w:left w:val="single" w:sz="6" w:space="0" w:color="DDDDDD"/>
+              <w:bottom w:val="single" w:sz="6" w:space="0" w:color="DDDDDD"/>
+              <w:right w:val="single" w:sz="6" w:space="0" w:color="DDDDDD"/>
+            </w:tcBorders>
+            <w:hideMark/>
+          </w:tcPr>
+          <w:p>
+            <w:r>
+              <w:t>作者</w:t>
+            </w:r>
+            <w:r>
+              <w:t>:</w:t>
+            </w:r>
+          </w:p>
+        </w:tc>
+        <w:tc>
+          <w:tcPr>
+            <w:tcW w:w="3998" w:type="pct"/>
+            <w:gridSpan w:val="3"/>
+            <w:tcBorders>
+              <w:top w:val="single" w:sz="6" w:space="0" w:color="DDDDDD"/>
+              <w:left w:val="single" w:sz="6" w:space="0" w:color="DDDDDD"/>
+              <w:bottom w:val="single" w:sz="6" w:space="0" w:color="DDDDDD"/>
+              <w:right w:val="single" w:sz="6" w:space="0" w:color="DDDDDD"/>
+            </w:tcBorders>
+            <w:vAlign w:val="center"/>
+            <w:hideMark/>
+          </w:tcPr>
+          <w:p>
+            <w:r>
+              <w:rPr>
+                <w:rFonts w:hint="eastAsia"/>
+              </w:rPr>
+              <w:t>童峻涛</w:t>
+            </w:r>
+          </w:p>
+        </w:tc>
+      </w:tr>
+      <w:tr>
+        <w:tc>
+          <w:tcPr>
+            <w:tcW w:w="1002" w:type="pct"/>
+            <w:tcBorders>
+              <w:top w:val="single" w:sz="6" w:space="0" w:color="DDDDDD"/>
+              <w:left w:val="single" w:sz="6" w:space="0" w:color="DDDDDD"/>
+              <w:bottom w:val="single" w:sz="6" w:space="0" w:color="DDDDDD"/>
+              <w:right w:val="single" w:sz="6" w:space="0" w:color="DDDDDD"/>
+            </w:tcBorders>
+          </w:tcPr>
+          <w:p>
+            <w:r>
+              <w:rPr>
+                <w:rFonts w:hint="eastAsia"/>
+              </w:rPr>
+              <w:t>测试模块</w:t>
+            </w:r>
+          </w:p>
+        </w:tc>
+        <w:tc>
+          <w:tcPr>
+            <w:tcW w:w="3998" w:type="pct"/>
+            <w:gridSpan w:val="3"/>
+            <w:tcBorders>
+              <w:top w:val="single" w:sz="6" w:space="0" w:color="DDDDDD"/>
+              <w:left w:val="single" w:sz="6" w:space="0" w:color="DDDDDD"/>
+              <w:bottom w:val="single" w:sz="6" w:space="0" w:color="DDDDDD"/>
+              <w:right w:val="single" w:sz="6" w:space="0" w:color="DDDDDD"/>
+            </w:tcBorders>
+            <w:vAlign w:val="center"/>
+          </w:tcPr>
+          <w:p>
+            <w:r>
+              <w:rPr>
+                <w:rFonts w:hint="eastAsia"/>
+              </w:rPr>
+              <w:t>提交入职草稿</w:t>
+            </w:r>
+            <w:r>
+              <w:rPr>
+                <w:rFonts w:hint="eastAsia"/>
+              </w:rPr>
+              <w:t>-</w:t>
+            </w:r>
+            <w:r>
+              <w:rPr>
+                <w:rFonts w:hint="eastAsia"/>
+              </w:rPr>
+              <w:t>附件管理</w:t>
+            </w:r>
+          </w:p>
+        </w:tc>
+      </w:tr>
+      <w:tr>
+        <w:tc>
+          <w:tcPr>
+            <w:tcW w:w="1002" w:type="pct"/>
+            <w:tcBorders>
+              <w:top w:val="single" w:sz="6" w:space="0" w:color="DDDDDD"/>
+              <w:left w:val="single" w:sz="6" w:space="0" w:color="DDDDDD"/>
+              <w:bottom w:val="single" w:sz="6" w:space="0" w:color="DDDDDD"/>
+              <w:right w:val="single" w:sz="6" w:space="0" w:color="DDDDDD"/>
+            </w:tcBorders>
+          </w:tcPr>
+          <w:p>
+            <w:r>
+              <w:rPr>
+                <w:rFonts w:hint="eastAsia"/>
+              </w:rPr>
+              <w:t>测试方法</w:t>
+            </w:r>
+          </w:p>
+        </w:tc>
+        <w:tc>
+          <w:tcPr>
+            <w:tcW w:w="3998" w:type="pct"/>
+            <w:gridSpan w:val="3"/>
+            <w:tcBorders>
+              <w:top w:val="single" w:sz="6" w:space="0" w:color="DDDDDD"/>
+              <w:left w:val="single" w:sz="6" w:space="0" w:color="DDDDDD"/>
+              <w:bottom w:val="single" w:sz="6" w:space="0" w:color="DDDDDD"/>
+              <w:right w:val="single" w:sz="6" w:space="0" w:color="DDDDDD"/>
+            </w:tcBorders>
+            <w:vAlign w:val="center"/>
+          </w:tcPr>
+          <w:p>
+            <w:r>
+              <w:rPr>
+                <w:rFonts w:hint="eastAsia"/>
+              </w:rPr>
+              <w:t>等价类划分</w:t>
+            </w:r>
+          </w:p>
+        </w:tc>
+      </w:tr>
+      <w:tr>
+        <w:tc>
+          <w:tcPr>
+            <w:tcW w:w="5000" w:type="pct"/>
+            <w:gridSpan w:val="4"/>
+            <w:tcBorders>
+              <w:top w:val="single" w:sz="6" w:space="0" w:color="DDDDDD"/>
+              <w:left w:val="single" w:sz="6" w:space="0" w:color="DDDDDD"/>
+              <w:bottom w:val="single" w:sz="6" w:space="0" w:color="DDDDDD"/>
+              <w:right w:val="single" w:sz="6" w:space="0" w:color="DDDDDD"/>
+            </w:tcBorders>
+            <w:vAlign w:val="center"/>
+            <w:hideMark/>
+          </w:tcPr>
+          <w:p>
+            <w:r>
+              <w:t>摘要</w:t>
+            </w:r>
+            <w:r>
+              <w:t>:</w:t>
+            </w:r>
+          </w:p>
+          <w:p>
+            <w:r>
+              <w:rPr>
+                <w:rFonts w:hint="eastAsia"/>
+              </w:rPr>
+              <w:t>新增入职</w:t>
+            </w:r>
+            <w:r>
+              <w:rPr>
+                <w:rFonts w:hint="eastAsia"/>
+              </w:rPr>
+              <w:t>-</w:t>
+            </w:r>
+            <w:r>
+              <w:rPr>
+                <w:rFonts w:hint="eastAsia"/>
+              </w:rPr>
+              <w:t>对附件进行管理</w:t>
+            </w:r>
+            <w:r>
+              <w:rPr>
+                <w:rFonts w:hint="eastAsia"/>
+              </w:rPr>
+              <w:t>-</w:t>
+            </w:r>
+            <w:r>
+              <w:rPr>
+                <w:rFonts w:hint="eastAsia"/>
+              </w:rPr>
+              <w:t>新增或者删除</w:t>
+            </w:r>
+          </w:p>
+        </w:tc>
+      </w:tr>
+      <w:tr>
+        <w:tc>
+          <w:tcPr>
+            <w:tcW w:w="5000" w:type="pct"/>
+            <w:gridSpan w:val="4"/>
+            <w:tcBorders>
+              <w:top w:val="single" w:sz="6" w:space="0" w:color="DDDDDD"/>
+              <w:left w:val="single" w:sz="6" w:space="0" w:color="DDDDDD"/>
+              <w:bottom w:val="single" w:sz="6" w:space="0" w:color="DDDDDD"/>
+              <w:right w:val="single" w:sz="6" w:space="0" w:color="DDDDDD"/>
+            </w:tcBorders>
+            <w:vAlign w:val="center"/>
+            <w:hideMark/>
+          </w:tcPr>
+          <w:p>
+            <w:r>
+              <w:rPr>
+                <w:rFonts w:hint="eastAsia"/>
+              </w:rPr>
+              <w:t>预置条件</w:t>
+            </w:r>
+            <w:r>
+              <w:t>:</w:t>
+            </w:r>
+          </w:p>
+          <w:p>
+            <w:r>
+              <w:rPr>
+                <w:rFonts w:hint="eastAsia"/>
+              </w:rPr>
+              <w:t>用户能够正常登录</w:t>
+            </w:r>
+          </w:p>
+        </w:tc>
+      </w:tr>
+      <w:tr>
+        <w:tc>
+          <w:tcPr>
+            <w:tcW w:w="1002" w:type="pct"/>
+            <w:tcBorders>
+              <w:top w:val="single" w:sz="6" w:space="0" w:color="DDDDDD"/>
+              <w:left w:val="single" w:sz="6" w:space="0" w:color="DDDDDD"/>
+              <w:bottom w:val="single" w:sz="6" w:space="0" w:color="DDDDDD"/>
+              <w:right w:val="single" w:sz="6" w:space="0" w:color="DDDDDD"/>
+            </w:tcBorders>
+            <w:vAlign w:val="center"/>
+            <w:hideMark/>
+          </w:tcPr>
+          <w:p>
+            <w:r>
+              <w:t>#:</w:t>
+            </w:r>
+          </w:p>
+        </w:tc>
+        <w:tc>
+          <w:tcPr>
+            <w:tcW w:w="2198" w:type="pct"/>
+            <w:tcBorders>
+              <w:top w:val="single" w:sz="6" w:space="0" w:color="DDDDDD"/>
+              <w:left w:val="single" w:sz="6" w:space="0" w:color="DDDDDD"/>
+              <w:bottom w:val="single" w:sz="6" w:space="0" w:color="DDDDDD"/>
+              <w:right w:val="single" w:sz="6" w:space="0" w:color="DDDDDD"/>
+            </w:tcBorders>
+            <w:vAlign w:val="center"/>
+            <w:hideMark/>
+          </w:tcPr>
+          <w:p>
+            <w:r>
+              <w:t>步骤动作</w:t>
+            </w:r>
+            <w:r>
+              <w:t>:</w:t>
+            </w:r>
+          </w:p>
+        </w:tc>
+        <w:tc>
+          <w:tcPr>
+            <w:tcW w:w="1748" w:type="pct"/>
+            <w:tcBorders>
+              <w:top w:val="single" w:sz="6" w:space="0" w:color="DDDDDD"/>
+              <w:left w:val="single" w:sz="6" w:space="0" w:color="DDDDDD"/>
+              <w:bottom w:val="single" w:sz="6" w:space="0" w:color="DDDDDD"/>
+              <w:right w:val="single" w:sz="6" w:space="0" w:color="DDDDDD"/>
+            </w:tcBorders>
+            <w:vAlign w:val="center"/>
+            <w:hideMark/>
+          </w:tcPr>
+          <w:p>
+            <w:r>
+              <w:t>期望的结果</w:t>
+            </w:r>
+            <w:r>
+              <w:t>:</w:t>
+            </w:r>
+          </w:p>
+        </w:tc>
+        <w:tc>
+          <w:tcPr>
+            <w:tcW w:w="53" w:type="pct"/>
+            <w:vAlign w:val="center"/>
+            <w:hideMark/>
+          </w:tcPr>
+          <w:p/>
+        </w:tc>
+      </w:tr>
+      <w:tr>
+        <w:tc>
+          <w:tcPr>
+            <w:tcW w:w="1002" w:type="pct"/>
+            <w:tcBorders>
+              <w:top w:val="single" w:sz="6" w:space="0" w:color="DDDDDD"/>
+              <w:left w:val="single" w:sz="6" w:space="0" w:color="DDDDDD"/>
+              <w:bottom w:val="single" w:sz="6" w:space="0" w:color="DDDDDD"/>
+              <w:right w:val="single" w:sz="6" w:space="0" w:color="DDDDDD"/>
+            </w:tcBorders>
+            <w:vAlign w:val="center"/>
+            <w:hideMark/>
+          </w:tcPr>
+          <w:p>
+            <w:r>
+              <w:t>1</w:t>
+            </w:r>
+          </w:p>
+        </w:tc>
+        <w:tc>
+          <w:tcPr>
+            <w:tcW w:w="2198" w:type="pct"/>
+            <w:tcBorders>
+              <w:top w:val="single" w:sz="6" w:space="0" w:color="DDDDDD"/>
+              <w:left w:val="single" w:sz="6" w:space="0" w:color="DDDDDD"/>
+              <w:bottom w:val="single" w:sz="6" w:space="0" w:color="DDDDDD"/>
+              <w:right w:val="single" w:sz="6" w:space="0" w:color="DDDDDD"/>
+            </w:tcBorders>
+            <w:vAlign w:val="center"/>
+            <w:hideMark/>
+          </w:tcPr>
+          <w:p>
+            <w:r>
+              <w:rPr>
+                <w:rFonts w:hint="eastAsia"/>
+              </w:rPr>
+              <w:t>用户登录</w:t>
+            </w:r>
+          </w:p>
+        </w:tc>
+        <w:tc>
+          <w:tcPr>
+            <w:tcW w:w="1748" w:type="pct"/>
+            <w:tcBorders>
+              <w:top w:val="single" w:sz="6" w:space="0" w:color="DDDDDD"/>
+              <w:left w:val="single" w:sz="6" w:space="0" w:color="DDDDDD"/>
+              <w:bottom w:val="single" w:sz="6" w:space="0" w:color="DDDDDD"/>
+              <w:right w:val="single" w:sz="6" w:space="0" w:color="DDDDDD"/>
+            </w:tcBorders>
+            <w:vAlign w:val="center"/>
+            <w:hideMark/>
+          </w:tcPr>
+          <w:p>
+            <w:r>
+              <w:rPr>
+                <w:rFonts w:hint="eastAsia"/>
+              </w:rPr>
+              <w:t>登陆成功</w:t>
+            </w:r>
+          </w:p>
+        </w:tc>
+        <w:tc>
+          <w:tcPr>
+            <w:tcW w:w="53" w:type="pct"/>
+            <w:vAlign w:val="center"/>
+            <w:hideMark/>
+          </w:tcPr>
+          <w:p/>
+        </w:tc>
+      </w:tr>
+      <w:tr>
+        <w:tc>
+          <w:tcPr>
+            <w:tcW w:w="1002" w:type="pct"/>
+            <w:tcBorders>
+              <w:top w:val="single" w:sz="6" w:space="0" w:color="DDDDDD"/>
+              <w:left w:val="single" w:sz="6" w:space="0" w:color="DDDDDD"/>
+              <w:bottom w:val="single" w:sz="6" w:space="0" w:color="DDDDDD"/>
+              <w:right w:val="single" w:sz="6" w:space="0" w:color="DDDDDD"/>
+            </w:tcBorders>
+            <w:vAlign w:val="center"/>
+            <w:hideMark/>
+          </w:tcPr>
+          <w:p>
+            <w:r>
+              <w:t>2</w:t>
+            </w:r>
+          </w:p>
+        </w:tc>
+        <w:tc>
+          <w:tcPr>
+            <w:tcW w:w="2198" w:type="pct"/>
+            <w:tcBorders>
+              <w:top w:val="single" w:sz="6" w:space="0" w:color="DDDDDD"/>
+              <w:left w:val="single" w:sz="6" w:space="0" w:color="DDDDDD"/>
+              <w:bottom w:val="single" w:sz="6" w:space="0" w:color="DDDDDD"/>
+              <w:right w:val="single" w:sz="6" w:space="0" w:color="DDDDDD"/>
+            </w:tcBorders>
+            <w:vAlign w:val="center"/>
+            <w:hideMark/>
+          </w:tcPr>
+          <w:p>
+            <w:r>
+              <w:rPr>
+                <w:rFonts w:hint="eastAsia"/>
+              </w:rPr>
+              <w:t>对附件进行管理</w:t>
+            </w:r>
+          </w:p>
+          <w:p>
+            <w:r>
+              <w:rPr>
+                <w:rFonts w:hint="eastAsia"/>
+              </w:rPr>
+              <w:t>进行新增或者删除</w:t>
+            </w:r>
+          </w:p>
+        </w:tc>
+        <w:tc>
+          <w:tcPr>
+            <w:tcW w:w="1748" w:type="pct"/>
+            <w:tcBorders>
+              <w:top w:val="single" w:sz="6" w:space="0" w:color="DDDDDD"/>
+              <w:left w:val="single" w:sz="6" w:space="0" w:color="DDDDDD"/>
+              <w:bottom w:val="single" w:sz="6" w:space="0" w:color="DDDDDD"/>
+              <w:right w:val="single" w:sz="6" w:space="0" w:color="DDDDDD"/>
+            </w:tcBorders>
+            <w:vAlign w:val="center"/>
+            <w:hideMark/>
+          </w:tcPr>
+          <w:p>
+            <w:r>
+              <w:rPr>
+                <w:rFonts w:hint="eastAsia"/>
+              </w:rPr>
+              <w:t>提示“</w:t>
+            </w:r>
+            <w:r>
+              <w:rPr>
+                <w:rFonts w:ascii="Arial" w:hAnsi="Arial" w:cs="Arial"/>
+                <w:color w:val="606266"/>
+                <w:sz w:val="21"/>
+                <w:szCs w:val="21"/>
+                <w:shd w:val="clear" w:color="auto" w:fill="FFFFFF"/>
+              </w:rPr>
+              <w:t>上传成功</w:t>
+            </w:r>
+            <w:r>
+              <w:rPr>
+                <w:rFonts w:hint="eastAsia"/>
+              </w:rPr>
+              <w:t>”</w:t>
+            </w:r>
+          </w:p>
+        </w:tc>
+        <w:tc>
+          <w:tcPr>
+            <w:tcW w:w="53" w:type="pct"/>
+            <w:vAlign w:val="center"/>
+            <w:hideMark/>
+          </w:tcPr>
+          <w:p/>
+        </w:tc>
+      </w:tr>
+      <w:tr>
+        <w:tc>
+          <w:tcPr>
+            <w:tcW w:w="1002" w:type="pct"/>
+            <w:tcBorders>
+              <w:top w:val="single" w:sz="6" w:space="0" w:color="DDDDDD"/>
+              <w:left w:val="single" w:sz="6" w:space="0" w:color="DDDDDD"/>
+              <w:bottom w:val="single" w:sz="6" w:space="0" w:color="DDDDDD"/>
+              <w:right w:val="single" w:sz="6" w:space="0" w:color="DDDDDD"/>
+            </w:tcBorders>
+          </w:tcPr>
+          <w:p>
+            <w:r>
+              <w:rPr>
+                <w:rFonts w:hint="eastAsia"/>
+              </w:rPr>
+              <w:t>偏差对比：</w:t>
+            </w:r>
+          </w:p>
+        </w:tc>
+        <w:tc>
+          <w:tcPr>
+            <w:tcW w:w="3998" w:type="pct"/>
+            <w:gridSpan w:val="3"/>
+            <w:tcBorders>
+              <w:top w:val="single" w:sz="6" w:space="0" w:color="DDDDDD"/>
+              <w:left w:val="single" w:sz="6" w:space="0" w:color="DDDDDD"/>
+              <w:bottom w:val="single" w:sz="6" w:space="0" w:color="DDDDDD"/>
+              <w:right w:val="single" w:sz="6" w:space="0" w:color="DDDDDD"/>
+            </w:tcBorders>
+            <w:vAlign w:val="center"/>
+          </w:tcPr>
+          <w:p>
+            <w:r>
+              <w:rPr>
+                <w:rFonts w:hint="eastAsia"/>
+                <w:color w:val="000000" w:themeColor="text1"/>
+              </w:rPr>
+              <w:t>符合预期要求</w:t>
+            </w:r>
+          </w:p>
+        </w:tc>
+      </w:tr>
+      <w:tr>
+        <w:tc>
+          <w:tcPr>
+            <w:tcW w:w="1002" w:type="pct"/>
+            <w:tcBorders>
+              <w:top w:val="single" w:sz="6" w:space="0" w:color="DDDDDD"/>
+              <w:left w:val="single" w:sz="6" w:space="0" w:color="DDDDDD"/>
+              <w:bottom w:val="single" w:sz="6" w:space="0" w:color="DDDDDD"/>
+              <w:right w:val="single" w:sz="6" w:space="0" w:color="DDDDDD"/>
+            </w:tcBorders>
+            <w:hideMark/>
+          </w:tcPr>
+          <w:p>
+            <w:r>
+              <w:t>测试方式</w:t>
+            </w:r>
+            <w:r>
+              <w:t>:</w:t>
+            </w:r>
+          </w:p>
+        </w:tc>
+        <w:tc>
+          <w:tcPr>
+            <w:tcW w:w="3998" w:type="pct"/>
+            <w:gridSpan w:val="3"/>
+            <w:tcBorders>
+              <w:top w:val="single" w:sz="6" w:space="0" w:color="DDDDDD"/>
+              <w:left w:val="single" w:sz="6" w:space="0" w:color="DDDDDD"/>
+              <w:bottom w:val="single" w:sz="6" w:space="0" w:color="DDDDDD"/>
+              <w:right w:val="single" w:sz="6" w:space="0" w:color="DDDDDD"/>
+            </w:tcBorders>
+            <w:vAlign w:val="center"/>
+            <w:hideMark/>
+          </w:tcPr>
+          <w:p>
+            <w:r>
+              <w:rPr>
+                <w:rFonts w:hint="eastAsia"/>
+              </w:rPr>
+              <w:t>自动</w:t>
+            </w:r>
+          </w:p>
+        </w:tc>
+      </w:tr>
+      <w:tr>
+        <w:tc>
+          <w:tcPr>
+            <w:tcW w:w="1002" w:type="pct"/>
+            <w:tcBorders>
+              <w:top w:val="single" w:sz="6" w:space="0" w:color="DDDDDD"/>
+              <w:left w:val="single" w:sz="6" w:space="0" w:color="DDDDDD"/>
+              <w:bottom w:val="single" w:sz="6" w:space="0" w:color="DDDDDD"/>
+              <w:right w:val="single" w:sz="6" w:space="0" w:color="DDDDDD"/>
+            </w:tcBorders>
+            <w:hideMark/>
+          </w:tcPr>
+          <w:p>
+            <w:r>
+              <w:t>测试执行时间</w:t>
+            </w:r>
+            <w:r>
+              <w:t xml:space="preserve"> (</w:t>
+            </w:r>
+            <w:r>
+              <w:t>分钟</w:t>
+            </w:r>
+            <w:r>
+              <w:t>):</w:t>
+            </w:r>
+          </w:p>
+        </w:tc>
+        <w:tc>
+          <w:tcPr>
+            <w:tcW w:w="3998" w:type="pct"/>
+            <w:gridSpan w:val="3"/>
+            <w:tcBorders>
+              <w:top w:val="single" w:sz="6" w:space="0" w:color="DDDDDD"/>
+              <w:left w:val="single" w:sz="6" w:space="0" w:color="DDDDDD"/>
+              <w:bottom w:val="single" w:sz="6" w:space="0" w:color="DDDDDD"/>
+              <w:right w:val="single" w:sz="6" w:space="0" w:color="DDDDDD"/>
+            </w:tcBorders>
+            <w:vAlign w:val="center"/>
+            <w:hideMark/>
+          </w:tcPr>
+          <w:p>
+            <w:r>
+              <w:rPr>
+                <w:rFonts w:hint="eastAsia"/>
+              </w:rPr>
+              <w:t>半分钟</w:t>
+            </w:r>
+          </w:p>
+        </w:tc>
+      </w:tr>
+      <w:tr>
+        <w:tc>
+          <w:tcPr>
+            <w:tcW w:w="1002" w:type="pct"/>
+            <w:tcBorders>
+              <w:top w:val="single" w:sz="6" w:space="0" w:color="DDDDDD"/>
+              <w:left w:val="single" w:sz="6" w:space="0" w:color="DDDDDD"/>
+              <w:bottom w:val="single" w:sz="6" w:space="0" w:color="DDDDDD"/>
+              <w:right w:val="single" w:sz="6" w:space="0" w:color="DDDDDD"/>
+            </w:tcBorders>
+            <w:hideMark/>
+          </w:tcPr>
+          <w:p>
+            <w:r>
+              <w:t>重要</w:t>
+            </w:r>
+            <w:r>
+              <w:rPr>
+                <w:rFonts w:hint="eastAsia"/>
+              </w:rPr>
+              <w:t>级别</w:t>
+            </w:r>
+            <w:r>
+              <w:t>:</w:t>
+            </w:r>
+          </w:p>
+        </w:tc>
+        <w:tc>
+          <w:tcPr>
+            <w:tcW w:w="3998" w:type="pct"/>
+            <w:gridSpan w:val="3"/>
+            <w:tcBorders>
+              <w:top w:val="single" w:sz="6" w:space="0" w:color="DDDDDD"/>
+              <w:left w:val="single" w:sz="6" w:space="0" w:color="DDDDDD"/>
+              <w:bottom w:val="single" w:sz="6" w:space="0" w:color="DDDDDD"/>
+              <w:right w:val="single" w:sz="6" w:space="0" w:color="DDDDDD"/>
+            </w:tcBorders>
+            <w:vAlign w:val="center"/>
+            <w:hideMark/>
+          </w:tcPr>
+          <w:p>
+            <w:r>
+              <w:rPr>
+                <w:rFonts w:hint="eastAsia"/>
+              </w:rPr>
+              <w:t>中</w:t>
+            </w:r>
+          </w:p>
+        </w:tc>
+      </w:tr>
+      <w:tr>
+        <w:tc>
+          <w:tcPr>
+            <w:tcW w:w="1002" w:type="pct"/>
+            <w:tcBorders>
+              <w:top w:val="single" w:sz="6" w:space="0" w:color="DDDDDD"/>
+              <w:left w:val="single" w:sz="6" w:space="0" w:color="DDDDDD"/>
+              <w:bottom w:val="single" w:sz="6" w:space="0" w:color="DDDDDD"/>
+              <w:right w:val="single" w:sz="6" w:space="0" w:color="DDDDDD"/>
+            </w:tcBorders>
+            <w:hideMark/>
+          </w:tcPr>
+          <w:p>
+            <w:r>
+              <w:t>关键字</w:t>
+            </w:r>
+            <w:r>
+              <w:t>:</w:t>
+            </w:r>
+          </w:p>
+        </w:tc>
+        <w:tc>
+          <w:tcPr>
+            <w:tcW w:w="3998" w:type="pct"/>
+            <w:gridSpan w:val="3"/>
+            <w:tcBorders>
+              <w:top w:val="single" w:sz="6" w:space="0" w:color="DDDDDD"/>
+              <w:left w:val="single" w:sz="6" w:space="0" w:color="DDDDDD"/>
+              <w:bottom w:val="single" w:sz="6" w:space="0" w:color="DDDDDD"/>
+              <w:right w:val="single" w:sz="6" w:space="0" w:color="DDDDDD"/>
+            </w:tcBorders>
+            <w:vAlign w:val="center"/>
+            <w:hideMark/>
+          </w:tcPr>
+          <w:p>
+            <w:r>
+              <w:rPr>
+                <w:rFonts w:hint="eastAsia"/>
+              </w:rPr>
+              <w:t>信息修改</w:t>
+            </w:r>
+          </w:p>
+        </w:tc>
+      </w:tr>
+    </w:tbl>
     <w:p/>
     <w:p>
       <w:pPr>
@@ -8800,6 +10453,7 @@
         <w:rPr>
           <w:rFonts w:hint="eastAsia"/>
         </w:rPr>
+        <w:lastRenderedPageBreak/>
         <w:t>提交入职草稿</w:t>
       </w:r>
       <w:r>
@@ -8918,7 +10572,6 @@
               <w:rPr>
                 <w:rFonts w:hint="eastAsia"/>
               </w:rPr>
-              <w:lastRenderedPageBreak/>
               <w:t>测试用例编号</w:t>
             </w:r>
           </w:p>
@@ -8946,7 +10599,7 @@
               <w:t>-</w:t>
             </w:r>
             <w:r>
-              <w:t>6</w:t>
+              <w:t>9</w:t>
             </w:r>
           </w:p>
         </w:tc>
@@ -9032,13 +10685,7 @@
               <w:rPr>
                 <w:rFonts w:hint="eastAsia"/>
               </w:rPr>
-              <w:t>编辑</w:t>
-            </w:r>
-            <w:r>
-              <w:rPr>
-                <w:rFonts w:hint="eastAsia"/>
-              </w:rPr>
-              <w:t>部门</w:t>
+              <w:t>提交入职草稿</w:t>
             </w:r>
             <w:r>
               <w:rPr>
@@ -9050,7 +10697,7 @@
               <w:rPr>
                 <w:rFonts w:hint="eastAsia"/>
               </w:rPr>
-              <w:t>修改部门名称</w:t>
+              <w:t>提交审批</w:t>
             </w:r>
           </w:p>
         </w:tc>
@@ -9124,7 +10771,7 @@
               <w:rPr>
                 <w:rFonts w:hint="eastAsia"/>
               </w:rPr>
-              <w:t>部门人员</w:t>
+              <w:t>新增入职</w:t>
             </w:r>
             <w:r>
               <w:rPr>
@@ -9136,43 +10783,7 @@
               <w:rPr>
                 <w:rFonts w:hint="eastAsia"/>
               </w:rPr>
-              <w:t>部门维护</w:t>
-            </w:r>
-            <w:r>
-              <w:rPr>
-                <w:rFonts w:hint="eastAsia"/>
-              </w:rPr>
-              <w:t>-</w:t>
-            </w:r>
-            <w:r>
-              <w:rPr>
-                <w:rFonts w:hint="eastAsia"/>
-              </w:rPr>
-              <w:t>编辑</w:t>
-            </w:r>
-            <w:r>
-              <w:rPr>
-                <w:rFonts w:hint="eastAsia"/>
-              </w:rPr>
-              <w:t>部门</w:t>
-            </w:r>
-            <w:r>
-              <w:rPr>
-                <w:rFonts w:hint="eastAsia"/>
-              </w:rPr>
-              <w:t>-</w:t>
-            </w:r>
-            <w:r>
-              <w:rPr>
-                <w:rFonts w:hint="eastAsia"/>
-              </w:rPr>
-              <w:t>部门</w:t>
-            </w:r>
-            <w:r>
-              <w:rPr>
-                <w:rFonts w:hint="eastAsia"/>
-              </w:rPr>
-              <w:t>名称进行修改</w:t>
+              <w:t>对草稿进行提交审批</w:t>
             </w:r>
           </w:p>
         </w:tc>
@@ -9388,27 +10999,7 @@
               <w:rPr>
                 <w:rFonts w:hint="eastAsia"/>
               </w:rPr>
-              <w:t>对部门信息中的部门编码</w:t>
-            </w:r>
-          </w:p>
-          <w:p>
-            <w:r>
-              <w:rPr>
-                <w:rFonts w:hint="eastAsia"/>
-              </w:rPr>
-              <w:t>将</w:t>
-            </w:r>
-            <w:r>
-              <w:rPr>
-                <w:rFonts w:hint="eastAsia"/>
-              </w:rPr>
-              <w:t>编号</w:t>
-            </w:r>
-            <w:r>
-              <w:rPr>
-                <w:rFonts w:hint="eastAsia"/>
-              </w:rPr>
-              <w:t>进行修改</w:t>
+              <w:t>进行提交</w:t>
             </w:r>
           </w:p>
           <w:p>
@@ -9449,13 +11040,13 @@
             </w:r>
             <w:r>
               <w:rPr>
-                <w:rFonts w:ascii="Verdana" w:hAnsi="Verdana" w:hint="eastAsia"/>
-                <w:color w:val="67C23A"/>
+                <w:rFonts w:ascii="Arial" w:hAnsi="Arial" w:cs="Arial"/>
+                <w:color w:val="64C42D"/>
                 <w:sz w:val="21"/>
                 <w:szCs w:val="21"/>
-                <w:shd w:val="clear" w:color="auto" w:fill="F0F9EB"/>
-              </w:rPr>
-              <w:t>修改成功</w:t>
+                <w:shd w:val="clear" w:color="auto" w:fill="F0F9EA"/>
+              </w:rPr>
+              <w:t>提交成功！</w:t>
             </w:r>
             <w:r>
               <w:rPr>
@@ -9510,23 +11101,8 @@
             <w:r>
               <w:rPr>
                 <w:rFonts w:hint="eastAsia"/>
-                <w:color w:val="FF0000"/>
-              </w:rPr>
-              <w:t>不</w:t>
-            </w:r>
-            <w:r>
-              <w:rPr>
-                <w:rFonts w:hint="eastAsia"/>
-                <w:color w:val="FF0000"/>
               </w:rPr>
               <w:t>符合预期要求</w:t>
-            </w:r>
-            <w:r>
-              <w:rPr>
-                <w:rFonts w:hint="eastAsia"/>
-                <w:color w:val="FF0000"/>
-              </w:rPr>
-              <w:t>，编码数据没有进行修改</w:t>
             </w:r>
           </w:p>
         </w:tc>
@@ -9720,7 +11296,7 @@
               <w:rPr>
                 <w:rFonts w:hint="eastAsia"/>
               </w:rPr>
-              <w:t>修改</w:t>
+              <w:t>审批</w:t>
             </w:r>
           </w:p>
         </w:tc>
@@ -9744,14 +11320,816 @@
         </w:rPr>
         <w:t>-</w:t>
       </w:r>
+      <w:bookmarkEnd w:id="11"/>
       <w:r>
         <w:rPr>
           <w:rFonts w:hint="eastAsia"/>
         </w:rPr>
-        <w:t>提交审批</w:t>
+        <w:t>删除草稿</w:t>
       </w:r>
-      <w:bookmarkEnd w:id="11"/>
     </w:p>
+    <w:tbl>
+      <w:tblPr>
+        <w:tblW w:w="4750" w:type="pct"/>
+        <w:tblBorders>
+          <w:top w:val="single" w:sz="6" w:space="0" w:color="DDDDDD"/>
+          <w:left w:val="single" w:sz="6" w:space="0" w:color="DDDDDD"/>
+          <w:bottom w:val="single" w:sz="6" w:space="0" w:color="DDDDDD"/>
+          <w:right w:val="single" w:sz="6" w:space="0" w:color="DDDDDD"/>
+        </w:tblBorders>
+        <w:tblCellMar>
+          <w:top w:w="30" w:type="dxa"/>
+          <w:left w:w="30" w:type="dxa"/>
+          <w:bottom w:w="30" w:type="dxa"/>
+          <w:right w:w="30" w:type="dxa"/>
+        </w:tblCellMar>
+        <w:tblLook w:val="04A0" w:firstRow="1" w:lastRow="0" w:firstColumn="1" w:lastColumn="0" w:noHBand="0" w:noVBand="1"/>
+      </w:tblPr>
+      <w:tblGrid>
+        <w:gridCol w:w="1579"/>
+        <w:gridCol w:w="3462"/>
+        <w:gridCol w:w="2753"/>
+        <w:gridCol w:w="82"/>
+      </w:tblGrid>
+      <w:tr>
+        <w:tc>
+          <w:tcPr>
+            <w:tcW w:w="5000" w:type="pct"/>
+            <w:gridSpan w:val="4"/>
+            <w:tcBorders>
+              <w:top w:val="single" w:sz="6" w:space="0" w:color="DDDDDD"/>
+              <w:left w:val="single" w:sz="6" w:space="0" w:color="DDDDDD"/>
+              <w:bottom w:val="single" w:sz="6" w:space="0" w:color="DDDDDD"/>
+              <w:right w:val="single" w:sz="6" w:space="0" w:color="DDDDDD"/>
+            </w:tcBorders>
+            <w:shd w:val="clear" w:color="auto" w:fill="EEEEEE"/>
+            <w:vAlign w:val="center"/>
+            <w:hideMark/>
+          </w:tcPr>
+          <w:p>
+            <w:pPr>
+              <w:rPr>
+                <w:b/>
+                <w:bCs/>
+              </w:rPr>
+            </w:pPr>
+            <w:r>
+              <w:rPr>
+                <w:rFonts w:hint="eastAsia"/>
+                <w:b/>
+                <w:bCs/>
+              </w:rPr>
+              <w:t>资产云系统测试用例</w:t>
+            </w:r>
+            <w:r>
+              <w:rPr>
+                <w:rFonts w:hint="eastAsia"/>
+                <w:b/>
+                <w:bCs/>
+              </w:rPr>
+              <w:t xml:space="preserve"> AT</w:t>
+            </w:r>
+            <w:r>
+              <w:rPr>
+                <w:b/>
+                <w:bCs/>
+              </w:rPr>
+              <w:t>2021-</w:t>
+            </w:r>
+            <w:r>
+              <w:rPr>
+                <w:rFonts w:hint="eastAsia"/>
+                <w:b/>
+                <w:bCs/>
+              </w:rPr>
+              <w:t>T</w:t>
+            </w:r>
+            <w:r>
+              <w:rPr>
+                <w:b/>
+                <w:bCs/>
+              </w:rPr>
+              <w:t>07</w:t>
+            </w:r>
+          </w:p>
+        </w:tc>
+      </w:tr>
+      <w:tr>
+        <w:tc>
+          <w:tcPr>
+            <w:tcW w:w="1002" w:type="pct"/>
+            <w:tcBorders>
+              <w:top w:val="single" w:sz="6" w:space="0" w:color="DDDDDD"/>
+              <w:left w:val="single" w:sz="6" w:space="0" w:color="DDDDDD"/>
+              <w:bottom w:val="single" w:sz="6" w:space="0" w:color="DDDDDD"/>
+              <w:right w:val="single" w:sz="6" w:space="0" w:color="DDDDDD"/>
+            </w:tcBorders>
+          </w:tcPr>
+          <w:p>
+            <w:r>
+              <w:rPr>
+                <w:rFonts w:hint="eastAsia"/>
+              </w:rPr>
+              <w:t>测试用例编号</w:t>
+            </w:r>
+          </w:p>
+        </w:tc>
+        <w:tc>
+          <w:tcPr>
+            <w:tcW w:w="3998" w:type="pct"/>
+            <w:gridSpan w:val="3"/>
+            <w:tcBorders>
+              <w:top w:val="single" w:sz="6" w:space="0" w:color="DDDDDD"/>
+              <w:left w:val="single" w:sz="6" w:space="0" w:color="DDDDDD"/>
+              <w:bottom w:val="single" w:sz="6" w:space="0" w:color="DDDDDD"/>
+              <w:right w:val="single" w:sz="6" w:space="0" w:color="DDDDDD"/>
+            </w:tcBorders>
+            <w:vAlign w:val="center"/>
+          </w:tcPr>
+          <w:p>
+            <w:r>
+              <w:rPr>
+                <w:rFonts w:hint="eastAsia"/>
+              </w:rPr>
+              <w:t>AT2021-T07-0-3-1</w:t>
+            </w:r>
+            <w:r>
+              <w:t>-</w:t>
+            </w:r>
+            <w:r>
+              <w:t>10</w:t>
+            </w:r>
+          </w:p>
+        </w:tc>
+      </w:tr>
+      <w:tr>
+        <w:tc>
+          <w:tcPr>
+            <w:tcW w:w="1002" w:type="pct"/>
+            <w:tcBorders>
+              <w:top w:val="single" w:sz="6" w:space="0" w:color="DDDDDD"/>
+              <w:left w:val="single" w:sz="6" w:space="0" w:color="DDDDDD"/>
+              <w:bottom w:val="single" w:sz="6" w:space="0" w:color="DDDDDD"/>
+              <w:right w:val="single" w:sz="6" w:space="0" w:color="DDDDDD"/>
+            </w:tcBorders>
+            <w:hideMark/>
+          </w:tcPr>
+          <w:p>
+            <w:r>
+              <w:t>作者</w:t>
+            </w:r>
+            <w:r>
+              <w:t>:</w:t>
+            </w:r>
+          </w:p>
+        </w:tc>
+        <w:tc>
+          <w:tcPr>
+            <w:tcW w:w="3998" w:type="pct"/>
+            <w:gridSpan w:val="3"/>
+            <w:tcBorders>
+              <w:top w:val="single" w:sz="6" w:space="0" w:color="DDDDDD"/>
+              <w:left w:val="single" w:sz="6" w:space="0" w:color="DDDDDD"/>
+              <w:bottom w:val="single" w:sz="6" w:space="0" w:color="DDDDDD"/>
+              <w:right w:val="single" w:sz="6" w:space="0" w:color="DDDDDD"/>
+            </w:tcBorders>
+            <w:vAlign w:val="center"/>
+            <w:hideMark/>
+          </w:tcPr>
+          <w:p>
+            <w:r>
+              <w:rPr>
+                <w:rFonts w:hint="eastAsia"/>
+              </w:rPr>
+              <w:t>童峻涛</w:t>
+            </w:r>
+          </w:p>
+        </w:tc>
+      </w:tr>
+      <w:tr>
+        <w:tc>
+          <w:tcPr>
+            <w:tcW w:w="1002" w:type="pct"/>
+            <w:tcBorders>
+              <w:top w:val="single" w:sz="6" w:space="0" w:color="DDDDDD"/>
+              <w:left w:val="single" w:sz="6" w:space="0" w:color="DDDDDD"/>
+              <w:bottom w:val="single" w:sz="6" w:space="0" w:color="DDDDDD"/>
+              <w:right w:val="single" w:sz="6" w:space="0" w:color="DDDDDD"/>
+            </w:tcBorders>
+          </w:tcPr>
+          <w:p>
+            <w:r>
+              <w:rPr>
+                <w:rFonts w:hint="eastAsia"/>
+              </w:rPr>
+              <w:t>测试模块</w:t>
+            </w:r>
+          </w:p>
+        </w:tc>
+        <w:tc>
+          <w:tcPr>
+            <w:tcW w:w="3998" w:type="pct"/>
+            <w:gridSpan w:val="3"/>
+            <w:tcBorders>
+              <w:top w:val="single" w:sz="6" w:space="0" w:color="DDDDDD"/>
+              <w:left w:val="single" w:sz="6" w:space="0" w:color="DDDDDD"/>
+              <w:bottom w:val="single" w:sz="6" w:space="0" w:color="DDDDDD"/>
+              <w:right w:val="single" w:sz="6" w:space="0" w:color="DDDDDD"/>
+            </w:tcBorders>
+            <w:vAlign w:val="center"/>
+          </w:tcPr>
+          <w:p>
+            <w:r>
+              <w:rPr>
+                <w:rFonts w:hint="eastAsia"/>
+              </w:rPr>
+              <w:t>删除入职草稿</w:t>
+            </w:r>
+            <w:r>
+              <w:rPr>
+                <w:rFonts w:hint="eastAsia"/>
+              </w:rPr>
+              <w:t>-</w:t>
+            </w:r>
+            <w:r>
+              <w:rPr>
+                <w:rFonts w:hint="eastAsia"/>
+              </w:rPr>
+              <w:t>删除草稿</w:t>
+            </w:r>
+          </w:p>
+        </w:tc>
+      </w:tr>
+      <w:tr>
+        <w:tc>
+          <w:tcPr>
+            <w:tcW w:w="1002" w:type="pct"/>
+            <w:tcBorders>
+              <w:top w:val="single" w:sz="6" w:space="0" w:color="DDDDDD"/>
+              <w:left w:val="single" w:sz="6" w:space="0" w:color="DDDDDD"/>
+              <w:bottom w:val="single" w:sz="6" w:space="0" w:color="DDDDDD"/>
+              <w:right w:val="single" w:sz="6" w:space="0" w:color="DDDDDD"/>
+            </w:tcBorders>
+          </w:tcPr>
+          <w:p>
+            <w:r>
+              <w:rPr>
+                <w:rFonts w:hint="eastAsia"/>
+              </w:rPr>
+              <w:t>测试方法</w:t>
+            </w:r>
+          </w:p>
+        </w:tc>
+        <w:tc>
+          <w:tcPr>
+            <w:tcW w:w="3998" w:type="pct"/>
+            <w:gridSpan w:val="3"/>
+            <w:tcBorders>
+              <w:top w:val="single" w:sz="6" w:space="0" w:color="DDDDDD"/>
+              <w:left w:val="single" w:sz="6" w:space="0" w:color="DDDDDD"/>
+              <w:bottom w:val="single" w:sz="6" w:space="0" w:color="DDDDDD"/>
+              <w:right w:val="single" w:sz="6" w:space="0" w:color="DDDDDD"/>
+            </w:tcBorders>
+            <w:vAlign w:val="center"/>
+          </w:tcPr>
+          <w:p>
+            <w:r>
+              <w:rPr>
+                <w:rFonts w:hint="eastAsia"/>
+              </w:rPr>
+              <w:t>等价类划分</w:t>
+            </w:r>
+          </w:p>
+        </w:tc>
+      </w:tr>
+      <w:tr>
+        <w:tc>
+          <w:tcPr>
+            <w:tcW w:w="5000" w:type="pct"/>
+            <w:gridSpan w:val="4"/>
+            <w:tcBorders>
+              <w:top w:val="single" w:sz="6" w:space="0" w:color="DDDDDD"/>
+              <w:left w:val="single" w:sz="6" w:space="0" w:color="DDDDDD"/>
+              <w:bottom w:val="single" w:sz="6" w:space="0" w:color="DDDDDD"/>
+              <w:right w:val="single" w:sz="6" w:space="0" w:color="DDDDDD"/>
+            </w:tcBorders>
+            <w:vAlign w:val="center"/>
+            <w:hideMark/>
+          </w:tcPr>
+          <w:p>
+            <w:r>
+              <w:t>摘要</w:t>
+            </w:r>
+            <w:r>
+              <w:t>:</w:t>
+            </w:r>
+          </w:p>
+          <w:p>
+            <w:r>
+              <w:rPr>
+                <w:rFonts w:hint="eastAsia"/>
+              </w:rPr>
+              <w:t>入职新增</w:t>
+            </w:r>
+            <w:r>
+              <w:rPr>
+                <w:rFonts w:hint="eastAsia"/>
+              </w:rPr>
+              <w:t>-</w:t>
+            </w:r>
+            <w:r>
+              <w:rPr>
+                <w:rFonts w:hint="eastAsia"/>
+              </w:rPr>
+              <w:t>选择删除的入职草稿进行删除</w:t>
+            </w:r>
+          </w:p>
+        </w:tc>
+      </w:tr>
+      <w:tr>
+        <w:tc>
+          <w:tcPr>
+            <w:tcW w:w="5000" w:type="pct"/>
+            <w:gridSpan w:val="4"/>
+            <w:tcBorders>
+              <w:top w:val="single" w:sz="6" w:space="0" w:color="DDDDDD"/>
+              <w:left w:val="single" w:sz="6" w:space="0" w:color="DDDDDD"/>
+              <w:bottom w:val="single" w:sz="6" w:space="0" w:color="DDDDDD"/>
+              <w:right w:val="single" w:sz="6" w:space="0" w:color="DDDDDD"/>
+            </w:tcBorders>
+            <w:vAlign w:val="center"/>
+            <w:hideMark/>
+          </w:tcPr>
+          <w:p>
+            <w:r>
+              <w:rPr>
+                <w:rFonts w:hint="eastAsia"/>
+              </w:rPr>
+              <w:t>预置条件</w:t>
+            </w:r>
+            <w:r>
+              <w:t>:</w:t>
+            </w:r>
+          </w:p>
+          <w:p>
+            <w:r>
+              <w:rPr>
+                <w:rFonts w:hint="eastAsia"/>
+              </w:rPr>
+              <w:t>用户能够正常登录</w:t>
+            </w:r>
+          </w:p>
+        </w:tc>
+      </w:tr>
+      <w:tr>
+        <w:tc>
+          <w:tcPr>
+            <w:tcW w:w="1002" w:type="pct"/>
+            <w:tcBorders>
+              <w:top w:val="single" w:sz="6" w:space="0" w:color="DDDDDD"/>
+              <w:left w:val="single" w:sz="6" w:space="0" w:color="DDDDDD"/>
+              <w:bottom w:val="single" w:sz="6" w:space="0" w:color="DDDDDD"/>
+              <w:right w:val="single" w:sz="6" w:space="0" w:color="DDDDDD"/>
+            </w:tcBorders>
+            <w:vAlign w:val="center"/>
+            <w:hideMark/>
+          </w:tcPr>
+          <w:p>
+            <w:r>
+              <w:t>#:</w:t>
+            </w:r>
+          </w:p>
+        </w:tc>
+        <w:tc>
+          <w:tcPr>
+            <w:tcW w:w="2198" w:type="pct"/>
+            <w:tcBorders>
+              <w:top w:val="single" w:sz="6" w:space="0" w:color="DDDDDD"/>
+              <w:left w:val="single" w:sz="6" w:space="0" w:color="DDDDDD"/>
+              <w:bottom w:val="single" w:sz="6" w:space="0" w:color="DDDDDD"/>
+              <w:right w:val="single" w:sz="6" w:space="0" w:color="DDDDDD"/>
+            </w:tcBorders>
+            <w:vAlign w:val="center"/>
+            <w:hideMark/>
+          </w:tcPr>
+          <w:p>
+            <w:r>
+              <w:t>步骤动作</w:t>
+            </w:r>
+            <w:r>
+              <w:t>:</w:t>
+            </w:r>
+          </w:p>
+        </w:tc>
+        <w:tc>
+          <w:tcPr>
+            <w:tcW w:w="1748" w:type="pct"/>
+            <w:tcBorders>
+              <w:top w:val="single" w:sz="6" w:space="0" w:color="DDDDDD"/>
+              <w:left w:val="single" w:sz="6" w:space="0" w:color="DDDDDD"/>
+              <w:bottom w:val="single" w:sz="6" w:space="0" w:color="DDDDDD"/>
+              <w:right w:val="single" w:sz="6" w:space="0" w:color="DDDDDD"/>
+            </w:tcBorders>
+            <w:vAlign w:val="center"/>
+            <w:hideMark/>
+          </w:tcPr>
+          <w:p>
+            <w:r>
+              <w:t>期望的结果</w:t>
+            </w:r>
+            <w:r>
+              <w:t>:</w:t>
+            </w:r>
+          </w:p>
+        </w:tc>
+        <w:tc>
+          <w:tcPr>
+            <w:tcW w:w="53" w:type="pct"/>
+            <w:vAlign w:val="center"/>
+            <w:hideMark/>
+          </w:tcPr>
+          <w:p/>
+        </w:tc>
+      </w:tr>
+      <w:tr>
+        <w:tc>
+          <w:tcPr>
+            <w:tcW w:w="1002" w:type="pct"/>
+            <w:tcBorders>
+              <w:top w:val="single" w:sz="6" w:space="0" w:color="DDDDDD"/>
+              <w:left w:val="single" w:sz="6" w:space="0" w:color="DDDDDD"/>
+              <w:bottom w:val="single" w:sz="6" w:space="0" w:color="DDDDDD"/>
+              <w:right w:val="single" w:sz="6" w:space="0" w:color="DDDDDD"/>
+            </w:tcBorders>
+            <w:vAlign w:val="center"/>
+            <w:hideMark/>
+          </w:tcPr>
+          <w:p>
+            <w:r>
+              <w:t>1</w:t>
+            </w:r>
+          </w:p>
+        </w:tc>
+        <w:tc>
+          <w:tcPr>
+            <w:tcW w:w="2198" w:type="pct"/>
+            <w:tcBorders>
+              <w:top w:val="single" w:sz="6" w:space="0" w:color="DDDDDD"/>
+              <w:left w:val="single" w:sz="6" w:space="0" w:color="DDDDDD"/>
+              <w:bottom w:val="single" w:sz="6" w:space="0" w:color="DDDDDD"/>
+              <w:right w:val="single" w:sz="6" w:space="0" w:color="DDDDDD"/>
+            </w:tcBorders>
+            <w:vAlign w:val="center"/>
+            <w:hideMark/>
+          </w:tcPr>
+          <w:p>
+            <w:r>
+              <w:rPr>
+                <w:rFonts w:hint="eastAsia"/>
+              </w:rPr>
+              <w:t>用户登录</w:t>
+            </w:r>
+          </w:p>
+        </w:tc>
+        <w:tc>
+          <w:tcPr>
+            <w:tcW w:w="1748" w:type="pct"/>
+            <w:tcBorders>
+              <w:top w:val="single" w:sz="6" w:space="0" w:color="DDDDDD"/>
+              <w:left w:val="single" w:sz="6" w:space="0" w:color="DDDDDD"/>
+              <w:bottom w:val="single" w:sz="6" w:space="0" w:color="DDDDDD"/>
+              <w:right w:val="single" w:sz="6" w:space="0" w:color="DDDDDD"/>
+            </w:tcBorders>
+            <w:vAlign w:val="center"/>
+            <w:hideMark/>
+          </w:tcPr>
+          <w:p>
+            <w:r>
+              <w:rPr>
+                <w:rFonts w:hint="eastAsia"/>
+              </w:rPr>
+              <w:t>登陆成功</w:t>
+            </w:r>
+          </w:p>
+        </w:tc>
+        <w:tc>
+          <w:tcPr>
+            <w:tcW w:w="53" w:type="pct"/>
+            <w:vAlign w:val="center"/>
+            <w:hideMark/>
+          </w:tcPr>
+          <w:p/>
+        </w:tc>
+      </w:tr>
+      <w:tr>
+        <w:tc>
+          <w:tcPr>
+            <w:tcW w:w="1002" w:type="pct"/>
+            <w:tcBorders>
+              <w:top w:val="single" w:sz="6" w:space="0" w:color="DDDDDD"/>
+              <w:left w:val="single" w:sz="6" w:space="0" w:color="DDDDDD"/>
+              <w:bottom w:val="single" w:sz="6" w:space="0" w:color="DDDDDD"/>
+              <w:right w:val="single" w:sz="6" w:space="0" w:color="DDDDDD"/>
+            </w:tcBorders>
+            <w:vAlign w:val="center"/>
+            <w:hideMark/>
+          </w:tcPr>
+          <w:p>
+            <w:r>
+              <w:lastRenderedPageBreak/>
+              <w:t>2</w:t>
+            </w:r>
+          </w:p>
+        </w:tc>
+        <w:tc>
+          <w:tcPr>
+            <w:tcW w:w="2198" w:type="pct"/>
+            <w:tcBorders>
+              <w:top w:val="single" w:sz="6" w:space="0" w:color="DDDDDD"/>
+              <w:left w:val="single" w:sz="6" w:space="0" w:color="DDDDDD"/>
+              <w:bottom w:val="single" w:sz="6" w:space="0" w:color="DDDDDD"/>
+              <w:right w:val="single" w:sz="6" w:space="0" w:color="DDDDDD"/>
+            </w:tcBorders>
+            <w:vAlign w:val="center"/>
+            <w:hideMark/>
+          </w:tcPr>
+          <w:p>
+            <w:r>
+              <w:rPr>
+                <w:rFonts w:hint="eastAsia"/>
+              </w:rPr>
+              <w:t>对草稿信息进行删除</w:t>
+            </w:r>
+          </w:p>
+        </w:tc>
+        <w:tc>
+          <w:tcPr>
+            <w:tcW w:w="1748" w:type="pct"/>
+            <w:tcBorders>
+              <w:top w:val="single" w:sz="6" w:space="0" w:color="DDDDDD"/>
+              <w:left w:val="single" w:sz="6" w:space="0" w:color="DDDDDD"/>
+              <w:bottom w:val="single" w:sz="6" w:space="0" w:color="DDDDDD"/>
+              <w:right w:val="single" w:sz="6" w:space="0" w:color="DDDDDD"/>
+            </w:tcBorders>
+            <w:vAlign w:val="center"/>
+            <w:hideMark/>
+          </w:tcPr>
+          <w:p>
+            <w:r>
+              <w:rPr>
+                <w:rFonts w:hint="eastAsia"/>
+              </w:rPr>
+              <w:t>提示“删除成功”</w:t>
+            </w:r>
+          </w:p>
+        </w:tc>
+        <w:tc>
+          <w:tcPr>
+            <w:tcW w:w="53" w:type="pct"/>
+            <w:vAlign w:val="center"/>
+            <w:hideMark/>
+          </w:tcPr>
+          <w:p/>
+        </w:tc>
+      </w:tr>
+      <w:tr>
+        <w:tc>
+          <w:tcPr>
+            <w:tcW w:w="1002" w:type="pct"/>
+            <w:tcBorders>
+              <w:top w:val="single" w:sz="6" w:space="0" w:color="DDDDDD"/>
+              <w:left w:val="single" w:sz="6" w:space="0" w:color="DDDDDD"/>
+              <w:bottom w:val="single" w:sz="6" w:space="0" w:color="DDDDDD"/>
+              <w:right w:val="single" w:sz="6" w:space="0" w:color="DDDDDD"/>
+            </w:tcBorders>
+          </w:tcPr>
+          <w:p>
+            <w:r>
+              <w:rPr>
+                <w:rFonts w:hint="eastAsia"/>
+              </w:rPr>
+              <w:t>偏差对比：</w:t>
+            </w:r>
+          </w:p>
+        </w:tc>
+        <w:tc>
+          <w:tcPr>
+            <w:tcW w:w="3998" w:type="pct"/>
+            <w:gridSpan w:val="3"/>
+            <w:tcBorders>
+              <w:top w:val="single" w:sz="6" w:space="0" w:color="DDDDDD"/>
+              <w:left w:val="single" w:sz="6" w:space="0" w:color="DDDDDD"/>
+              <w:bottom w:val="single" w:sz="6" w:space="0" w:color="DDDDDD"/>
+              <w:right w:val="single" w:sz="6" w:space="0" w:color="DDDDDD"/>
+            </w:tcBorders>
+            <w:vAlign w:val="center"/>
+          </w:tcPr>
+          <w:p>
+            <w:r>
+              <w:rPr>
+                <w:rFonts w:hint="eastAsia"/>
+                <w:color w:val="000000" w:themeColor="text1"/>
+              </w:rPr>
+              <w:t>符合预期要求</w:t>
+            </w:r>
+          </w:p>
+        </w:tc>
+      </w:tr>
+      <w:tr>
+        <w:tc>
+          <w:tcPr>
+            <w:tcW w:w="1002" w:type="pct"/>
+            <w:tcBorders>
+              <w:top w:val="single" w:sz="6" w:space="0" w:color="DDDDDD"/>
+              <w:left w:val="single" w:sz="6" w:space="0" w:color="DDDDDD"/>
+              <w:bottom w:val="single" w:sz="6" w:space="0" w:color="DDDDDD"/>
+              <w:right w:val="single" w:sz="6" w:space="0" w:color="DDDDDD"/>
+            </w:tcBorders>
+            <w:hideMark/>
+          </w:tcPr>
+          <w:p>
+            <w:r>
+              <w:t>测试方式</w:t>
+            </w:r>
+            <w:r>
+              <w:t>:</w:t>
+            </w:r>
+          </w:p>
+        </w:tc>
+        <w:tc>
+          <w:tcPr>
+            <w:tcW w:w="3998" w:type="pct"/>
+            <w:gridSpan w:val="3"/>
+            <w:tcBorders>
+              <w:top w:val="single" w:sz="6" w:space="0" w:color="DDDDDD"/>
+              <w:left w:val="single" w:sz="6" w:space="0" w:color="DDDDDD"/>
+              <w:bottom w:val="single" w:sz="6" w:space="0" w:color="DDDDDD"/>
+              <w:right w:val="single" w:sz="6" w:space="0" w:color="DDDDDD"/>
+            </w:tcBorders>
+            <w:vAlign w:val="center"/>
+            <w:hideMark/>
+          </w:tcPr>
+          <w:p>
+            <w:r>
+              <w:rPr>
+                <w:rFonts w:hint="eastAsia"/>
+              </w:rPr>
+              <w:t>自动</w:t>
+            </w:r>
+          </w:p>
+        </w:tc>
+      </w:tr>
+      <w:tr>
+        <w:tc>
+          <w:tcPr>
+            <w:tcW w:w="1002" w:type="pct"/>
+            <w:tcBorders>
+              <w:top w:val="single" w:sz="6" w:space="0" w:color="DDDDDD"/>
+              <w:left w:val="single" w:sz="6" w:space="0" w:color="DDDDDD"/>
+              <w:bottom w:val="single" w:sz="6" w:space="0" w:color="DDDDDD"/>
+              <w:right w:val="single" w:sz="6" w:space="0" w:color="DDDDDD"/>
+            </w:tcBorders>
+            <w:hideMark/>
+          </w:tcPr>
+          <w:p>
+            <w:r>
+              <w:t>测试执行时间</w:t>
+            </w:r>
+            <w:r>
+              <w:t xml:space="preserve"> (</w:t>
+            </w:r>
+            <w:r>
+              <w:t>分钟</w:t>
+            </w:r>
+            <w:r>
+              <w:t>):</w:t>
+            </w:r>
+          </w:p>
+        </w:tc>
+        <w:tc>
+          <w:tcPr>
+            <w:tcW w:w="3998" w:type="pct"/>
+            <w:gridSpan w:val="3"/>
+            <w:tcBorders>
+              <w:top w:val="single" w:sz="6" w:space="0" w:color="DDDDDD"/>
+              <w:left w:val="single" w:sz="6" w:space="0" w:color="DDDDDD"/>
+              <w:bottom w:val="single" w:sz="6" w:space="0" w:color="DDDDDD"/>
+              <w:right w:val="single" w:sz="6" w:space="0" w:color="DDDDDD"/>
+            </w:tcBorders>
+            <w:vAlign w:val="center"/>
+            <w:hideMark/>
+          </w:tcPr>
+          <w:p>
+            <w:r>
+              <w:rPr>
+                <w:rFonts w:hint="eastAsia"/>
+              </w:rPr>
+              <w:t>半分钟</w:t>
+            </w:r>
+          </w:p>
+        </w:tc>
+      </w:tr>
+      <w:tr>
+        <w:tc>
+          <w:tcPr>
+            <w:tcW w:w="1002" w:type="pct"/>
+            <w:tcBorders>
+              <w:top w:val="single" w:sz="6" w:space="0" w:color="DDDDDD"/>
+              <w:left w:val="single" w:sz="6" w:space="0" w:color="DDDDDD"/>
+              <w:bottom w:val="single" w:sz="6" w:space="0" w:color="DDDDDD"/>
+              <w:right w:val="single" w:sz="6" w:space="0" w:color="DDDDDD"/>
+            </w:tcBorders>
+            <w:hideMark/>
+          </w:tcPr>
+          <w:p>
+            <w:r>
+              <w:t>重要</w:t>
+            </w:r>
+            <w:r>
+              <w:rPr>
+                <w:rFonts w:hint="eastAsia"/>
+              </w:rPr>
+              <w:t>级别</w:t>
+            </w:r>
+            <w:r>
+              <w:t>:</w:t>
+            </w:r>
+          </w:p>
+        </w:tc>
+        <w:tc>
+          <w:tcPr>
+            <w:tcW w:w="3998" w:type="pct"/>
+            <w:gridSpan w:val="3"/>
+            <w:tcBorders>
+              <w:top w:val="single" w:sz="6" w:space="0" w:color="DDDDDD"/>
+              <w:left w:val="single" w:sz="6" w:space="0" w:color="DDDDDD"/>
+              <w:bottom w:val="single" w:sz="6" w:space="0" w:color="DDDDDD"/>
+              <w:right w:val="single" w:sz="6" w:space="0" w:color="DDDDDD"/>
+            </w:tcBorders>
+            <w:vAlign w:val="center"/>
+            <w:hideMark/>
+          </w:tcPr>
+          <w:p>
+            <w:r>
+              <w:rPr>
+                <w:rFonts w:hint="eastAsia"/>
+              </w:rPr>
+              <w:t>中</w:t>
+            </w:r>
+          </w:p>
+        </w:tc>
+      </w:tr>
+      <w:tr>
+        <w:tc>
+          <w:tcPr>
+            <w:tcW w:w="1002" w:type="pct"/>
+            <w:tcBorders>
+              <w:top w:val="single" w:sz="6" w:space="0" w:color="DDDDDD"/>
+              <w:left w:val="single" w:sz="6" w:space="0" w:color="DDDDDD"/>
+              <w:bottom w:val="single" w:sz="6" w:space="0" w:color="DDDDDD"/>
+              <w:right w:val="single" w:sz="6" w:space="0" w:color="DDDDDD"/>
+            </w:tcBorders>
+            <w:hideMark/>
+          </w:tcPr>
+          <w:p>
+            <w:r>
+              <w:t>关键字</w:t>
+            </w:r>
+            <w:r>
+              <w:t>:</w:t>
+            </w:r>
+          </w:p>
+        </w:tc>
+        <w:tc>
+          <w:tcPr>
+            <w:tcW w:w="3998" w:type="pct"/>
+            <w:gridSpan w:val="3"/>
+            <w:tcBorders>
+              <w:top w:val="single" w:sz="6" w:space="0" w:color="DDDDDD"/>
+              <w:left w:val="single" w:sz="6" w:space="0" w:color="DDDDDD"/>
+              <w:bottom w:val="single" w:sz="6" w:space="0" w:color="DDDDDD"/>
+              <w:right w:val="single" w:sz="6" w:space="0" w:color="DDDDDD"/>
+            </w:tcBorders>
+            <w:vAlign w:val="center"/>
+            <w:hideMark/>
+          </w:tcPr>
+          <w:p>
+            <w:r>
+              <w:rPr>
+                <w:rFonts w:hint="eastAsia"/>
+              </w:rPr>
+              <w:t>删除</w:t>
+            </w:r>
+            <w:r>
+              <w:rPr>
+                <w:rFonts w:hint="eastAsia"/>
+              </w:rPr>
+              <w:t>入职草稿</w:t>
+            </w:r>
+          </w:p>
+        </w:tc>
+      </w:tr>
+    </w:tbl>
     <w:p/>
     <w:p>
       <w:pPr>
@@ -9907,7 +12285,7 @@
               <w:t>-</w:t>
             </w:r>
             <w:r>
-              <w:t>7</w:t>
+              <w:t>11</w:t>
             </w:r>
           </w:p>
         </w:tc>
@@ -9993,7 +12371,7 @@
               <w:rPr>
                 <w:rFonts w:hint="eastAsia"/>
               </w:rPr>
-              <w:t>删除部门</w:t>
+              <w:t>已提交入职</w:t>
             </w:r>
             <w:r>
               <w:rPr>
@@ -10005,7 +12383,7 @@
               <w:rPr>
                 <w:rFonts w:hint="eastAsia"/>
               </w:rPr>
-              <w:t>删除不是末级的部门</w:t>
+              <w:t>查看</w:t>
             </w:r>
           </w:p>
         </w:tc>
@@ -10079,7 +12457,7 @@
               <w:rPr>
                 <w:rFonts w:hint="eastAsia"/>
               </w:rPr>
-              <w:t>部门人员</w:t>
+              <w:t>入职登记</w:t>
             </w:r>
             <w:r>
               <w:rPr>
@@ -10091,37 +12469,7 @@
               <w:rPr>
                 <w:rFonts w:hint="eastAsia"/>
               </w:rPr>
-              <w:t>部门维护</w:t>
-            </w:r>
-            <w:r>
-              <w:rPr>
-                <w:rFonts w:hint="eastAsia"/>
-              </w:rPr>
-              <w:t>-</w:t>
-            </w:r>
-            <w:r>
-              <w:rPr>
-                <w:rFonts w:hint="eastAsia"/>
-              </w:rPr>
-              <w:t>删除</w:t>
-            </w:r>
-            <w:r>
-              <w:rPr>
-                <w:rFonts w:hint="eastAsia"/>
-              </w:rPr>
-              <w:t>部门</w:t>
-            </w:r>
-            <w:r>
-              <w:rPr>
-                <w:rFonts w:hint="eastAsia"/>
-              </w:rPr>
-              <w:t>-</w:t>
-            </w:r>
-            <w:r>
-              <w:rPr>
-                <w:rFonts w:hint="eastAsia"/>
-              </w:rPr>
-              <w:t>删除不是末级的部门</w:t>
+              <w:t>查看已提交的入职</w:t>
             </w:r>
           </w:p>
         </w:tc>
@@ -10246,7 +12594,6 @@
           </w:tcPr>
           <w:p>
             <w:r>
-              <w:lastRenderedPageBreak/>
               <w:t>1</w:t>
             </w:r>
           </w:p>
@@ -10338,7 +12685,7 @@
               <w:rPr>
                 <w:rFonts w:hint="eastAsia"/>
               </w:rPr>
-              <w:t>对不是末级的部门进行删除</w:t>
+              <w:t>查看已提交的入职</w:t>
             </w:r>
           </w:p>
         </w:tc>
@@ -10359,23 +12706,7 @@
               <w:rPr>
                 <w:rFonts w:hint="eastAsia"/>
               </w:rPr>
-              <w:t>提示“</w:t>
-            </w:r>
-            <w:r>
-              <w:rPr>
-                <w:rFonts w:ascii="Verdana" w:hAnsi="Verdana"/>
-                <w:color w:val="F56C6C"/>
-                <w:sz w:val="21"/>
-                <w:szCs w:val="21"/>
-                <w:shd w:val="clear" w:color="auto" w:fill="FEF0F0"/>
-              </w:rPr>
-              <w:t>只能选择末级部门！</w:t>
-            </w:r>
-            <w:r>
-              <w:rPr>
-                <w:rFonts w:hint="eastAsia"/>
-              </w:rPr>
-              <w:t>”</w:t>
+              <w:t>显示相关信息</w:t>
             </w:r>
           </w:p>
         </w:tc>
@@ -10614,7 +12945,7 @@
               <w:rPr>
                 <w:rFonts w:hint="eastAsia"/>
               </w:rPr>
-              <w:t>删除部门</w:t>
+              <w:t>查看信息</w:t>
             </w:r>
           </w:p>
         </w:tc>
@@ -10775,7 +13106,7 @@
               <w:t>-</w:t>
             </w:r>
             <w:r>
-              <w:t>8</w:t>
+              <w:t>12</w:t>
             </w:r>
           </w:p>
         </w:tc>
@@ -10861,7 +13192,7 @@
               <w:rPr>
                 <w:rFonts w:hint="eastAsia"/>
               </w:rPr>
-              <w:t>删除部门</w:t>
+              <w:t>已提交入职</w:t>
             </w:r>
             <w:r>
               <w:rPr>
@@ -10873,27 +13204,28 @@
               <w:rPr>
                 <w:rFonts w:hint="eastAsia"/>
               </w:rPr>
-              <w:t>删除末级的部门</w:t>
-            </w:r>
-          </w:p>
-        </w:tc>
-      </w:tr>
-      <w:tr>
-        <w:tc>
-          <w:tcPr>
-            <w:tcW w:w="1002" w:type="pct"/>
-            <w:tcBorders>
-              <w:top w:val="single" w:sz="6" w:space="0" w:color="DDDDDD"/>
-              <w:left w:val="single" w:sz="6" w:space="0" w:color="DDDDDD"/>
-              <w:bottom w:val="single" w:sz="6" w:space="0" w:color="DDDDDD"/>
-              <w:right w:val="single" w:sz="6" w:space="0" w:color="DDDDDD"/>
-            </w:tcBorders>
-          </w:tcPr>
-          <w:p>
-            <w:r>
-              <w:rPr>
-                <w:rFonts w:hint="eastAsia"/>
-              </w:rPr>
+              <w:t>查看审批</w:t>
+            </w:r>
+          </w:p>
+        </w:tc>
+      </w:tr>
+      <w:tr>
+        <w:tc>
+          <w:tcPr>
+            <w:tcW w:w="1002" w:type="pct"/>
+            <w:tcBorders>
+              <w:top w:val="single" w:sz="6" w:space="0" w:color="DDDDDD"/>
+              <w:left w:val="single" w:sz="6" w:space="0" w:color="DDDDDD"/>
+              <w:bottom w:val="single" w:sz="6" w:space="0" w:color="DDDDDD"/>
+              <w:right w:val="single" w:sz="6" w:space="0" w:color="DDDDDD"/>
+            </w:tcBorders>
+          </w:tcPr>
+          <w:p>
+            <w:r>
+              <w:rPr>
+                <w:rFonts w:hint="eastAsia"/>
+              </w:rPr>
+              <w:lastRenderedPageBreak/>
               <w:t>测试方法</w:t>
             </w:r>
           </w:p>
@@ -10947,7 +13279,7 @@
               <w:rPr>
                 <w:rFonts w:hint="eastAsia"/>
               </w:rPr>
-              <w:t>部门人员</w:t>
+              <w:t>入职登记</w:t>
             </w:r>
             <w:r>
               <w:rPr>
@@ -10959,37 +13291,16 @@
               <w:rPr>
                 <w:rFonts w:hint="eastAsia"/>
               </w:rPr>
-              <w:t>部门维护</w:t>
-            </w:r>
-            <w:r>
-              <w:rPr>
-                <w:rFonts w:hint="eastAsia"/>
-              </w:rPr>
+              <w:t>已经提交的入职</w:t>
+            </w:r>
+            <w:r>
               <w:t>-</w:t>
             </w:r>
             <w:r>
               <w:rPr>
                 <w:rFonts w:hint="eastAsia"/>
               </w:rPr>
-              <w:t>删除</w:t>
-            </w:r>
-            <w:r>
-              <w:rPr>
-                <w:rFonts w:hint="eastAsia"/>
-              </w:rPr>
-              <w:t>部门</w:t>
-            </w:r>
-            <w:r>
-              <w:rPr>
-                <w:rFonts w:hint="eastAsia"/>
-              </w:rPr>
-              <w:t>-</w:t>
-            </w:r>
-            <w:r>
-              <w:rPr>
-                <w:rFonts w:hint="eastAsia"/>
-              </w:rPr>
-              <w:t>删除末级的部门</w:t>
+              <w:t>查看审批的情况</w:t>
             </w:r>
           </w:p>
         </w:tc>
@@ -11205,7 +13516,19 @@
               <w:rPr>
                 <w:rFonts w:hint="eastAsia"/>
               </w:rPr>
-              <w:t>对是末级的部门进行删除</w:t>
+              <w:t>入职登记</w:t>
+            </w:r>
+            <w:r>
+              <w:rPr>
+                <w:rFonts w:hint="eastAsia"/>
+              </w:rPr>
+              <w:t>-</w:t>
+            </w:r>
+            <w:r>
+              <w:rPr>
+                <w:rFonts w:hint="eastAsia"/>
+              </w:rPr>
+              <w:t>查看审批的情况</w:t>
             </w:r>
           </w:p>
         </w:tc>
@@ -11226,23 +13549,7 @@
               <w:rPr>
                 <w:rFonts w:hint="eastAsia"/>
               </w:rPr>
-              <w:t>提示“</w:t>
-            </w:r>
-            <w:r>
-              <w:rPr>
-                <w:rFonts w:ascii="Verdana" w:hAnsi="Verdana"/>
-                <w:color w:val="67C23A"/>
-                <w:sz w:val="21"/>
-                <w:szCs w:val="21"/>
-                <w:shd w:val="clear" w:color="auto" w:fill="F0F9EB"/>
-              </w:rPr>
-              <w:t>删除部门成功</w:t>
-            </w:r>
-            <w:r>
-              <w:rPr>
-                <w:rFonts w:hint="eastAsia"/>
-              </w:rPr>
-              <w:t>”</w:t>
+              <w:t>显示审批的情况</w:t>
             </w:r>
           </w:p>
         </w:tc>
@@ -11481,7 +13788,7 @@
               <w:rPr>
                 <w:rFonts w:hint="eastAsia"/>
               </w:rPr>
-              <w:t>删除部门</w:t>
+              <w:t>查看审批</w:t>
             </w:r>
           </w:p>
         </w:tc>
@@ -11642,7 +13949,7 @@
               <w:t>-</w:t>
             </w:r>
             <w:r>
-              <w:t>9</w:t>
+              <w:t>13</w:t>
             </w:r>
           </w:p>
         </w:tc>
@@ -11707,7 +14014,6 @@
               <w:rPr>
                 <w:rFonts w:hint="eastAsia"/>
               </w:rPr>
-              <w:lastRenderedPageBreak/>
               <w:t>测试模块</w:t>
             </w:r>
           </w:p>
@@ -11729,13 +14035,7 @@
               <w:rPr>
                 <w:rFonts w:hint="eastAsia"/>
               </w:rPr>
-              <w:t>新增</w:t>
-            </w:r>
-            <w:r>
-              <w:rPr>
-                <w:rFonts w:hint="eastAsia"/>
-              </w:rPr>
-              <w:t>公告</w:t>
+              <w:t>已提交入职</w:t>
             </w:r>
             <w:r>
               <w:rPr>
@@ -11747,7 +14047,7 @@
               <w:rPr>
                 <w:rFonts w:hint="eastAsia"/>
               </w:rPr>
-              <w:t>新增成功</w:t>
+              <w:t>撤回</w:t>
             </w:r>
           </w:p>
         </w:tc>
@@ -11821,7 +14121,7 @@
               <w:rPr>
                 <w:rFonts w:hint="eastAsia"/>
               </w:rPr>
-              <w:t>部门人员</w:t>
+              <w:t>入职登记</w:t>
             </w:r>
             <w:r>
               <w:rPr>
@@ -11833,7 +14133,7 @@
               <w:rPr>
                 <w:rFonts w:hint="eastAsia"/>
               </w:rPr>
-              <w:t>发布公告</w:t>
+              <w:t>已提交的入职</w:t>
             </w:r>
             <w:r>
               <w:rPr>
@@ -11845,19 +14145,7 @@
               <w:rPr>
                 <w:rFonts w:hint="eastAsia"/>
               </w:rPr>
-              <w:t>新增</w:t>
-            </w:r>
-            <w:r>
-              <w:rPr>
-                <w:rFonts w:hint="eastAsia"/>
-              </w:rPr>
-              <w:t>-</w:t>
-            </w:r>
-            <w:r>
-              <w:rPr>
-                <w:rFonts w:hint="eastAsia"/>
-              </w:rPr>
-              <w:t>填写相关信息</w:t>
+              <w:t>对审批进行撤回</w:t>
             </w:r>
           </w:p>
         </w:tc>
@@ -12073,7 +14361,7 @@
               <w:rPr>
                 <w:rFonts w:hint="eastAsia"/>
               </w:rPr>
-              <w:t>进入部门人员后，点击发布公告按钮，进行新增，并填写符合要求的信息</w:t>
+              <w:t>进入入职登记，对已经提交的入职审批进行撤回</w:t>
             </w:r>
           </w:p>
         </w:tc>
@@ -12095,6 +14383,16 @@
                 <w:rFonts w:hint="eastAsia"/>
               </w:rPr>
               <w:t>提示“</w:t>
+            </w:r>
+            <w:r>
+              <w:rPr>
+                <w:rFonts w:ascii="Verdana" w:hAnsi="Verdana" w:hint="eastAsia"/>
+                <w:color w:val="67C23A"/>
+                <w:sz w:val="21"/>
+                <w:szCs w:val="21"/>
+                <w:shd w:val="clear" w:color="auto" w:fill="F0F9EB"/>
+              </w:rPr>
+              <w:t>撤回</w:t>
             </w:r>
             <w:r>
               <w:rPr>
@@ -12104,7 +14402,7 @@
                 <w:szCs w:val="21"/>
                 <w:shd w:val="clear" w:color="auto" w:fill="F0F9EB"/>
               </w:rPr>
-              <w:t>添加成功</w:t>
+              <w:t>成功</w:t>
             </w:r>
             <w:r>
               <w:rPr>
@@ -12349,7 +14647,7 @@
               <w:rPr>
                 <w:rFonts w:hint="eastAsia"/>
               </w:rPr>
-              <w:t>新增公告</w:t>
+              <w:t>撤回审批</w:t>
             </w:r>
           </w:p>
         </w:tc>
@@ -12510,7 +14808,10 @@
               <w:t>-</w:t>
             </w:r>
             <w:r>
-              <w:t>10</w:t>
+              <w:t>1</w:t>
+            </w:r>
+            <w:r>
+              <w:t>4</w:t>
             </w:r>
           </w:p>
         </w:tc>
@@ -12596,13 +14897,7 @@
               <w:rPr>
                 <w:rFonts w:hint="eastAsia"/>
               </w:rPr>
-              <w:t>新增</w:t>
-            </w:r>
-            <w:r>
-              <w:rPr>
-                <w:rFonts w:hint="eastAsia"/>
-              </w:rPr>
-              <w:t>公告</w:t>
+              <w:t>已提交入职</w:t>
             </w:r>
             <w:r>
               <w:rPr>
@@ -12614,7 +14909,7 @@
               <w:rPr>
                 <w:rFonts w:hint="eastAsia"/>
               </w:rPr>
-              <w:t>重复测试</w:t>
+              <w:t>审批</w:t>
             </w:r>
           </w:p>
         </w:tc>
@@ -12688,7 +14983,7 @@
               <w:rPr>
                 <w:rFonts w:hint="eastAsia"/>
               </w:rPr>
-              <w:t>部门人员</w:t>
+              <w:t>入职登记</w:t>
             </w:r>
             <w:r>
               <w:rPr>
@@ -12700,31 +14995,7 @@
               <w:rPr>
                 <w:rFonts w:hint="eastAsia"/>
               </w:rPr>
-              <w:t>发布公告</w:t>
-            </w:r>
-            <w:r>
-              <w:rPr>
-                <w:rFonts w:hint="eastAsia"/>
-              </w:rPr>
-              <w:t>-</w:t>
-            </w:r>
-            <w:r>
-              <w:rPr>
-                <w:rFonts w:hint="eastAsia"/>
-              </w:rPr>
-              <w:t>新增</w:t>
-            </w:r>
-            <w:r>
-              <w:rPr>
-                <w:rFonts w:hint="eastAsia"/>
-              </w:rPr>
-              <w:t>-</w:t>
-            </w:r>
-            <w:r>
-              <w:rPr>
-                <w:rFonts w:hint="eastAsia"/>
-              </w:rPr>
-              <w:t>填写相关信息</w:t>
+              <w:t>提交已提交入职的审批</w:t>
             </w:r>
           </w:p>
         </w:tc>
@@ -12940,7 +15211,19 @@
               <w:rPr>
                 <w:rFonts w:hint="eastAsia"/>
               </w:rPr>
-              <w:t>进入部门人员后，点击发布公告按钮，进行新增，并填写与之前一样的信息发布</w:t>
+              <w:t>入职登记</w:t>
+            </w:r>
+            <w:r>
+              <w:rPr>
+                <w:rFonts w:hint="eastAsia"/>
+              </w:rPr>
+              <w:t>-</w:t>
+            </w:r>
+            <w:r>
+              <w:rPr>
+                <w:rFonts w:hint="eastAsia"/>
+              </w:rPr>
+              <w:t>提交已提交入职的审批</w:t>
             </w:r>
           </w:p>
         </w:tc>
@@ -12962,6 +15245,16 @@
                 <w:rFonts w:hint="eastAsia"/>
               </w:rPr>
               <w:t>提示“</w:t>
+            </w:r>
+            <w:r>
+              <w:rPr>
+                <w:rFonts w:ascii="Verdana" w:hAnsi="Verdana" w:hint="eastAsia"/>
+                <w:color w:val="67C23A"/>
+                <w:sz w:val="21"/>
+                <w:szCs w:val="21"/>
+                <w:shd w:val="clear" w:color="auto" w:fill="F0F9EB"/>
+              </w:rPr>
+              <w:t>提交</w:t>
             </w:r>
             <w:r>
               <w:rPr>
@@ -12971,7 +15264,7 @@
                 <w:szCs w:val="21"/>
                 <w:shd w:val="clear" w:color="auto" w:fill="F0F9EB"/>
               </w:rPr>
-              <w:t>添加成功</w:t>
+              <w:t>成功</w:t>
             </w:r>
             <w:r>
               <w:rPr>
@@ -13028,13 +15321,6 @@
                 <w:rFonts w:hint="eastAsia"/>
                 <w:color w:val="000000" w:themeColor="text1"/>
               </w:rPr>
-              <w:t>考虑到公告的时效性，故</w:t>
-            </w:r>
-            <w:r>
-              <w:rPr>
-                <w:rFonts w:hint="eastAsia"/>
-                <w:color w:val="000000" w:themeColor="text1"/>
-              </w:rPr>
               <w:t>符合预期要求</w:t>
             </w:r>
           </w:p>
@@ -13098,7 +15384,6 @@
           </w:tcPr>
           <w:p>
             <w:r>
-              <w:lastRenderedPageBreak/>
               <w:t>测试执行时间</w:t>
             </w:r>
             <w:r>
@@ -13224,7 +15509,7 @@
               <w:rPr>
                 <w:rFonts w:hint="eastAsia"/>
               </w:rPr>
-              <w:t>新增公告</w:t>
+              <w:t>提交审批</w:t>
             </w:r>
           </w:p>
         </w:tc>
@@ -13385,7 +15670,10 @@
               <w:t>-</w:t>
             </w:r>
             <w:r>
-              <w:t>11</w:t>
+              <w:t>1</w:t>
+            </w:r>
+            <w:r>
+              <w:t>5</w:t>
             </w:r>
           </w:p>
         </w:tc>
@@ -13471,7 +15759,7 @@
               <w:rPr>
                 <w:rFonts w:hint="eastAsia"/>
               </w:rPr>
-              <w:t>编辑公告</w:t>
+              <w:t>已完结入职</w:t>
             </w:r>
             <w:r>
               <w:rPr>
@@ -13483,19 +15771,7 @@
               <w:rPr>
                 <w:rFonts w:hint="eastAsia"/>
               </w:rPr>
-              <w:t>发布</w:t>
-            </w:r>
-            <w:r>
-              <w:rPr>
-                <w:rFonts w:hint="eastAsia"/>
-              </w:rPr>
-              <w:t>/</w:t>
-            </w:r>
-            <w:r>
-              <w:rPr>
-                <w:rFonts w:hint="eastAsia"/>
-              </w:rPr>
-              <w:t>下架切换</w:t>
+              <w:t>查看审批</w:t>
             </w:r>
           </w:p>
         </w:tc>
@@ -13569,7 +15845,7 @@
               <w:rPr>
                 <w:rFonts w:hint="eastAsia"/>
               </w:rPr>
-              <w:t>部门人员</w:t>
+              <w:t>入职登记</w:t>
             </w:r>
             <w:r>
               <w:rPr>
@@ -13581,19 +15857,7 @@
               <w:rPr>
                 <w:rFonts w:hint="eastAsia"/>
               </w:rPr>
-              <w:t>发布公告</w:t>
-            </w:r>
-            <w:r>
-              <w:rPr>
-                <w:rFonts w:hint="eastAsia"/>
-              </w:rPr>
-              <w:t>-</w:t>
-            </w:r>
-            <w:r>
-              <w:rPr>
-                <w:rFonts w:hint="eastAsia"/>
-              </w:rPr>
-              <w:t>对公告进行选择发布或者上架</w:t>
+              <w:t>查看提交的审批</w:t>
             </w:r>
           </w:p>
         </w:tc>
@@ -13718,6 +15982,7 @@
           </w:tcPr>
           <w:p>
             <w:r>
+              <w:lastRenderedPageBreak/>
               <w:t>1</w:t>
             </w:r>
           </w:p>
@@ -13809,13 +16074,7 @@
               <w:rPr>
                 <w:rFonts w:hint="eastAsia"/>
               </w:rPr>
-              <w:t>对</w:t>
-            </w:r>
-            <w:r>
-              <w:rPr>
-                <w:rFonts w:hint="eastAsia"/>
-              </w:rPr>
-              <w:t>下架的内容进行发布</w:t>
+              <w:t>查看已完结的审批</w:t>
             </w:r>
           </w:p>
         </w:tc>
@@ -13836,23 +16095,7 @@
               <w:rPr>
                 <w:rFonts w:hint="eastAsia"/>
               </w:rPr>
-              <w:t>提示“</w:t>
-            </w:r>
-            <w:r>
-              <w:rPr>
-                <w:rFonts w:ascii="Verdana" w:hAnsi="Verdana"/>
-                <w:color w:val="67C23A"/>
-                <w:sz w:val="21"/>
-                <w:szCs w:val="21"/>
-                <w:shd w:val="clear" w:color="auto" w:fill="F0F9EB"/>
-              </w:rPr>
-              <w:t>发布成功</w:t>
-            </w:r>
-            <w:r>
-              <w:rPr>
-                <w:rFonts w:hint="eastAsia"/>
-              </w:rPr>
-              <w:t>”</w:t>
+              <w:t>显示审批的相关信息</w:t>
             </w:r>
           </w:p>
         </w:tc>
@@ -13861,91 +16104,6 @@
             <w:tcW w:w="52" w:type="pct"/>
             <w:vAlign w:val="center"/>
             <w:hideMark/>
-          </w:tcPr>
-          <w:p/>
-        </w:tc>
-      </w:tr>
-      <w:tr>
-        <w:tc>
-          <w:tcPr>
-            <w:tcW w:w="1002" w:type="pct"/>
-            <w:tcBorders>
-              <w:top w:val="single" w:sz="6" w:space="0" w:color="DDDDDD"/>
-              <w:left w:val="single" w:sz="6" w:space="0" w:color="DDDDDD"/>
-              <w:bottom w:val="single" w:sz="6" w:space="0" w:color="DDDDDD"/>
-              <w:right w:val="single" w:sz="6" w:space="0" w:color="DDDDDD"/>
-            </w:tcBorders>
-            <w:vAlign w:val="center"/>
-          </w:tcPr>
-          <w:p>
-            <w:r>
-              <w:rPr>
-                <w:rFonts w:hint="eastAsia"/>
-              </w:rPr>
-              <w:t>3</w:t>
-            </w:r>
-          </w:p>
-        </w:tc>
-        <w:tc>
-          <w:tcPr>
-            <w:tcW w:w="2198" w:type="pct"/>
-            <w:tcBorders>
-              <w:top w:val="single" w:sz="6" w:space="0" w:color="DDDDDD"/>
-              <w:left w:val="single" w:sz="6" w:space="0" w:color="DDDDDD"/>
-              <w:bottom w:val="single" w:sz="6" w:space="0" w:color="DDDDDD"/>
-              <w:right w:val="single" w:sz="6" w:space="0" w:color="DDDDDD"/>
-            </w:tcBorders>
-            <w:vAlign w:val="center"/>
-          </w:tcPr>
-          <w:p>
-            <w:r>
-              <w:rPr>
-                <w:rFonts w:hint="eastAsia"/>
-              </w:rPr>
-              <w:t>对已发布的内容进行下架</w:t>
-            </w:r>
-          </w:p>
-        </w:tc>
-        <w:tc>
-          <w:tcPr>
-            <w:tcW w:w="1748" w:type="pct"/>
-            <w:tcBorders>
-              <w:top w:val="single" w:sz="6" w:space="0" w:color="DDDDDD"/>
-              <w:left w:val="single" w:sz="6" w:space="0" w:color="DDDDDD"/>
-              <w:bottom w:val="single" w:sz="6" w:space="0" w:color="DDDDDD"/>
-              <w:right w:val="single" w:sz="6" w:space="0" w:color="DDDDDD"/>
-            </w:tcBorders>
-            <w:vAlign w:val="center"/>
-          </w:tcPr>
-          <w:p>
-            <w:r>
-              <w:rPr>
-                <w:rFonts w:hint="eastAsia"/>
-              </w:rPr>
-              <w:t>提示“</w:t>
-            </w:r>
-            <w:r>
-              <w:rPr>
-                <w:rFonts w:ascii="Verdana" w:hAnsi="Verdana"/>
-                <w:color w:val="67C23A"/>
-                <w:sz w:val="21"/>
-                <w:szCs w:val="21"/>
-                <w:shd w:val="clear" w:color="auto" w:fill="F0F9EB"/>
-              </w:rPr>
-              <w:t>下架成功</w:t>
-            </w:r>
-            <w:r>
-              <w:rPr>
-                <w:rFonts w:hint="eastAsia"/>
-              </w:rPr>
-              <w:t>”</w:t>
-            </w:r>
-          </w:p>
-        </w:tc>
-        <w:tc>
-          <w:tcPr>
-            <w:tcW w:w="52" w:type="pct"/>
-            <w:vAlign w:val="center"/>
           </w:tcPr>
           <w:p/>
         </w:tc>
@@ -14176,19 +16334,7 @@
               <w:rPr>
                 <w:rFonts w:hint="eastAsia"/>
               </w:rPr>
-              <w:t>发布</w:t>
-            </w:r>
-            <w:r>
-              <w:rPr>
-                <w:rFonts w:hint="eastAsia"/>
-              </w:rPr>
-              <w:t>/</w:t>
-            </w:r>
-            <w:r>
-              <w:rPr>
-                <w:rFonts w:hint="eastAsia"/>
-              </w:rPr>
-              <w:t>下架公告</w:t>
+              <w:t>查看审批</w:t>
             </w:r>
           </w:p>
         </w:tc>
@@ -14348,7 +16494,10 @@
               <w:t>-</w:t>
             </w:r>
             <w:r>
-              <w:t>12</w:t>
+              <w:t>1</w:t>
+            </w:r>
+            <w:r>
+              <w:t>6</w:t>
             </w:r>
           </w:p>
         </w:tc>
@@ -14434,7 +16583,7 @@
               <w:rPr>
                 <w:rFonts w:hint="eastAsia"/>
               </w:rPr>
-              <w:t>编辑公告</w:t>
+              <w:t>已完结入职</w:t>
             </w:r>
             <w:r>
               <w:rPr>
@@ -14446,7 +16595,7 @@
               <w:rPr>
                 <w:rFonts w:hint="eastAsia"/>
               </w:rPr>
-              <w:t>修改标题</w:t>
+              <w:t>变更</w:t>
             </w:r>
           </w:p>
         </w:tc>
@@ -14520,7 +16669,7 @@
               <w:rPr>
                 <w:rFonts w:hint="eastAsia"/>
               </w:rPr>
-              <w:t>部门人员</w:t>
+              <w:t>入职登记</w:t>
             </w:r>
             <w:r>
               <w:rPr>
@@ -14532,19 +16681,7 @@
               <w:rPr>
                 <w:rFonts w:hint="eastAsia"/>
               </w:rPr>
-              <w:t>发布公告</w:t>
-            </w:r>
-            <w:r>
-              <w:rPr>
-                <w:rFonts w:hint="eastAsia"/>
-              </w:rPr>
-              <w:t>-</w:t>
-            </w:r>
-            <w:r>
-              <w:rPr>
-                <w:rFonts w:hint="eastAsia"/>
-              </w:rPr>
-              <w:t>对公告进行编辑，将公告的标题进行修改</w:t>
+              <w:t>提交入职变更</w:t>
             </w:r>
           </w:p>
         </w:tc>
@@ -14568,7 +16705,6 @@
               <w:rPr>
                 <w:rFonts w:hint="eastAsia"/>
               </w:rPr>
-              <w:lastRenderedPageBreak/>
               <w:t>预置条件</w:t>
             </w:r>
             <w:r>
@@ -14761,7 +16897,7 @@
               <w:rPr>
                 <w:rFonts w:hint="eastAsia"/>
               </w:rPr>
-              <w:t>选择一个公告，对公告的标题进行修改</w:t>
+              <w:t>提交入职变更请求</w:t>
             </w:r>
           </w:p>
         </w:tc>
@@ -15037,7 +17173,7 @@
               <w:rPr>
                 <w:rFonts w:hint="eastAsia"/>
               </w:rPr>
-              <w:t>修改公告标题</w:t>
+              <w:t>入职变更</w:t>
             </w:r>
           </w:p>
         </w:tc>
@@ -15198,7 +17334,10 @@
               <w:t>-</w:t>
             </w:r>
             <w:r>
-              <w:t>13</w:t>
+              <w:t>1</w:t>
+            </w:r>
+            <w:r>
+              <w:t>7</w:t>
             </w:r>
           </w:p>
         </w:tc>
@@ -15284,7 +17423,7 @@
               <w:rPr>
                 <w:rFonts w:hint="eastAsia"/>
               </w:rPr>
-              <w:t>编辑公告</w:t>
+              <w:t>已完结入职</w:t>
             </w:r>
             <w:r>
               <w:rPr>
@@ -15296,27 +17435,28 @@
               <w:rPr>
                 <w:rFonts w:hint="eastAsia"/>
               </w:rPr>
-              <w:t>修改公告类型</w:t>
-            </w:r>
-          </w:p>
-        </w:tc>
-      </w:tr>
-      <w:tr>
-        <w:tc>
-          <w:tcPr>
-            <w:tcW w:w="1002" w:type="pct"/>
-            <w:tcBorders>
-              <w:top w:val="single" w:sz="6" w:space="0" w:color="DDDDDD"/>
-              <w:left w:val="single" w:sz="6" w:space="0" w:color="DDDDDD"/>
-              <w:bottom w:val="single" w:sz="6" w:space="0" w:color="DDDDDD"/>
-              <w:right w:val="single" w:sz="6" w:space="0" w:color="DDDDDD"/>
-            </w:tcBorders>
-          </w:tcPr>
-          <w:p>
-            <w:r>
-              <w:rPr>
-                <w:rFonts w:hint="eastAsia"/>
-              </w:rPr>
+              <w:t>历史版本</w:t>
+            </w:r>
+          </w:p>
+        </w:tc>
+      </w:tr>
+      <w:tr>
+        <w:tc>
+          <w:tcPr>
+            <w:tcW w:w="1002" w:type="pct"/>
+            <w:tcBorders>
+              <w:top w:val="single" w:sz="6" w:space="0" w:color="DDDDDD"/>
+              <w:left w:val="single" w:sz="6" w:space="0" w:color="DDDDDD"/>
+              <w:bottom w:val="single" w:sz="6" w:space="0" w:color="DDDDDD"/>
+              <w:right w:val="single" w:sz="6" w:space="0" w:color="DDDDDD"/>
+            </w:tcBorders>
+          </w:tcPr>
+          <w:p>
+            <w:r>
+              <w:rPr>
+                <w:rFonts w:hint="eastAsia"/>
+              </w:rPr>
+              <w:lastRenderedPageBreak/>
               <w:t>测试方法</w:t>
             </w:r>
           </w:p>
@@ -15370,7 +17510,7 @@
               <w:rPr>
                 <w:rFonts w:hint="eastAsia"/>
               </w:rPr>
-              <w:t>部门人员</w:t>
+              <w:t>入职登记</w:t>
             </w:r>
             <w:r>
               <w:rPr>
@@ -15382,19 +17522,7 @@
               <w:rPr>
                 <w:rFonts w:hint="eastAsia"/>
               </w:rPr>
-              <w:t>发布公告</w:t>
-            </w:r>
-            <w:r>
-              <w:rPr>
-                <w:rFonts w:hint="eastAsia"/>
-              </w:rPr>
-              <w:t>-</w:t>
-            </w:r>
-            <w:r>
-              <w:rPr>
-                <w:rFonts w:hint="eastAsia"/>
-              </w:rPr>
-              <w:t>对公告进行编辑，将公告的类型进行修改</w:t>
+              <w:t>查看已完结入职的历史版本</w:t>
             </w:r>
           </w:p>
         </w:tc>
@@ -15610,7 +17738,7 @@
               <w:rPr>
                 <w:rFonts w:hint="eastAsia"/>
               </w:rPr>
-              <w:t>选择一个公告，对公告的类型进行修改</w:t>
+              <w:t>查看已完结入职的历史版本</w:t>
             </w:r>
           </w:p>
         </w:tc>
@@ -15631,23 +17759,7 @@
               <w:rPr>
                 <w:rFonts w:hint="eastAsia"/>
               </w:rPr>
-              <w:t>提示“</w:t>
-            </w:r>
-            <w:r>
-              <w:rPr>
-                <w:rFonts w:ascii="Verdana" w:hAnsi="Verdana"/>
-                <w:color w:val="67C23A"/>
-                <w:sz w:val="21"/>
-                <w:szCs w:val="21"/>
-                <w:shd w:val="clear" w:color="auto" w:fill="F0F9EB"/>
-              </w:rPr>
-              <w:t>编辑成功</w:t>
-            </w:r>
-            <w:r>
-              <w:rPr>
-                <w:rFonts w:hint="eastAsia"/>
-              </w:rPr>
-              <w:t>”</w:t>
+              <w:t>显示历史版本</w:t>
             </w:r>
           </w:p>
         </w:tc>
@@ -15886,7 +17998,7 @@
               <w:rPr>
                 <w:rFonts w:hint="eastAsia"/>
               </w:rPr>
-              <w:t>修改公告类型</w:t>
+              <w:t>查看历史版本</w:t>
             </w:r>
           </w:p>
         </w:tc>
@@ -15901,7 +18013,6 @@
         <w:rPr>
           <w:rFonts w:hint="eastAsia"/>
         </w:rPr>
-        <w:lastRenderedPageBreak/>
         <w:t>入职登记</w:t>
       </w:r>
       <w:r>
@@ -16047,7 +18158,7 @@
               <w:t>-</w:t>
             </w:r>
             <w:r>
-              <w:t>14</w:t>
+              <w:t>18</w:t>
             </w:r>
           </w:p>
         </w:tc>
@@ -16133,7 +18244,7 @@
               <w:rPr>
                 <w:rFonts w:hint="eastAsia"/>
               </w:rPr>
-              <w:t>删除公告</w:t>
+              <w:t>入职登记</w:t>
             </w:r>
             <w:r>
               <w:rPr>
@@ -16145,7 +18256,7 @@
               <w:rPr>
                 <w:rFonts w:hint="eastAsia"/>
               </w:rPr>
-              <w:t>删除单个</w:t>
+              <w:t>搜索框</w:t>
             </w:r>
           </w:p>
         </w:tc>
@@ -16219,31 +18330,7 @@
               <w:rPr>
                 <w:rFonts w:hint="eastAsia"/>
               </w:rPr>
-              <w:t>部门人员</w:t>
-            </w:r>
-            <w:r>
-              <w:rPr>
-                <w:rFonts w:hint="eastAsia"/>
-              </w:rPr>
-              <w:t>-</w:t>
-            </w:r>
-            <w:r>
-              <w:rPr>
-                <w:rFonts w:hint="eastAsia"/>
-              </w:rPr>
-              <w:t>发布公告</w:t>
-            </w:r>
-            <w:r>
-              <w:rPr>
-                <w:rFonts w:hint="eastAsia"/>
-              </w:rPr>
-              <w:t>-</w:t>
-            </w:r>
-            <w:r>
-              <w:rPr>
-                <w:rFonts w:hint="eastAsia"/>
-              </w:rPr>
-              <w:t>选择某一个公告，对公告进行删除</w:t>
+              <w:t>在搜索框进行搜索</w:t>
             </w:r>
           </w:p>
         </w:tc>
@@ -16459,7 +18546,7 @@
               <w:rPr>
                 <w:rFonts w:hint="eastAsia"/>
               </w:rPr>
-              <w:t>选择一个公告，对公告进行删除</w:t>
+              <w:t>在搜索框输入相关信息进行搜索</w:t>
             </w:r>
           </w:p>
         </w:tc>
@@ -16480,23 +18567,7 @@
               <w:rPr>
                 <w:rFonts w:hint="eastAsia"/>
               </w:rPr>
-              <w:t>提示“</w:t>
-            </w:r>
-            <w:r>
-              <w:rPr>
-                <w:rFonts w:ascii="Verdana" w:hAnsi="Verdana"/>
-                <w:color w:val="67C23A"/>
-                <w:sz w:val="21"/>
-                <w:szCs w:val="21"/>
-                <w:shd w:val="clear" w:color="auto" w:fill="F0F9EB"/>
-              </w:rPr>
-              <w:t>删除成功</w:t>
-            </w:r>
-            <w:r>
-              <w:rPr>
-                <w:rFonts w:hint="eastAsia"/>
-              </w:rPr>
-              <w:t>”</w:t>
+              <w:t>展示搜索到的相关信息</w:t>
             </w:r>
           </w:p>
         </w:tc>
@@ -16547,7 +18618,21 @@
                 <w:rFonts w:hint="eastAsia"/>
                 <w:color w:val="000000" w:themeColor="text1"/>
               </w:rPr>
+              <w:t>不</w:t>
+            </w:r>
+            <w:r>
+              <w:rPr>
+                <w:rFonts w:hint="eastAsia"/>
+                <w:color w:val="000000" w:themeColor="text1"/>
+              </w:rPr>
               <w:t>符合预期要求</w:t>
+            </w:r>
+            <w:r>
+              <w:rPr>
+                <w:rFonts w:hint="eastAsia"/>
+                <w:color w:val="000000" w:themeColor="text1"/>
+              </w:rPr>
+              <w:t>，没有反应</w:t>
             </w:r>
           </w:p>
         </w:tc>
@@ -16735,7 +18820,7 @@
               <w:rPr>
                 <w:rFonts w:hint="eastAsia"/>
               </w:rPr>
-              <w:t>删除公告</w:t>
+              <w:t>搜索功能</w:t>
             </w:r>
           </w:p>
         </w:tc>
@@ -16747,10 +18832,12 @@
         <w:pStyle w:val="2"/>
       </w:pPr>
       <w:bookmarkStart w:id="20" w:name="_Toc74228980"/>
+      <w:bookmarkStart w:id="21" w:name="_Hlk74383785"/>
       <w:r>
         <w:rPr>
           <w:rFonts w:hint="eastAsia"/>
         </w:rPr>
+        <w:lastRenderedPageBreak/>
         <w:t>入职登记</w:t>
       </w:r>
       <w:r>
@@ -16805,6 +18892,7 @@
             <w:vAlign w:val="center"/>
             <w:hideMark/>
           </w:tcPr>
+          <w:bookmarkEnd w:id="21"/>
           <w:p>
             <w:pPr>
               <w:rPr>
@@ -16896,7 +18984,10 @@
               <w:t>-</w:t>
             </w:r>
             <w:r>
-              <w:t>15</w:t>
+              <w:t>1</w:t>
+            </w:r>
+            <w:r>
+              <w:t>9</w:t>
             </w:r>
           </w:p>
         </w:tc>
@@ -16982,7 +19073,7 @@
               <w:rPr>
                 <w:rFonts w:hint="eastAsia"/>
               </w:rPr>
-              <w:t>删除公告</w:t>
+              <w:t>入职登记</w:t>
             </w:r>
             <w:r>
               <w:rPr>
@@ -16994,7 +19085,7 @@
               <w:rPr>
                 <w:rFonts w:hint="eastAsia"/>
               </w:rPr>
-              <w:t>删除多个</w:t>
+              <w:t>操作</w:t>
             </w:r>
           </w:p>
         </w:tc>
@@ -17068,31 +19159,7 @@
               <w:rPr>
                 <w:rFonts w:hint="eastAsia"/>
               </w:rPr>
-              <w:t>部门人员</w:t>
-            </w:r>
-            <w:r>
-              <w:rPr>
-                <w:rFonts w:hint="eastAsia"/>
-              </w:rPr>
-              <w:t>-</w:t>
-            </w:r>
-            <w:r>
-              <w:rPr>
-                <w:rFonts w:hint="eastAsia"/>
-              </w:rPr>
-              <w:t>发布公告</w:t>
-            </w:r>
-            <w:r>
-              <w:rPr>
-                <w:rFonts w:hint="eastAsia"/>
-              </w:rPr>
-              <w:t>-</w:t>
-            </w:r>
-            <w:r>
-              <w:rPr>
-                <w:rFonts w:hint="eastAsia"/>
-              </w:rPr>
-              <w:t>选择多个公告，对公告进行删除</w:t>
+              <w:t>对入职登记进行操作，选取重要条目</w:t>
             </w:r>
           </w:p>
         </w:tc>
@@ -17308,7 +19375,7 @@
               <w:rPr>
                 <w:rFonts w:hint="eastAsia"/>
               </w:rPr>
-              <w:t>选择多个公告，对公告进行删除</w:t>
+              <w:t>对入职登记进行操作，选取重要条目</w:t>
             </w:r>
           </w:p>
         </w:tc>
@@ -17329,23 +19396,7 @@
               <w:rPr>
                 <w:rFonts w:hint="eastAsia"/>
               </w:rPr>
-              <w:t>提示“</w:t>
-            </w:r>
-            <w:r>
-              <w:rPr>
-                <w:rFonts w:ascii="Verdana" w:hAnsi="Verdana"/>
-                <w:color w:val="67C23A"/>
-                <w:sz w:val="21"/>
-                <w:szCs w:val="21"/>
-                <w:shd w:val="clear" w:color="auto" w:fill="F0F9EB"/>
-              </w:rPr>
-              <w:t>删除成功</w:t>
-            </w:r>
-            <w:r>
-              <w:rPr>
-                <w:rFonts w:hint="eastAsia"/>
-              </w:rPr>
-              <w:t>”</w:t>
+              <w:t>显示筛选后的条目</w:t>
             </w:r>
           </w:p>
         </w:tc>
@@ -17374,7 +19425,6 @@
               <w:rPr>
                 <w:rFonts w:hint="eastAsia"/>
               </w:rPr>
-              <w:lastRenderedPageBreak/>
               <w:t>偏差对比：</w:t>
             </w:r>
           </w:p>
@@ -17585,13 +19635,7 @@
               <w:rPr>
                 <w:rFonts w:hint="eastAsia"/>
               </w:rPr>
-              <w:t>删除</w:t>
-            </w:r>
-            <w:r>
-              <w:rPr>
-                <w:rFonts w:hint="eastAsia"/>
-              </w:rPr>
-              <w:t>公告</w:t>
+              <w:t>操作</w:t>
             </w:r>
           </w:p>
         </w:tc>
@@ -17602,7 +19646,7 @@
       <w:pPr>
         <w:pStyle w:val="2"/>
       </w:pPr>
-      <w:bookmarkStart w:id="21" w:name="_Toc74228981"/>
+      <w:bookmarkStart w:id="22" w:name="_Toc74228981"/>
       <w:r>
         <w:rPr>
           <w:rFonts w:hint="eastAsia"/>
@@ -17620,955 +19664,6 @@
           <w:rFonts w:hint="eastAsia"/>
         </w:rPr>
         <w:t>帮助中心</w:t>
-      </w:r>
-      <w:bookmarkEnd w:id="21"/>
-    </w:p>
-    <w:tbl>
-      <w:tblPr>
-        <w:tblW w:w="4750" w:type="pct"/>
-        <w:tblBorders>
-          <w:top w:val="single" w:sz="6" w:space="0" w:color="DDDDDD"/>
-          <w:left w:val="single" w:sz="6" w:space="0" w:color="DDDDDD"/>
-          <w:bottom w:val="single" w:sz="6" w:space="0" w:color="DDDDDD"/>
-          <w:right w:val="single" w:sz="6" w:space="0" w:color="DDDDDD"/>
-        </w:tblBorders>
-        <w:tblCellMar>
-          <w:top w:w="30" w:type="dxa"/>
-          <w:left w:w="30" w:type="dxa"/>
-          <w:bottom w:w="30" w:type="dxa"/>
-          <w:right w:w="30" w:type="dxa"/>
-        </w:tblCellMar>
-        <w:tblLook w:val="04A0" w:firstRow="1" w:lastRow="0" w:firstColumn="1" w:lastColumn="0" w:noHBand="0" w:noVBand="1"/>
-      </w:tblPr>
-      <w:tblGrid>
-        <w:gridCol w:w="1579"/>
-        <w:gridCol w:w="3462"/>
-        <w:gridCol w:w="2753"/>
-        <w:gridCol w:w="82"/>
-      </w:tblGrid>
-      <w:tr>
-        <w:tc>
-          <w:tcPr>
-            <w:tcW w:w="5000" w:type="pct"/>
-            <w:gridSpan w:val="4"/>
-            <w:tcBorders>
-              <w:top w:val="single" w:sz="6" w:space="0" w:color="DDDDDD"/>
-              <w:left w:val="single" w:sz="6" w:space="0" w:color="DDDDDD"/>
-              <w:bottom w:val="single" w:sz="6" w:space="0" w:color="DDDDDD"/>
-              <w:right w:val="single" w:sz="6" w:space="0" w:color="DDDDDD"/>
-            </w:tcBorders>
-            <w:shd w:val="clear" w:color="auto" w:fill="EEEEEE"/>
-            <w:vAlign w:val="center"/>
-            <w:hideMark/>
-          </w:tcPr>
-          <w:p>
-            <w:pPr>
-              <w:rPr>
-                <w:b/>
-                <w:bCs/>
-              </w:rPr>
-            </w:pPr>
-            <w:r>
-              <w:rPr>
-                <w:rFonts w:hint="eastAsia"/>
-                <w:b/>
-                <w:bCs/>
-              </w:rPr>
-              <w:t>资产云系统测试用例</w:t>
-            </w:r>
-            <w:r>
-              <w:rPr>
-                <w:rFonts w:hint="eastAsia"/>
-                <w:b/>
-                <w:bCs/>
-              </w:rPr>
-              <w:t xml:space="preserve"> AT</w:t>
-            </w:r>
-            <w:r>
-              <w:rPr>
-                <w:b/>
-                <w:bCs/>
-              </w:rPr>
-              <w:t>2021-</w:t>
-            </w:r>
-            <w:r>
-              <w:rPr>
-                <w:rFonts w:hint="eastAsia"/>
-                <w:b/>
-                <w:bCs/>
-              </w:rPr>
-              <w:t>T</w:t>
-            </w:r>
-            <w:r>
-              <w:rPr>
-                <w:b/>
-                <w:bCs/>
-              </w:rPr>
-              <w:t>07</w:t>
-            </w:r>
-          </w:p>
-        </w:tc>
-      </w:tr>
-      <w:tr>
-        <w:tc>
-          <w:tcPr>
-            <w:tcW w:w="1002" w:type="pct"/>
-            <w:tcBorders>
-              <w:top w:val="single" w:sz="6" w:space="0" w:color="DDDDDD"/>
-              <w:left w:val="single" w:sz="6" w:space="0" w:color="DDDDDD"/>
-              <w:bottom w:val="single" w:sz="6" w:space="0" w:color="DDDDDD"/>
-              <w:right w:val="single" w:sz="6" w:space="0" w:color="DDDDDD"/>
-            </w:tcBorders>
-          </w:tcPr>
-          <w:p>
-            <w:r>
-              <w:rPr>
-                <w:rFonts w:hint="eastAsia"/>
-              </w:rPr>
-              <w:t>测试用例编号</w:t>
-            </w:r>
-          </w:p>
-        </w:tc>
-        <w:tc>
-          <w:tcPr>
-            <w:tcW w:w="3998" w:type="pct"/>
-            <w:gridSpan w:val="3"/>
-            <w:tcBorders>
-              <w:top w:val="single" w:sz="6" w:space="0" w:color="DDDDDD"/>
-              <w:left w:val="single" w:sz="6" w:space="0" w:color="DDDDDD"/>
-              <w:bottom w:val="single" w:sz="6" w:space="0" w:color="DDDDDD"/>
-              <w:right w:val="single" w:sz="6" w:space="0" w:color="DDDDDD"/>
-            </w:tcBorders>
-            <w:vAlign w:val="center"/>
-          </w:tcPr>
-          <w:p>
-            <w:r>
-              <w:rPr>
-                <w:rFonts w:hint="eastAsia"/>
-              </w:rPr>
-              <w:t>AT2021-T07-0-3-1</w:t>
-            </w:r>
-            <w:r>
-              <w:t>-</w:t>
-            </w:r>
-            <w:r>
-              <w:t>1</w:t>
-            </w:r>
-            <w:r>
-              <w:t>6</w:t>
-            </w:r>
-          </w:p>
-        </w:tc>
-      </w:tr>
-      <w:tr>
-        <w:tc>
-          <w:tcPr>
-            <w:tcW w:w="1002" w:type="pct"/>
-            <w:tcBorders>
-              <w:top w:val="single" w:sz="6" w:space="0" w:color="DDDDDD"/>
-              <w:left w:val="single" w:sz="6" w:space="0" w:color="DDDDDD"/>
-              <w:bottom w:val="single" w:sz="6" w:space="0" w:color="DDDDDD"/>
-              <w:right w:val="single" w:sz="6" w:space="0" w:color="DDDDDD"/>
-            </w:tcBorders>
-            <w:hideMark/>
-          </w:tcPr>
-          <w:p>
-            <w:r>
-              <w:t>作者</w:t>
-            </w:r>
-            <w:r>
-              <w:t>:</w:t>
-            </w:r>
-          </w:p>
-        </w:tc>
-        <w:tc>
-          <w:tcPr>
-            <w:tcW w:w="3998" w:type="pct"/>
-            <w:gridSpan w:val="3"/>
-            <w:tcBorders>
-              <w:top w:val="single" w:sz="6" w:space="0" w:color="DDDDDD"/>
-              <w:left w:val="single" w:sz="6" w:space="0" w:color="DDDDDD"/>
-              <w:bottom w:val="single" w:sz="6" w:space="0" w:color="DDDDDD"/>
-              <w:right w:val="single" w:sz="6" w:space="0" w:color="DDDDDD"/>
-            </w:tcBorders>
-            <w:vAlign w:val="center"/>
-            <w:hideMark/>
-          </w:tcPr>
-          <w:p>
-            <w:r>
-              <w:rPr>
-                <w:rFonts w:hint="eastAsia"/>
-              </w:rPr>
-              <w:t>童峻涛</w:t>
-            </w:r>
-          </w:p>
-        </w:tc>
-      </w:tr>
-      <w:tr>
-        <w:tc>
-          <w:tcPr>
-            <w:tcW w:w="1002" w:type="pct"/>
-            <w:tcBorders>
-              <w:top w:val="single" w:sz="6" w:space="0" w:color="DDDDDD"/>
-              <w:left w:val="single" w:sz="6" w:space="0" w:color="DDDDDD"/>
-              <w:bottom w:val="single" w:sz="6" w:space="0" w:color="DDDDDD"/>
-              <w:right w:val="single" w:sz="6" w:space="0" w:color="DDDDDD"/>
-            </w:tcBorders>
-          </w:tcPr>
-          <w:p>
-            <w:r>
-              <w:rPr>
-                <w:rFonts w:hint="eastAsia"/>
-              </w:rPr>
-              <w:t>测试模块</w:t>
-            </w:r>
-          </w:p>
-        </w:tc>
-        <w:tc>
-          <w:tcPr>
-            <w:tcW w:w="3998" w:type="pct"/>
-            <w:gridSpan w:val="3"/>
-            <w:tcBorders>
-              <w:top w:val="single" w:sz="6" w:space="0" w:color="DDDDDD"/>
-              <w:left w:val="single" w:sz="6" w:space="0" w:color="DDDDDD"/>
-              <w:bottom w:val="single" w:sz="6" w:space="0" w:color="DDDDDD"/>
-              <w:right w:val="single" w:sz="6" w:space="0" w:color="DDDDDD"/>
-            </w:tcBorders>
-            <w:vAlign w:val="center"/>
-          </w:tcPr>
-          <w:p>
-            <w:r>
-              <w:rPr>
-                <w:rFonts w:hint="eastAsia"/>
-              </w:rPr>
-              <w:t>账户开通</w:t>
-            </w:r>
-            <w:r>
-              <w:rPr>
-                <w:rFonts w:hint="eastAsia"/>
-              </w:rPr>
-              <w:t>-</w:t>
-            </w:r>
-            <w:r>
-              <w:rPr>
-                <w:rFonts w:hint="eastAsia"/>
-              </w:rPr>
-              <w:t>账户开通</w:t>
-            </w:r>
-            <w:r>
-              <w:rPr>
-                <w:rFonts w:hint="eastAsia"/>
-              </w:rPr>
-              <w:t>/</w:t>
-            </w:r>
-            <w:r>
-              <w:rPr>
-                <w:rFonts w:hint="eastAsia"/>
-              </w:rPr>
-              <w:t>停用</w:t>
-            </w:r>
-          </w:p>
-        </w:tc>
-      </w:tr>
-      <w:tr>
-        <w:tc>
-          <w:tcPr>
-            <w:tcW w:w="1002" w:type="pct"/>
-            <w:tcBorders>
-              <w:top w:val="single" w:sz="6" w:space="0" w:color="DDDDDD"/>
-              <w:left w:val="single" w:sz="6" w:space="0" w:color="DDDDDD"/>
-              <w:bottom w:val="single" w:sz="6" w:space="0" w:color="DDDDDD"/>
-              <w:right w:val="single" w:sz="6" w:space="0" w:color="DDDDDD"/>
-            </w:tcBorders>
-          </w:tcPr>
-          <w:p>
-            <w:r>
-              <w:rPr>
-                <w:rFonts w:hint="eastAsia"/>
-              </w:rPr>
-              <w:t>测试方法</w:t>
-            </w:r>
-          </w:p>
-        </w:tc>
-        <w:tc>
-          <w:tcPr>
-            <w:tcW w:w="3998" w:type="pct"/>
-            <w:gridSpan w:val="3"/>
-            <w:tcBorders>
-              <w:top w:val="single" w:sz="6" w:space="0" w:color="DDDDDD"/>
-              <w:left w:val="single" w:sz="6" w:space="0" w:color="DDDDDD"/>
-              <w:bottom w:val="single" w:sz="6" w:space="0" w:color="DDDDDD"/>
-              <w:right w:val="single" w:sz="6" w:space="0" w:color="DDDDDD"/>
-            </w:tcBorders>
-            <w:vAlign w:val="center"/>
-          </w:tcPr>
-          <w:p>
-            <w:r>
-              <w:rPr>
-                <w:rFonts w:hint="eastAsia"/>
-              </w:rPr>
-              <w:t>等价类划分</w:t>
-            </w:r>
-          </w:p>
-        </w:tc>
-      </w:tr>
-      <w:tr>
-        <w:tc>
-          <w:tcPr>
-            <w:tcW w:w="5000" w:type="pct"/>
-            <w:gridSpan w:val="4"/>
-            <w:tcBorders>
-              <w:top w:val="single" w:sz="6" w:space="0" w:color="DDDDDD"/>
-              <w:left w:val="single" w:sz="6" w:space="0" w:color="DDDDDD"/>
-              <w:bottom w:val="single" w:sz="6" w:space="0" w:color="DDDDDD"/>
-              <w:right w:val="single" w:sz="6" w:space="0" w:color="DDDDDD"/>
-            </w:tcBorders>
-            <w:vAlign w:val="center"/>
-            <w:hideMark/>
-          </w:tcPr>
-          <w:p>
-            <w:r>
-              <w:t>摘要</w:t>
-            </w:r>
-            <w:r>
-              <w:t>:</w:t>
-            </w:r>
-          </w:p>
-          <w:p>
-            <w:r>
-              <w:rPr>
-                <w:rFonts w:hint="eastAsia"/>
-              </w:rPr>
-              <w:t>部门人员</w:t>
-            </w:r>
-            <w:r>
-              <w:rPr>
-                <w:rFonts w:hint="eastAsia"/>
-              </w:rPr>
-              <w:t>-</w:t>
-            </w:r>
-            <w:r>
-              <w:rPr>
-                <w:rFonts w:hint="eastAsia"/>
-              </w:rPr>
-              <w:t>选择用户对其进行用户的账号开通与停用</w:t>
-            </w:r>
-          </w:p>
-        </w:tc>
-      </w:tr>
-      <w:tr>
-        <w:tc>
-          <w:tcPr>
-            <w:tcW w:w="5000" w:type="pct"/>
-            <w:gridSpan w:val="4"/>
-            <w:tcBorders>
-              <w:top w:val="single" w:sz="6" w:space="0" w:color="DDDDDD"/>
-              <w:left w:val="single" w:sz="6" w:space="0" w:color="DDDDDD"/>
-              <w:bottom w:val="single" w:sz="6" w:space="0" w:color="DDDDDD"/>
-              <w:right w:val="single" w:sz="6" w:space="0" w:color="DDDDDD"/>
-            </w:tcBorders>
-            <w:vAlign w:val="center"/>
-            <w:hideMark/>
-          </w:tcPr>
-          <w:p>
-            <w:r>
-              <w:rPr>
-                <w:rFonts w:hint="eastAsia"/>
-              </w:rPr>
-              <w:t>预置条件</w:t>
-            </w:r>
-            <w:r>
-              <w:t>:</w:t>
-            </w:r>
-          </w:p>
-          <w:p>
-            <w:r>
-              <w:rPr>
-                <w:rFonts w:hint="eastAsia"/>
-              </w:rPr>
-              <w:t>用户能够正常登录</w:t>
-            </w:r>
-          </w:p>
-        </w:tc>
-      </w:tr>
-      <w:tr>
-        <w:tc>
-          <w:tcPr>
-            <w:tcW w:w="1002" w:type="pct"/>
-            <w:tcBorders>
-              <w:top w:val="single" w:sz="6" w:space="0" w:color="DDDDDD"/>
-              <w:left w:val="single" w:sz="6" w:space="0" w:color="DDDDDD"/>
-              <w:bottom w:val="single" w:sz="6" w:space="0" w:color="DDDDDD"/>
-              <w:right w:val="single" w:sz="6" w:space="0" w:color="DDDDDD"/>
-            </w:tcBorders>
-            <w:vAlign w:val="center"/>
-            <w:hideMark/>
-          </w:tcPr>
-          <w:p>
-            <w:r>
-              <w:t>#:</w:t>
-            </w:r>
-          </w:p>
-        </w:tc>
-        <w:tc>
-          <w:tcPr>
-            <w:tcW w:w="2198" w:type="pct"/>
-            <w:tcBorders>
-              <w:top w:val="single" w:sz="6" w:space="0" w:color="DDDDDD"/>
-              <w:left w:val="single" w:sz="6" w:space="0" w:color="DDDDDD"/>
-              <w:bottom w:val="single" w:sz="6" w:space="0" w:color="DDDDDD"/>
-              <w:right w:val="single" w:sz="6" w:space="0" w:color="DDDDDD"/>
-            </w:tcBorders>
-            <w:vAlign w:val="center"/>
-            <w:hideMark/>
-          </w:tcPr>
-          <w:p>
-            <w:r>
-              <w:t>步骤动作</w:t>
-            </w:r>
-            <w:r>
-              <w:t>:</w:t>
-            </w:r>
-          </w:p>
-        </w:tc>
-        <w:tc>
-          <w:tcPr>
-            <w:tcW w:w="1748" w:type="pct"/>
-            <w:tcBorders>
-              <w:top w:val="single" w:sz="6" w:space="0" w:color="DDDDDD"/>
-              <w:left w:val="single" w:sz="6" w:space="0" w:color="DDDDDD"/>
-              <w:bottom w:val="single" w:sz="6" w:space="0" w:color="DDDDDD"/>
-              <w:right w:val="single" w:sz="6" w:space="0" w:color="DDDDDD"/>
-            </w:tcBorders>
-            <w:vAlign w:val="center"/>
-            <w:hideMark/>
-          </w:tcPr>
-          <w:p>
-            <w:r>
-              <w:t>期望的结果</w:t>
-            </w:r>
-            <w:r>
-              <w:t>:</w:t>
-            </w:r>
-          </w:p>
-        </w:tc>
-        <w:tc>
-          <w:tcPr>
-            <w:tcW w:w="53" w:type="pct"/>
-            <w:vAlign w:val="center"/>
-            <w:hideMark/>
-          </w:tcPr>
-          <w:p/>
-        </w:tc>
-      </w:tr>
-      <w:tr>
-        <w:tc>
-          <w:tcPr>
-            <w:tcW w:w="1002" w:type="pct"/>
-            <w:tcBorders>
-              <w:top w:val="single" w:sz="6" w:space="0" w:color="DDDDDD"/>
-              <w:left w:val="single" w:sz="6" w:space="0" w:color="DDDDDD"/>
-              <w:bottom w:val="single" w:sz="6" w:space="0" w:color="DDDDDD"/>
-              <w:right w:val="single" w:sz="6" w:space="0" w:color="DDDDDD"/>
-            </w:tcBorders>
-            <w:vAlign w:val="center"/>
-            <w:hideMark/>
-          </w:tcPr>
-          <w:p>
-            <w:r>
-              <w:t>1</w:t>
-            </w:r>
-          </w:p>
-        </w:tc>
-        <w:tc>
-          <w:tcPr>
-            <w:tcW w:w="2198" w:type="pct"/>
-            <w:tcBorders>
-              <w:top w:val="single" w:sz="6" w:space="0" w:color="DDDDDD"/>
-              <w:left w:val="single" w:sz="6" w:space="0" w:color="DDDDDD"/>
-              <w:bottom w:val="single" w:sz="6" w:space="0" w:color="DDDDDD"/>
-              <w:right w:val="single" w:sz="6" w:space="0" w:color="DDDDDD"/>
-            </w:tcBorders>
-            <w:vAlign w:val="center"/>
-            <w:hideMark/>
-          </w:tcPr>
-          <w:p>
-            <w:r>
-              <w:rPr>
-                <w:rFonts w:hint="eastAsia"/>
-              </w:rPr>
-              <w:t>用户登录</w:t>
-            </w:r>
-          </w:p>
-        </w:tc>
-        <w:tc>
-          <w:tcPr>
-            <w:tcW w:w="1748" w:type="pct"/>
-            <w:tcBorders>
-              <w:top w:val="single" w:sz="6" w:space="0" w:color="DDDDDD"/>
-              <w:left w:val="single" w:sz="6" w:space="0" w:color="DDDDDD"/>
-              <w:bottom w:val="single" w:sz="6" w:space="0" w:color="DDDDDD"/>
-              <w:right w:val="single" w:sz="6" w:space="0" w:color="DDDDDD"/>
-            </w:tcBorders>
-            <w:vAlign w:val="center"/>
-            <w:hideMark/>
-          </w:tcPr>
-          <w:p>
-            <w:r>
-              <w:rPr>
-                <w:rFonts w:hint="eastAsia"/>
-              </w:rPr>
-              <w:t>登陆成功</w:t>
-            </w:r>
-          </w:p>
-        </w:tc>
-        <w:tc>
-          <w:tcPr>
-            <w:tcW w:w="53" w:type="pct"/>
-            <w:vAlign w:val="center"/>
-            <w:hideMark/>
-          </w:tcPr>
-          <w:p/>
-        </w:tc>
-      </w:tr>
-      <w:tr>
-        <w:tc>
-          <w:tcPr>
-            <w:tcW w:w="1002" w:type="pct"/>
-            <w:tcBorders>
-              <w:top w:val="single" w:sz="6" w:space="0" w:color="DDDDDD"/>
-              <w:left w:val="single" w:sz="6" w:space="0" w:color="DDDDDD"/>
-              <w:bottom w:val="single" w:sz="6" w:space="0" w:color="DDDDDD"/>
-              <w:right w:val="single" w:sz="6" w:space="0" w:color="DDDDDD"/>
-            </w:tcBorders>
-            <w:vAlign w:val="center"/>
-            <w:hideMark/>
-          </w:tcPr>
-          <w:p>
-            <w:r>
-              <w:t>2</w:t>
-            </w:r>
-          </w:p>
-        </w:tc>
-        <w:tc>
-          <w:tcPr>
-            <w:tcW w:w="2198" w:type="pct"/>
-            <w:tcBorders>
-              <w:top w:val="single" w:sz="6" w:space="0" w:color="DDDDDD"/>
-              <w:left w:val="single" w:sz="6" w:space="0" w:color="DDDDDD"/>
-              <w:bottom w:val="single" w:sz="6" w:space="0" w:color="DDDDDD"/>
-              <w:right w:val="single" w:sz="6" w:space="0" w:color="DDDDDD"/>
-            </w:tcBorders>
-            <w:vAlign w:val="center"/>
-            <w:hideMark/>
-          </w:tcPr>
-          <w:p>
-            <w:r>
-              <w:rPr>
-                <w:rFonts w:hint="eastAsia"/>
-              </w:rPr>
-              <w:t>对某一用户进行用户账号的开通</w:t>
-            </w:r>
-          </w:p>
-        </w:tc>
-        <w:tc>
-          <w:tcPr>
-            <w:tcW w:w="1748" w:type="pct"/>
-            <w:tcBorders>
-              <w:top w:val="single" w:sz="6" w:space="0" w:color="DDDDDD"/>
-              <w:left w:val="single" w:sz="6" w:space="0" w:color="DDDDDD"/>
-              <w:bottom w:val="single" w:sz="6" w:space="0" w:color="DDDDDD"/>
-              <w:right w:val="single" w:sz="6" w:space="0" w:color="DDDDDD"/>
-            </w:tcBorders>
-            <w:vAlign w:val="center"/>
-            <w:hideMark/>
-          </w:tcPr>
-          <w:p>
-            <w:r>
-              <w:rPr>
-                <w:rFonts w:hint="eastAsia"/>
-              </w:rPr>
-              <w:t>提示“</w:t>
-            </w:r>
-            <w:r>
-              <w:rPr>
-                <w:rFonts w:ascii="Verdana" w:hAnsi="Verdana"/>
-                <w:color w:val="67C23A"/>
-                <w:sz w:val="21"/>
-                <w:szCs w:val="21"/>
-                <w:shd w:val="clear" w:color="auto" w:fill="F0F9EB"/>
-              </w:rPr>
-              <w:t>开通成功</w:t>
-            </w:r>
-            <w:r>
-              <w:rPr>
-                <w:rFonts w:hint="eastAsia"/>
-              </w:rPr>
-              <w:t>”</w:t>
-            </w:r>
-          </w:p>
-        </w:tc>
-        <w:tc>
-          <w:tcPr>
-            <w:tcW w:w="53" w:type="pct"/>
-            <w:vAlign w:val="center"/>
-            <w:hideMark/>
-          </w:tcPr>
-          <w:p/>
-        </w:tc>
-      </w:tr>
-      <w:tr>
-        <w:tc>
-          <w:tcPr>
-            <w:tcW w:w="1002" w:type="pct"/>
-            <w:tcBorders>
-              <w:top w:val="single" w:sz="6" w:space="0" w:color="DDDDDD"/>
-              <w:left w:val="single" w:sz="6" w:space="0" w:color="DDDDDD"/>
-              <w:bottom w:val="single" w:sz="6" w:space="0" w:color="DDDDDD"/>
-              <w:right w:val="single" w:sz="6" w:space="0" w:color="DDDDDD"/>
-            </w:tcBorders>
-            <w:vAlign w:val="center"/>
-          </w:tcPr>
-          <w:p>
-            <w:r>
-              <w:rPr>
-                <w:rFonts w:hint="eastAsia"/>
-              </w:rPr>
-              <w:t>3</w:t>
-            </w:r>
-          </w:p>
-        </w:tc>
-        <w:tc>
-          <w:tcPr>
-            <w:tcW w:w="2198" w:type="pct"/>
-            <w:tcBorders>
-              <w:top w:val="single" w:sz="6" w:space="0" w:color="DDDDDD"/>
-              <w:left w:val="single" w:sz="6" w:space="0" w:color="DDDDDD"/>
-              <w:bottom w:val="single" w:sz="6" w:space="0" w:color="DDDDDD"/>
-              <w:right w:val="single" w:sz="6" w:space="0" w:color="DDDDDD"/>
-            </w:tcBorders>
-            <w:vAlign w:val="center"/>
-          </w:tcPr>
-          <w:p>
-            <w:r>
-              <w:rPr>
-                <w:rFonts w:hint="eastAsia"/>
-              </w:rPr>
-              <w:t>对某一用户进行用户账号的停用</w:t>
-            </w:r>
-          </w:p>
-        </w:tc>
-        <w:tc>
-          <w:tcPr>
-            <w:tcW w:w="1748" w:type="pct"/>
-            <w:tcBorders>
-              <w:top w:val="single" w:sz="6" w:space="0" w:color="DDDDDD"/>
-              <w:left w:val="single" w:sz="6" w:space="0" w:color="DDDDDD"/>
-              <w:bottom w:val="single" w:sz="6" w:space="0" w:color="DDDDDD"/>
-              <w:right w:val="single" w:sz="6" w:space="0" w:color="DDDDDD"/>
-            </w:tcBorders>
-            <w:vAlign w:val="center"/>
-          </w:tcPr>
-          <w:p>
-            <w:r>
-              <w:rPr>
-                <w:rFonts w:hint="eastAsia"/>
-              </w:rPr>
-              <w:t>提示“</w:t>
-            </w:r>
-            <w:r>
-              <w:rPr>
-                <w:rFonts w:ascii="Verdana" w:hAnsi="Verdana"/>
-                <w:color w:val="67C23A"/>
-                <w:sz w:val="21"/>
-                <w:szCs w:val="21"/>
-                <w:shd w:val="clear" w:color="auto" w:fill="F0F9EB"/>
-              </w:rPr>
-              <w:t>停用成功</w:t>
-            </w:r>
-            <w:r>
-              <w:rPr>
-                <w:rFonts w:hint="eastAsia"/>
-              </w:rPr>
-              <w:t>”</w:t>
-            </w:r>
-          </w:p>
-        </w:tc>
-        <w:tc>
-          <w:tcPr>
-            <w:tcW w:w="53" w:type="pct"/>
-            <w:vAlign w:val="center"/>
-          </w:tcPr>
-          <w:p/>
-        </w:tc>
-      </w:tr>
-      <w:tr>
-        <w:tc>
-          <w:tcPr>
-            <w:tcW w:w="1002" w:type="pct"/>
-            <w:tcBorders>
-              <w:top w:val="single" w:sz="6" w:space="0" w:color="DDDDDD"/>
-              <w:left w:val="single" w:sz="6" w:space="0" w:color="DDDDDD"/>
-              <w:bottom w:val="single" w:sz="6" w:space="0" w:color="DDDDDD"/>
-              <w:right w:val="single" w:sz="6" w:space="0" w:color="DDDDDD"/>
-            </w:tcBorders>
-          </w:tcPr>
-          <w:p>
-            <w:r>
-              <w:rPr>
-                <w:rFonts w:hint="eastAsia"/>
-              </w:rPr>
-              <w:t>偏差对比：</w:t>
-            </w:r>
-          </w:p>
-        </w:tc>
-        <w:tc>
-          <w:tcPr>
-            <w:tcW w:w="3998" w:type="pct"/>
-            <w:gridSpan w:val="3"/>
-            <w:tcBorders>
-              <w:top w:val="single" w:sz="6" w:space="0" w:color="DDDDDD"/>
-              <w:left w:val="single" w:sz="6" w:space="0" w:color="DDDDDD"/>
-              <w:bottom w:val="single" w:sz="6" w:space="0" w:color="DDDDDD"/>
-              <w:right w:val="single" w:sz="6" w:space="0" w:color="DDDDDD"/>
-            </w:tcBorders>
-            <w:vAlign w:val="center"/>
-          </w:tcPr>
-          <w:p>
-            <w:r>
-              <w:rPr>
-                <w:rFonts w:hint="eastAsia"/>
-                <w:color w:val="000000" w:themeColor="text1"/>
-              </w:rPr>
-              <w:t>符合预期要求</w:t>
-            </w:r>
-          </w:p>
-        </w:tc>
-      </w:tr>
-      <w:tr>
-        <w:tc>
-          <w:tcPr>
-            <w:tcW w:w="1002" w:type="pct"/>
-            <w:tcBorders>
-              <w:top w:val="single" w:sz="6" w:space="0" w:color="DDDDDD"/>
-              <w:left w:val="single" w:sz="6" w:space="0" w:color="DDDDDD"/>
-              <w:bottom w:val="single" w:sz="6" w:space="0" w:color="DDDDDD"/>
-              <w:right w:val="single" w:sz="6" w:space="0" w:color="DDDDDD"/>
-            </w:tcBorders>
-            <w:hideMark/>
-          </w:tcPr>
-          <w:p>
-            <w:r>
-              <w:t>测试方式</w:t>
-            </w:r>
-            <w:r>
-              <w:t>:</w:t>
-            </w:r>
-          </w:p>
-        </w:tc>
-        <w:tc>
-          <w:tcPr>
-            <w:tcW w:w="3998" w:type="pct"/>
-            <w:gridSpan w:val="3"/>
-            <w:tcBorders>
-              <w:top w:val="single" w:sz="6" w:space="0" w:color="DDDDDD"/>
-              <w:left w:val="single" w:sz="6" w:space="0" w:color="DDDDDD"/>
-              <w:bottom w:val="single" w:sz="6" w:space="0" w:color="DDDDDD"/>
-              <w:right w:val="single" w:sz="6" w:space="0" w:color="DDDDDD"/>
-            </w:tcBorders>
-            <w:vAlign w:val="center"/>
-            <w:hideMark/>
-          </w:tcPr>
-          <w:p>
-            <w:r>
-              <w:rPr>
-                <w:rFonts w:hint="eastAsia"/>
-              </w:rPr>
-              <w:t>自动</w:t>
-            </w:r>
-          </w:p>
-        </w:tc>
-      </w:tr>
-      <w:tr>
-        <w:tc>
-          <w:tcPr>
-            <w:tcW w:w="1002" w:type="pct"/>
-            <w:tcBorders>
-              <w:top w:val="single" w:sz="6" w:space="0" w:color="DDDDDD"/>
-              <w:left w:val="single" w:sz="6" w:space="0" w:color="DDDDDD"/>
-              <w:bottom w:val="single" w:sz="6" w:space="0" w:color="DDDDDD"/>
-              <w:right w:val="single" w:sz="6" w:space="0" w:color="DDDDDD"/>
-            </w:tcBorders>
-            <w:hideMark/>
-          </w:tcPr>
-          <w:p>
-            <w:r>
-              <w:t>测试执行时间</w:t>
-            </w:r>
-            <w:r>
-              <w:t xml:space="preserve"> (</w:t>
-            </w:r>
-            <w:r>
-              <w:t>分钟</w:t>
-            </w:r>
-            <w:r>
-              <w:t>):</w:t>
-            </w:r>
-          </w:p>
-        </w:tc>
-        <w:tc>
-          <w:tcPr>
-            <w:tcW w:w="3998" w:type="pct"/>
-            <w:gridSpan w:val="3"/>
-            <w:tcBorders>
-              <w:top w:val="single" w:sz="6" w:space="0" w:color="DDDDDD"/>
-              <w:left w:val="single" w:sz="6" w:space="0" w:color="DDDDDD"/>
-              <w:bottom w:val="single" w:sz="6" w:space="0" w:color="DDDDDD"/>
-              <w:right w:val="single" w:sz="6" w:space="0" w:color="DDDDDD"/>
-            </w:tcBorders>
-            <w:vAlign w:val="center"/>
-            <w:hideMark/>
-          </w:tcPr>
-          <w:p>
-            <w:r>
-              <w:rPr>
-                <w:rFonts w:hint="eastAsia"/>
-              </w:rPr>
-              <w:t>半分钟</w:t>
-            </w:r>
-          </w:p>
-        </w:tc>
-      </w:tr>
-      <w:tr>
-        <w:tc>
-          <w:tcPr>
-            <w:tcW w:w="1002" w:type="pct"/>
-            <w:tcBorders>
-              <w:top w:val="single" w:sz="6" w:space="0" w:color="DDDDDD"/>
-              <w:left w:val="single" w:sz="6" w:space="0" w:color="DDDDDD"/>
-              <w:bottom w:val="single" w:sz="6" w:space="0" w:color="DDDDDD"/>
-              <w:right w:val="single" w:sz="6" w:space="0" w:color="DDDDDD"/>
-            </w:tcBorders>
-            <w:hideMark/>
-          </w:tcPr>
-          <w:p>
-            <w:r>
-              <w:t>重要</w:t>
-            </w:r>
-            <w:r>
-              <w:rPr>
-                <w:rFonts w:hint="eastAsia"/>
-              </w:rPr>
-              <w:t>级别</w:t>
-            </w:r>
-            <w:r>
-              <w:t>:</w:t>
-            </w:r>
-          </w:p>
-        </w:tc>
-        <w:tc>
-          <w:tcPr>
-            <w:tcW w:w="3998" w:type="pct"/>
-            <w:gridSpan w:val="3"/>
-            <w:tcBorders>
-              <w:top w:val="single" w:sz="6" w:space="0" w:color="DDDDDD"/>
-              <w:left w:val="single" w:sz="6" w:space="0" w:color="DDDDDD"/>
-              <w:bottom w:val="single" w:sz="6" w:space="0" w:color="DDDDDD"/>
-              <w:right w:val="single" w:sz="6" w:space="0" w:color="DDDDDD"/>
-            </w:tcBorders>
-            <w:vAlign w:val="center"/>
-            <w:hideMark/>
-          </w:tcPr>
-          <w:p>
-            <w:r>
-              <w:rPr>
-                <w:rFonts w:hint="eastAsia"/>
-              </w:rPr>
-              <w:t>中</w:t>
-            </w:r>
-          </w:p>
-        </w:tc>
-      </w:tr>
-      <w:tr>
-        <w:tc>
-          <w:tcPr>
-            <w:tcW w:w="1002" w:type="pct"/>
-            <w:tcBorders>
-              <w:top w:val="single" w:sz="6" w:space="0" w:color="DDDDDD"/>
-              <w:left w:val="single" w:sz="6" w:space="0" w:color="DDDDDD"/>
-              <w:bottom w:val="single" w:sz="6" w:space="0" w:color="DDDDDD"/>
-              <w:right w:val="single" w:sz="6" w:space="0" w:color="DDDDDD"/>
-            </w:tcBorders>
-            <w:hideMark/>
-          </w:tcPr>
-          <w:p>
-            <w:r>
-              <w:t>关键字</w:t>
-            </w:r>
-            <w:r>
-              <w:t>:</w:t>
-            </w:r>
-          </w:p>
-        </w:tc>
-        <w:tc>
-          <w:tcPr>
-            <w:tcW w:w="3998" w:type="pct"/>
-            <w:gridSpan w:val="3"/>
-            <w:tcBorders>
-              <w:top w:val="single" w:sz="6" w:space="0" w:color="DDDDDD"/>
-              <w:left w:val="single" w:sz="6" w:space="0" w:color="DDDDDD"/>
-              <w:bottom w:val="single" w:sz="6" w:space="0" w:color="DDDDDD"/>
-              <w:right w:val="single" w:sz="6" w:space="0" w:color="DDDDDD"/>
-            </w:tcBorders>
-            <w:vAlign w:val="center"/>
-            <w:hideMark/>
-          </w:tcPr>
-          <w:p>
-            <w:r>
-              <w:rPr>
-                <w:rFonts w:hint="eastAsia"/>
-              </w:rPr>
-              <w:t>账户开通</w:t>
-            </w:r>
-            <w:r>
-              <w:rPr>
-                <w:rFonts w:hint="eastAsia"/>
-              </w:rPr>
-              <w:t>/</w:t>
-            </w:r>
-            <w:r>
-              <w:rPr>
-                <w:rFonts w:hint="eastAsia"/>
-              </w:rPr>
-              <w:t>停用</w:t>
-            </w:r>
-          </w:p>
-        </w:tc>
-      </w:tr>
-    </w:tbl>
-    <w:p/>
-    <w:p>
-      <w:pPr>
-        <w:pStyle w:val="2"/>
-      </w:pPr>
-      <w:bookmarkStart w:id="22" w:name="_Toc74228982"/>
-      <w:r>
-        <w:rPr>
-          <w:rFonts w:hint="eastAsia"/>
-        </w:rPr>
-        <w:t>入职登记</w:t>
-      </w:r>
-      <w:r>
-        <w:rPr>
-          <w:rFonts w:hint="eastAsia"/>
-        </w:rPr>
-        <w:t>-</w:t>
-      </w:r>
-      <w:r>
-        <w:rPr>
-          <w:rFonts w:hint="eastAsia"/>
-        </w:rPr>
-        <w:t>筛选</w:t>
       </w:r>
       <w:bookmarkEnd w:id="22"/>
     </w:p>
@@ -18701,7 +19796,7 @@
               <w:t>-</w:t>
             </w:r>
             <w:r>
-              <w:t>17</w:t>
+              <w:t>20</w:t>
             </w:r>
           </w:p>
         </w:tc>
@@ -18787,7 +19882,7 @@
               <w:rPr>
                 <w:rFonts w:hint="eastAsia"/>
               </w:rPr>
-              <w:t>新增人员</w:t>
+              <w:t>入职登记</w:t>
             </w:r>
             <w:r>
               <w:rPr>
@@ -18799,28 +19894,27 @@
               <w:rPr>
                 <w:rFonts w:hint="eastAsia"/>
               </w:rPr>
-              <w:t>人员批量导入</w:t>
-            </w:r>
-          </w:p>
-        </w:tc>
-      </w:tr>
-      <w:tr>
-        <w:tc>
-          <w:tcPr>
-            <w:tcW w:w="1002" w:type="pct"/>
-            <w:tcBorders>
-              <w:top w:val="single" w:sz="6" w:space="0" w:color="DDDDDD"/>
-              <w:left w:val="single" w:sz="6" w:space="0" w:color="DDDDDD"/>
-              <w:bottom w:val="single" w:sz="6" w:space="0" w:color="DDDDDD"/>
-              <w:right w:val="single" w:sz="6" w:space="0" w:color="DDDDDD"/>
-            </w:tcBorders>
-          </w:tcPr>
-          <w:p>
-            <w:r>
-              <w:rPr>
-                <w:rFonts w:hint="eastAsia"/>
-              </w:rPr>
-              <w:lastRenderedPageBreak/>
+              <w:t>帮助中心</w:t>
+            </w:r>
+          </w:p>
+        </w:tc>
+      </w:tr>
+      <w:tr>
+        <w:tc>
+          <w:tcPr>
+            <w:tcW w:w="1002" w:type="pct"/>
+            <w:tcBorders>
+              <w:top w:val="single" w:sz="6" w:space="0" w:color="DDDDDD"/>
+              <w:left w:val="single" w:sz="6" w:space="0" w:color="DDDDDD"/>
+              <w:bottom w:val="single" w:sz="6" w:space="0" w:color="DDDDDD"/>
+              <w:right w:val="single" w:sz="6" w:space="0" w:color="DDDDDD"/>
+            </w:tcBorders>
+          </w:tcPr>
+          <w:p>
+            <w:r>
+              <w:rPr>
+                <w:rFonts w:hint="eastAsia"/>
+              </w:rPr>
               <w:t>测试方法</w:t>
             </w:r>
           </w:p>
@@ -18874,31 +19968,7 @@
               <w:rPr>
                 <w:rFonts w:hint="eastAsia"/>
               </w:rPr>
-              <w:t>部门人员</w:t>
-            </w:r>
-            <w:r>
-              <w:rPr>
-                <w:rFonts w:hint="eastAsia"/>
-              </w:rPr>
-              <w:t>-</w:t>
-            </w:r>
-            <w:r>
-              <w:rPr>
-                <w:rFonts w:hint="eastAsia"/>
-              </w:rPr>
-              <w:t>人员导入</w:t>
-            </w:r>
-            <w:r>
-              <w:rPr>
-                <w:rFonts w:hint="eastAsia"/>
-              </w:rPr>
-              <w:t>-</w:t>
-            </w:r>
-            <w:r>
-              <w:rPr>
-                <w:rFonts w:hint="eastAsia"/>
-              </w:rPr>
-              <w:t>批量导入</w:t>
+              <w:t>对帮助中心进行搜索</w:t>
             </w:r>
           </w:p>
         </w:tc>
@@ -19001,7 +20071,7 @@
         </w:tc>
         <w:tc>
           <w:tcPr>
-            <w:tcW w:w="53" w:type="pct"/>
+            <w:tcW w:w="52" w:type="pct"/>
             <w:vAlign w:val="center"/>
             <w:hideMark/>
           </w:tcPr>
@@ -19071,7 +20141,7 @@
         </w:tc>
         <w:tc>
           <w:tcPr>
-            <w:tcW w:w="53" w:type="pct"/>
+            <w:tcW w:w="52" w:type="pct"/>
             <w:vAlign w:val="center"/>
             <w:hideMark/>
           </w:tcPr>
@@ -19114,7 +20184,7 @@
               <w:rPr>
                 <w:rFonts w:hint="eastAsia"/>
               </w:rPr>
-              <w:t>导入没有存在的人员信息，且信息都符合要求</w:t>
+              <w:t>对帮助中心进行搜索</w:t>
             </w:r>
           </w:p>
         </w:tc>
@@ -19135,29 +20205,13 @@
               <w:rPr>
                 <w:rFonts w:hint="eastAsia"/>
               </w:rPr>
-              <w:t>提示“</w:t>
-            </w:r>
-            <w:r>
-              <w:rPr>
-                <w:rFonts w:ascii="Verdana" w:hAnsi="Verdana"/>
-                <w:color w:val="67C23A"/>
-                <w:sz w:val="21"/>
-                <w:szCs w:val="21"/>
-                <w:shd w:val="clear" w:color="auto" w:fill="F0F9EB"/>
-              </w:rPr>
-              <w:t>导入成功，如有部分错误数据请在导入记录中查看</w:t>
-            </w:r>
-            <w:r>
-              <w:rPr>
-                <w:rFonts w:hint="eastAsia"/>
-              </w:rPr>
-              <w:t>”</w:t>
-            </w:r>
-          </w:p>
-        </w:tc>
-        <w:tc>
-          <w:tcPr>
-            <w:tcW w:w="53" w:type="pct"/>
+              <w:t>显示搜索结果</w:t>
+            </w:r>
+          </w:p>
+        </w:tc>
+        <w:tc>
+          <w:tcPr>
+            <w:tcW w:w="52" w:type="pct"/>
             <w:vAlign w:val="center"/>
             <w:hideMark/>
           </w:tcPr>
@@ -19180,6 +20234,7 @@
               <w:rPr>
                 <w:rFonts w:hint="eastAsia"/>
               </w:rPr>
+              <w:lastRenderedPageBreak/>
               <w:t>偏差对比：</w:t>
             </w:r>
           </w:p>
@@ -19246,12 +20301,6 @@
               <w:rPr>
                 <w:rFonts w:hint="eastAsia"/>
               </w:rPr>
-              <w:t>半</w:t>
-            </w:r>
-            <w:r>
-              <w:rPr>
-                <w:rFonts w:hint="eastAsia"/>
-              </w:rPr>
               <w:t>自动</w:t>
             </w:r>
           </w:p>
@@ -19396,7 +20445,822 @@
               <w:rPr>
                 <w:rFonts w:hint="eastAsia"/>
               </w:rPr>
-              <w:t>数据批量导入</w:t>
+              <w:t>帮助中心</w:t>
+            </w:r>
+          </w:p>
+        </w:tc>
+      </w:tr>
+    </w:tbl>
+    <w:p/>
+    <w:p>
+      <w:pPr>
+        <w:pStyle w:val="2"/>
+      </w:pPr>
+      <w:bookmarkStart w:id="23" w:name="_Toc74228982"/>
+      <w:r>
+        <w:rPr>
+          <w:rFonts w:hint="eastAsia"/>
+        </w:rPr>
+        <w:t>入职登记</w:t>
+      </w:r>
+      <w:r>
+        <w:rPr>
+          <w:rFonts w:hint="eastAsia"/>
+        </w:rPr>
+        <w:t>-</w:t>
+      </w:r>
+      <w:r>
+        <w:rPr>
+          <w:rFonts w:hint="eastAsia"/>
+        </w:rPr>
+        <w:t>筛选</w:t>
+      </w:r>
+      <w:bookmarkEnd w:id="23"/>
+    </w:p>
+    <w:tbl>
+      <w:tblPr>
+        <w:tblW w:w="4750" w:type="pct"/>
+        <w:tblBorders>
+          <w:top w:val="single" w:sz="6" w:space="0" w:color="DDDDDD"/>
+          <w:left w:val="single" w:sz="6" w:space="0" w:color="DDDDDD"/>
+          <w:bottom w:val="single" w:sz="6" w:space="0" w:color="DDDDDD"/>
+          <w:right w:val="single" w:sz="6" w:space="0" w:color="DDDDDD"/>
+        </w:tblBorders>
+        <w:tblCellMar>
+          <w:top w:w="30" w:type="dxa"/>
+          <w:left w:w="30" w:type="dxa"/>
+          <w:bottom w:w="30" w:type="dxa"/>
+          <w:right w:w="30" w:type="dxa"/>
+        </w:tblCellMar>
+        <w:tblLook w:val="04A0" w:firstRow="1" w:lastRow="0" w:firstColumn="1" w:lastColumn="0" w:noHBand="0" w:noVBand="1"/>
+      </w:tblPr>
+      <w:tblGrid>
+        <w:gridCol w:w="1579"/>
+        <w:gridCol w:w="3462"/>
+        <w:gridCol w:w="2753"/>
+        <w:gridCol w:w="82"/>
+      </w:tblGrid>
+      <w:tr>
+        <w:tc>
+          <w:tcPr>
+            <w:tcW w:w="5000" w:type="pct"/>
+            <w:gridSpan w:val="4"/>
+            <w:tcBorders>
+              <w:top w:val="single" w:sz="6" w:space="0" w:color="DDDDDD"/>
+              <w:left w:val="single" w:sz="6" w:space="0" w:color="DDDDDD"/>
+              <w:bottom w:val="single" w:sz="6" w:space="0" w:color="DDDDDD"/>
+              <w:right w:val="single" w:sz="6" w:space="0" w:color="DDDDDD"/>
+            </w:tcBorders>
+            <w:shd w:val="clear" w:color="auto" w:fill="EEEEEE"/>
+            <w:vAlign w:val="center"/>
+            <w:hideMark/>
+          </w:tcPr>
+          <w:p>
+            <w:pPr>
+              <w:rPr>
+                <w:b/>
+                <w:bCs/>
+              </w:rPr>
+            </w:pPr>
+            <w:r>
+              <w:rPr>
+                <w:rFonts w:hint="eastAsia"/>
+                <w:b/>
+                <w:bCs/>
+              </w:rPr>
+              <w:t>资产云系统测试用例</w:t>
+            </w:r>
+            <w:r>
+              <w:rPr>
+                <w:rFonts w:hint="eastAsia"/>
+                <w:b/>
+                <w:bCs/>
+              </w:rPr>
+              <w:t xml:space="preserve"> AT</w:t>
+            </w:r>
+            <w:r>
+              <w:rPr>
+                <w:b/>
+                <w:bCs/>
+              </w:rPr>
+              <w:t>2021-</w:t>
+            </w:r>
+            <w:r>
+              <w:rPr>
+                <w:rFonts w:hint="eastAsia"/>
+                <w:b/>
+                <w:bCs/>
+              </w:rPr>
+              <w:t>T</w:t>
+            </w:r>
+            <w:r>
+              <w:rPr>
+                <w:b/>
+                <w:bCs/>
+              </w:rPr>
+              <w:t>07</w:t>
+            </w:r>
+          </w:p>
+        </w:tc>
+      </w:tr>
+      <w:tr>
+        <w:tc>
+          <w:tcPr>
+            <w:tcW w:w="1002" w:type="pct"/>
+            <w:tcBorders>
+              <w:top w:val="single" w:sz="6" w:space="0" w:color="DDDDDD"/>
+              <w:left w:val="single" w:sz="6" w:space="0" w:color="DDDDDD"/>
+              <w:bottom w:val="single" w:sz="6" w:space="0" w:color="DDDDDD"/>
+              <w:right w:val="single" w:sz="6" w:space="0" w:color="DDDDDD"/>
+            </w:tcBorders>
+          </w:tcPr>
+          <w:p>
+            <w:r>
+              <w:rPr>
+                <w:rFonts w:hint="eastAsia"/>
+              </w:rPr>
+              <w:t>测试用例编号</w:t>
+            </w:r>
+          </w:p>
+        </w:tc>
+        <w:tc>
+          <w:tcPr>
+            <w:tcW w:w="3998" w:type="pct"/>
+            <w:gridSpan w:val="3"/>
+            <w:tcBorders>
+              <w:top w:val="single" w:sz="6" w:space="0" w:color="DDDDDD"/>
+              <w:left w:val="single" w:sz="6" w:space="0" w:color="DDDDDD"/>
+              <w:bottom w:val="single" w:sz="6" w:space="0" w:color="DDDDDD"/>
+              <w:right w:val="single" w:sz="6" w:space="0" w:color="DDDDDD"/>
+            </w:tcBorders>
+            <w:vAlign w:val="center"/>
+          </w:tcPr>
+          <w:p>
+            <w:r>
+              <w:rPr>
+                <w:rFonts w:hint="eastAsia"/>
+              </w:rPr>
+              <w:t>AT2021-T07-0-3-1</w:t>
+            </w:r>
+            <w:r>
+              <w:t>-</w:t>
+            </w:r>
+            <w:r>
+              <w:t>21</w:t>
+            </w:r>
+          </w:p>
+        </w:tc>
+      </w:tr>
+      <w:tr>
+        <w:tc>
+          <w:tcPr>
+            <w:tcW w:w="1002" w:type="pct"/>
+            <w:tcBorders>
+              <w:top w:val="single" w:sz="6" w:space="0" w:color="DDDDDD"/>
+              <w:left w:val="single" w:sz="6" w:space="0" w:color="DDDDDD"/>
+              <w:bottom w:val="single" w:sz="6" w:space="0" w:color="DDDDDD"/>
+              <w:right w:val="single" w:sz="6" w:space="0" w:color="DDDDDD"/>
+            </w:tcBorders>
+            <w:hideMark/>
+          </w:tcPr>
+          <w:p>
+            <w:r>
+              <w:t>作者</w:t>
+            </w:r>
+            <w:r>
+              <w:t>:</w:t>
+            </w:r>
+          </w:p>
+        </w:tc>
+        <w:tc>
+          <w:tcPr>
+            <w:tcW w:w="3998" w:type="pct"/>
+            <w:gridSpan w:val="3"/>
+            <w:tcBorders>
+              <w:top w:val="single" w:sz="6" w:space="0" w:color="DDDDDD"/>
+              <w:left w:val="single" w:sz="6" w:space="0" w:color="DDDDDD"/>
+              <w:bottom w:val="single" w:sz="6" w:space="0" w:color="DDDDDD"/>
+              <w:right w:val="single" w:sz="6" w:space="0" w:color="DDDDDD"/>
+            </w:tcBorders>
+            <w:vAlign w:val="center"/>
+            <w:hideMark/>
+          </w:tcPr>
+          <w:p>
+            <w:r>
+              <w:rPr>
+                <w:rFonts w:hint="eastAsia"/>
+              </w:rPr>
+              <w:t>童峻涛</w:t>
+            </w:r>
+          </w:p>
+        </w:tc>
+      </w:tr>
+      <w:tr>
+        <w:tc>
+          <w:tcPr>
+            <w:tcW w:w="1002" w:type="pct"/>
+            <w:tcBorders>
+              <w:top w:val="single" w:sz="6" w:space="0" w:color="DDDDDD"/>
+              <w:left w:val="single" w:sz="6" w:space="0" w:color="DDDDDD"/>
+              <w:bottom w:val="single" w:sz="6" w:space="0" w:color="DDDDDD"/>
+              <w:right w:val="single" w:sz="6" w:space="0" w:color="DDDDDD"/>
+            </w:tcBorders>
+          </w:tcPr>
+          <w:p>
+            <w:r>
+              <w:rPr>
+                <w:rFonts w:hint="eastAsia"/>
+              </w:rPr>
+              <w:t>测试模块</w:t>
+            </w:r>
+          </w:p>
+        </w:tc>
+        <w:tc>
+          <w:tcPr>
+            <w:tcW w:w="3998" w:type="pct"/>
+            <w:gridSpan w:val="3"/>
+            <w:tcBorders>
+              <w:top w:val="single" w:sz="6" w:space="0" w:color="DDDDDD"/>
+              <w:left w:val="single" w:sz="6" w:space="0" w:color="DDDDDD"/>
+              <w:bottom w:val="single" w:sz="6" w:space="0" w:color="DDDDDD"/>
+              <w:right w:val="single" w:sz="6" w:space="0" w:color="DDDDDD"/>
+            </w:tcBorders>
+            <w:vAlign w:val="center"/>
+          </w:tcPr>
+          <w:p>
+            <w:r>
+              <w:rPr>
+                <w:rFonts w:hint="eastAsia"/>
+              </w:rPr>
+              <w:t>入职登记</w:t>
+            </w:r>
+            <w:r>
+              <w:rPr>
+                <w:rFonts w:hint="eastAsia"/>
+              </w:rPr>
+              <w:t>-</w:t>
+            </w:r>
+            <w:r>
+              <w:rPr>
+                <w:rFonts w:hint="eastAsia"/>
+              </w:rPr>
+              <w:t>筛选</w:t>
+            </w:r>
+          </w:p>
+        </w:tc>
+      </w:tr>
+      <w:tr>
+        <w:tc>
+          <w:tcPr>
+            <w:tcW w:w="1002" w:type="pct"/>
+            <w:tcBorders>
+              <w:top w:val="single" w:sz="6" w:space="0" w:color="DDDDDD"/>
+              <w:left w:val="single" w:sz="6" w:space="0" w:color="DDDDDD"/>
+              <w:bottom w:val="single" w:sz="6" w:space="0" w:color="DDDDDD"/>
+              <w:right w:val="single" w:sz="6" w:space="0" w:color="DDDDDD"/>
+            </w:tcBorders>
+          </w:tcPr>
+          <w:p>
+            <w:r>
+              <w:rPr>
+                <w:rFonts w:hint="eastAsia"/>
+              </w:rPr>
+              <w:t>测试方法</w:t>
+            </w:r>
+          </w:p>
+        </w:tc>
+        <w:tc>
+          <w:tcPr>
+            <w:tcW w:w="3998" w:type="pct"/>
+            <w:gridSpan w:val="3"/>
+            <w:tcBorders>
+              <w:top w:val="single" w:sz="6" w:space="0" w:color="DDDDDD"/>
+              <w:left w:val="single" w:sz="6" w:space="0" w:color="DDDDDD"/>
+              <w:bottom w:val="single" w:sz="6" w:space="0" w:color="DDDDDD"/>
+              <w:right w:val="single" w:sz="6" w:space="0" w:color="DDDDDD"/>
+            </w:tcBorders>
+            <w:vAlign w:val="center"/>
+          </w:tcPr>
+          <w:p>
+            <w:r>
+              <w:rPr>
+                <w:rFonts w:hint="eastAsia"/>
+              </w:rPr>
+              <w:t>等价类划分</w:t>
+            </w:r>
+          </w:p>
+        </w:tc>
+      </w:tr>
+      <w:tr>
+        <w:tc>
+          <w:tcPr>
+            <w:tcW w:w="5000" w:type="pct"/>
+            <w:gridSpan w:val="4"/>
+            <w:tcBorders>
+              <w:top w:val="single" w:sz="6" w:space="0" w:color="DDDDDD"/>
+              <w:left w:val="single" w:sz="6" w:space="0" w:color="DDDDDD"/>
+              <w:bottom w:val="single" w:sz="6" w:space="0" w:color="DDDDDD"/>
+              <w:right w:val="single" w:sz="6" w:space="0" w:color="DDDDDD"/>
+            </w:tcBorders>
+            <w:vAlign w:val="center"/>
+            <w:hideMark/>
+          </w:tcPr>
+          <w:p>
+            <w:r>
+              <w:t>摘要</w:t>
+            </w:r>
+            <w:r>
+              <w:t>:</w:t>
+            </w:r>
+          </w:p>
+          <w:p>
+            <w:r>
+              <w:rPr>
+                <w:rFonts w:hint="eastAsia"/>
+              </w:rPr>
+              <w:t>对于相关信息进行筛选</w:t>
+            </w:r>
+          </w:p>
+        </w:tc>
+      </w:tr>
+      <w:tr>
+        <w:tc>
+          <w:tcPr>
+            <w:tcW w:w="5000" w:type="pct"/>
+            <w:gridSpan w:val="4"/>
+            <w:tcBorders>
+              <w:top w:val="single" w:sz="6" w:space="0" w:color="DDDDDD"/>
+              <w:left w:val="single" w:sz="6" w:space="0" w:color="DDDDDD"/>
+              <w:bottom w:val="single" w:sz="6" w:space="0" w:color="DDDDDD"/>
+              <w:right w:val="single" w:sz="6" w:space="0" w:color="DDDDDD"/>
+            </w:tcBorders>
+            <w:vAlign w:val="center"/>
+            <w:hideMark/>
+          </w:tcPr>
+          <w:p>
+            <w:r>
+              <w:rPr>
+                <w:rFonts w:hint="eastAsia"/>
+              </w:rPr>
+              <w:t>预置条件</w:t>
+            </w:r>
+            <w:r>
+              <w:t>:</w:t>
+            </w:r>
+          </w:p>
+          <w:p>
+            <w:r>
+              <w:rPr>
+                <w:rFonts w:hint="eastAsia"/>
+              </w:rPr>
+              <w:t>用户能够正常登录</w:t>
+            </w:r>
+          </w:p>
+        </w:tc>
+      </w:tr>
+      <w:tr>
+        <w:tc>
+          <w:tcPr>
+            <w:tcW w:w="1002" w:type="pct"/>
+            <w:tcBorders>
+              <w:top w:val="single" w:sz="6" w:space="0" w:color="DDDDDD"/>
+              <w:left w:val="single" w:sz="6" w:space="0" w:color="DDDDDD"/>
+              <w:bottom w:val="single" w:sz="6" w:space="0" w:color="DDDDDD"/>
+              <w:right w:val="single" w:sz="6" w:space="0" w:color="DDDDDD"/>
+            </w:tcBorders>
+            <w:vAlign w:val="center"/>
+            <w:hideMark/>
+          </w:tcPr>
+          <w:p>
+            <w:r>
+              <w:t>#:</w:t>
+            </w:r>
+          </w:p>
+        </w:tc>
+        <w:tc>
+          <w:tcPr>
+            <w:tcW w:w="2198" w:type="pct"/>
+            <w:tcBorders>
+              <w:top w:val="single" w:sz="6" w:space="0" w:color="DDDDDD"/>
+              <w:left w:val="single" w:sz="6" w:space="0" w:color="DDDDDD"/>
+              <w:bottom w:val="single" w:sz="6" w:space="0" w:color="DDDDDD"/>
+              <w:right w:val="single" w:sz="6" w:space="0" w:color="DDDDDD"/>
+            </w:tcBorders>
+            <w:vAlign w:val="center"/>
+            <w:hideMark/>
+          </w:tcPr>
+          <w:p>
+            <w:r>
+              <w:t>步骤动作</w:t>
+            </w:r>
+            <w:r>
+              <w:t>:</w:t>
+            </w:r>
+          </w:p>
+        </w:tc>
+        <w:tc>
+          <w:tcPr>
+            <w:tcW w:w="1748" w:type="pct"/>
+            <w:tcBorders>
+              <w:top w:val="single" w:sz="6" w:space="0" w:color="DDDDDD"/>
+              <w:left w:val="single" w:sz="6" w:space="0" w:color="DDDDDD"/>
+              <w:bottom w:val="single" w:sz="6" w:space="0" w:color="DDDDDD"/>
+              <w:right w:val="single" w:sz="6" w:space="0" w:color="DDDDDD"/>
+            </w:tcBorders>
+            <w:vAlign w:val="center"/>
+            <w:hideMark/>
+          </w:tcPr>
+          <w:p>
+            <w:r>
+              <w:t>期望的结果</w:t>
+            </w:r>
+            <w:r>
+              <w:t>:</w:t>
+            </w:r>
+          </w:p>
+        </w:tc>
+        <w:tc>
+          <w:tcPr>
+            <w:tcW w:w="53" w:type="pct"/>
+            <w:vAlign w:val="center"/>
+            <w:hideMark/>
+          </w:tcPr>
+          <w:p/>
+        </w:tc>
+      </w:tr>
+      <w:tr>
+        <w:tc>
+          <w:tcPr>
+            <w:tcW w:w="1002" w:type="pct"/>
+            <w:tcBorders>
+              <w:top w:val="single" w:sz="6" w:space="0" w:color="DDDDDD"/>
+              <w:left w:val="single" w:sz="6" w:space="0" w:color="DDDDDD"/>
+              <w:bottom w:val="single" w:sz="6" w:space="0" w:color="DDDDDD"/>
+              <w:right w:val="single" w:sz="6" w:space="0" w:color="DDDDDD"/>
+            </w:tcBorders>
+            <w:vAlign w:val="center"/>
+            <w:hideMark/>
+          </w:tcPr>
+          <w:p>
+            <w:r>
+              <w:t>1</w:t>
+            </w:r>
+          </w:p>
+        </w:tc>
+        <w:tc>
+          <w:tcPr>
+            <w:tcW w:w="2198" w:type="pct"/>
+            <w:tcBorders>
+              <w:top w:val="single" w:sz="6" w:space="0" w:color="DDDDDD"/>
+              <w:left w:val="single" w:sz="6" w:space="0" w:color="DDDDDD"/>
+              <w:bottom w:val="single" w:sz="6" w:space="0" w:color="DDDDDD"/>
+              <w:right w:val="single" w:sz="6" w:space="0" w:color="DDDDDD"/>
+            </w:tcBorders>
+            <w:vAlign w:val="center"/>
+            <w:hideMark/>
+          </w:tcPr>
+          <w:p>
+            <w:r>
+              <w:rPr>
+                <w:rFonts w:hint="eastAsia"/>
+              </w:rPr>
+              <w:t>用户登录</w:t>
+            </w:r>
+          </w:p>
+        </w:tc>
+        <w:tc>
+          <w:tcPr>
+            <w:tcW w:w="1748" w:type="pct"/>
+            <w:tcBorders>
+              <w:top w:val="single" w:sz="6" w:space="0" w:color="DDDDDD"/>
+              <w:left w:val="single" w:sz="6" w:space="0" w:color="DDDDDD"/>
+              <w:bottom w:val="single" w:sz="6" w:space="0" w:color="DDDDDD"/>
+              <w:right w:val="single" w:sz="6" w:space="0" w:color="DDDDDD"/>
+            </w:tcBorders>
+            <w:vAlign w:val="center"/>
+            <w:hideMark/>
+          </w:tcPr>
+          <w:p>
+            <w:r>
+              <w:rPr>
+                <w:rFonts w:hint="eastAsia"/>
+              </w:rPr>
+              <w:t>登陆成功</w:t>
+            </w:r>
+          </w:p>
+        </w:tc>
+        <w:tc>
+          <w:tcPr>
+            <w:tcW w:w="53" w:type="pct"/>
+            <w:vAlign w:val="center"/>
+            <w:hideMark/>
+          </w:tcPr>
+          <w:p/>
+        </w:tc>
+      </w:tr>
+      <w:tr>
+        <w:tc>
+          <w:tcPr>
+            <w:tcW w:w="1002" w:type="pct"/>
+            <w:tcBorders>
+              <w:top w:val="single" w:sz="6" w:space="0" w:color="DDDDDD"/>
+              <w:left w:val="single" w:sz="6" w:space="0" w:color="DDDDDD"/>
+              <w:bottom w:val="single" w:sz="6" w:space="0" w:color="DDDDDD"/>
+              <w:right w:val="single" w:sz="6" w:space="0" w:color="DDDDDD"/>
+            </w:tcBorders>
+            <w:vAlign w:val="center"/>
+            <w:hideMark/>
+          </w:tcPr>
+          <w:p>
+            <w:r>
+              <w:t>2</w:t>
+            </w:r>
+          </w:p>
+        </w:tc>
+        <w:tc>
+          <w:tcPr>
+            <w:tcW w:w="2198" w:type="pct"/>
+            <w:tcBorders>
+              <w:top w:val="single" w:sz="6" w:space="0" w:color="DDDDDD"/>
+              <w:left w:val="single" w:sz="6" w:space="0" w:color="DDDDDD"/>
+              <w:bottom w:val="single" w:sz="6" w:space="0" w:color="DDDDDD"/>
+              <w:right w:val="single" w:sz="6" w:space="0" w:color="DDDDDD"/>
+            </w:tcBorders>
+            <w:vAlign w:val="center"/>
+            <w:hideMark/>
+          </w:tcPr>
+          <w:p>
+            <w:r>
+              <w:rPr>
+                <w:rFonts w:hint="eastAsia"/>
+              </w:rPr>
+              <w:t>筛选想要得到的相关信息</w:t>
+            </w:r>
+          </w:p>
+        </w:tc>
+        <w:tc>
+          <w:tcPr>
+            <w:tcW w:w="1748" w:type="pct"/>
+            <w:tcBorders>
+              <w:top w:val="single" w:sz="6" w:space="0" w:color="DDDDDD"/>
+              <w:left w:val="single" w:sz="6" w:space="0" w:color="DDDDDD"/>
+              <w:bottom w:val="single" w:sz="6" w:space="0" w:color="DDDDDD"/>
+              <w:right w:val="single" w:sz="6" w:space="0" w:color="DDDDDD"/>
+            </w:tcBorders>
+            <w:vAlign w:val="center"/>
+            <w:hideMark/>
+          </w:tcPr>
+          <w:p>
+            <w:r>
+              <w:rPr>
+                <w:rFonts w:hint="eastAsia"/>
+              </w:rPr>
+              <w:t>显示筛选后的信息</w:t>
+            </w:r>
+          </w:p>
+        </w:tc>
+        <w:tc>
+          <w:tcPr>
+            <w:tcW w:w="53" w:type="pct"/>
+            <w:vAlign w:val="center"/>
+            <w:hideMark/>
+          </w:tcPr>
+          <w:p/>
+        </w:tc>
+      </w:tr>
+      <w:tr>
+        <w:tc>
+          <w:tcPr>
+            <w:tcW w:w="1002" w:type="pct"/>
+            <w:tcBorders>
+              <w:top w:val="single" w:sz="6" w:space="0" w:color="DDDDDD"/>
+              <w:left w:val="single" w:sz="6" w:space="0" w:color="DDDDDD"/>
+              <w:bottom w:val="single" w:sz="6" w:space="0" w:color="DDDDDD"/>
+              <w:right w:val="single" w:sz="6" w:space="0" w:color="DDDDDD"/>
+            </w:tcBorders>
+          </w:tcPr>
+          <w:p>
+            <w:r>
+              <w:rPr>
+                <w:rFonts w:hint="eastAsia"/>
+              </w:rPr>
+              <w:t>偏差对比：</w:t>
+            </w:r>
+          </w:p>
+        </w:tc>
+        <w:tc>
+          <w:tcPr>
+            <w:tcW w:w="3998" w:type="pct"/>
+            <w:gridSpan w:val="3"/>
+            <w:tcBorders>
+              <w:top w:val="single" w:sz="6" w:space="0" w:color="DDDDDD"/>
+              <w:left w:val="single" w:sz="6" w:space="0" w:color="DDDDDD"/>
+              <w:bottom w:val="single" w:sz="6" w:space="0" w:color="DDDDDD"/>
+              <w:right w:val="single" w:sz="6" w:space="0" w:color="DDDDDD"/>
+            </w:tcBorders>
+            <w:vAlign w:val="center"/>
+          </w:tcPr>
+          <w:p>
+            <w:r>
+              <w:rPr>
+                <w:rFonts w:hint="eastAsia"/>
+                <w:color w:val="000000" w:themeColor="text1"/>
+              </w:rPr>
+              <w:t>符合预期要求</w:t>
+            </w:r>
+          </w:p>
+        </w:tc>
+      </w:tr>
+      <w:tr>
+        <w:tc>
+          <w:tcPr>
+            <w:tcW w:w="1002" w:type="pct"/>
+            <w:tcBorders>
+              <w:top w:val="single" w:sz="6" w:space="0" w:color="DDDDDD"/>
+              <w:left w:val="single" w:sz="6" w:space="0" w:color="DDDDDD"/>
+              <w:bottom w:val="single" w:sz="6" w:space="0" w:color="DDDDDD"/>
+              <w:right w:val="single" w:sz="6" w:space="0" w:color="DDDDDD"/>
+            </w:tcBorders>
+            <w:hideMark/>
+          </w:tcPr>
+          <w:p>
+            <w:r>
+              <w:t>测试方式</w:t>
+            </w:r>
+            <w:r>
+              <w:t>:</w:t>
+            </w:r>
+          </w:p>
+        </w:tc>
+        <w:tc>
+          <w:tcPr>
+            <w:tcW w:w="3998" w:type="pct"/>
+            <w:gridSpan w:val="3"/>
+            <w:tcBorders>
+              <w:top w:val="single" w:sz="6" w:space="0" w:color="DDDDDD"/>
+              <w:left w:val="single" w:sz="6" w:space="0" w:color="DDDDDD"/>
+              <w:bottom w:val="single" w:sz="6" w:space="0" w:color="DDDDDD"/>
+              <w:right w:val="single" w:sz="6" w:space="0" w:color="DDDDDD"/>
+            </w:tcBorders>
+            <w:vAlign w:val="center"/>
+            <w:hideMark/>
+          </w:tcPr>
+          <w:p>
+            <w:r>
+              <w:rPr>
+                <w:rFonts w:hint="eastAsia"/>
+              </w:rPr>
+              <w:t>半</w:t>
+            </w:r>
+            <w:r>
+              <w:rPr>
+                <w:rFonts w:hint="eastAsia"/>
+              </w:rPr>
+              <w:t>自动</w:t>
+            </w:r>
+          </w:p>
+        </w:tc>
+      </w:tr>
+      <w:tr>
+        <w:tc>
+          <w:tcPr>
+            <w:tcW w:w="1002" w:type="pct"/>
+            <w:tcBorders>
+              <w:top w:val="single" w:sz="6" w:space="0" w:color="DDDDDD"/>
+              <w:left w:val="single" w:sz="6" w:space="0" w:color="DDDDDD"/>
+              <w:bottom w:val="single" w:sz="6" w:space="0" w:color="DDDDDD"/>
+              <w:right w:val="single" w:sz="6" w:space="0" w:color="DDDDDD"/>
+            </w:tcBorders>
+            <w:hideMark/>
+          </w:tcPr>
+          <w:p>
+            <w:r>
+              <w:t>测试执行时间</w:t>
+            </w:r>
+            <w:r>
+              <w:t xml:space="preserve"> (</w:t>
+            </w:r>
+            <w:r>
+              <w:t>分钟</w:t>
+            </w:r>
+            <w:r>
+              <w:t>):</w:t>
+            </w:r>
+          </w:p>
+        </w:tc>
+        <w:tc>
+          <w:tcPr>
+            <w:tcW w:w="3998" w:type="pct"/>
+            <w:gridSpan w:val="3"/>
+            <w:tcBorders>
+              <w:top w:val="single" w:sz="6" w:space="0" w:color="DDDDDD"/>
+              <w:left w:val="single" w:sz="6" w:space="0" w:color="DDDDDD"/>
+              <w:bottom w:val="single" w:sz="6" w:space="0" w:color="DDDDDD"/>
+              <w:right w:val="single" w:sz="6" w:space="0" w:color="DDDDDD"/>
+            </w:tcBorders>
+            <w:vAlign w:val="center"/>
+            <w:hideMark/>
+          </w:tcPr>
+          <w:p>
+            <w:r>
+              <w:rPr>
+                <w:rFonts w:hint="eastAsia"/>
+              </w:rPr>
+              <w:t>半分钟</w:t>
+            </w:r>
+          </w:p>
+        </w:tc>
+      </w:tr>
+      <w:tr>
+        <w:tc>
+          <w:tcPr>
+            <w:tcW w:w="1002" w:type="pct"/>
+            <w:tcBorders>
+              <w:top w:val="single" w:sz="6" w:space="0" w:color="DDDDDD"/>
+              <w:left w:val="single" w:sz="6" w:space="0" w:color="DDDDDD"/>
+              <w:bottom w:val="single" w:sz="6" w:space="0" w:color="DDDDDD"/>
+              <w:right w:val="single" w:sz="6" w:space="0" w:color="DDDDDD"/>
+            </w:tcBorders>
+            <w:hideMark/>
+          </w:tcPr>
+          <w:p>
+            <w:r>
+              <w:t>重要</w:t>
+            </w:r>
+            <w:r>
+              <w:rPr>
+                <w:rFonts w:hint="eastAsia"/>
+              </w:rPr>
+              <w:t>级别</w:t>
+            </w:r>
+            <w:r>
+              <w:t>:</w:t>
+            </w:r>
+          </w:p>
+        </w:tc>
+        <w:tc>
+          <w:tcPr>
+            <w:tcW w:w="3998" w:type="pct"/>
+            <w:gridSpan w:val="3"/>
+            <w:tcBorders>
+              <w:top w:val="single" w:sz="6" w:space="0" w:color="DDDDDD"/>
+              <w:left w:val="single" w:sz="6" w:space="0" w:color="DDDDDD"/>
+              <w:bottom w:val="single" w:sz="6" w:space="0" w:color="DDDDDD"/>
+              <w:right w:val="single" w:sz="6" w:space="0" w:color="DDDDDD"/>
+            </w:tcBorders>
+            <w:vAlign w:val="center"/>
+            <w:hideMark/>
+          </w:tcPr>
+          <w:p>
+            <w:r>
+              <w:rPr>
+                <w:rFonts w:hint="eastAsia"/>
+              </w:rPr>
+              <w:t>中</w:t>
+            </w:r>
+          </w:p>
+        </w:tc>
+      </w:tr>
+      <w:tr>
+        <w:tc>
+          <w:tcPr>
+            <w:tcW w:w="1002" w:type="pct"/>
+            <w:tcBorders>
+              <w:top w:val="single" w:sz="6" w:space="0" w:color="DDDDDD"/>
+              <w:left w:val="single" w:sz="6" w:space="0" w:color="DDDDDD"/>
+              <w:bottom w:val="single" w:sz="6" w:space="0" w:color="DDDDDD"/>
+              <w:right w:val="single" w:sz="6" w:space="0" w:color="DDDDDD"/>
+            </w:tcBorders>
+            <w:hideMark/>
+          </w:tcPr>
+          <w:p>
+            <w:r>
+              <w:t>关键字</w:t>
+            </w:r>
+            <w:r>
+              <w:t>:</w:t>
+            </w:r>
+          </w:p>
+        </w:tc>
+        <w:tc>
+          <w:tcPr>
+            <w:tcW w:w="3998" w:type="pct"/>
+            <w:gridSpan w:val="3"/>
+            <w:tcBorders>
+              <w:top w:val="single" w:sz="6" w:space="0" w:color="DDDDDD"/>
+              <w:left w:val="single" w:sz="6" w:space="0" w:color="DDDDDD"/>
+              <w:bottom w:val="single" w:sz="6" w:space="0" w:color="DDDDDD"/>
+              <w:right w:val="single" w:sz="6" w:space="0" w:color="DDDDDD"/>
+            </w:tcBorders>
+            <w:vAlign w:val="center"/>
+            <w:hideMark/>
+          </w:tcPr>
+          <w:p>
+            <w:r>
+              <w:rPr>
+                <w:rFonts w:hint="eastAsia"/>
+              </w:rPr>
+              <w:t>筛选</w:t>
             </w:r>
           </w:p>
         </w:tc>
